--- a/doc/Angular/5_DataBinding.docx
+++ b/doc/Angular/5_DataBinding.docx
@@ -30,7 +30,7 @@
       </w:r>
     </w:p>
     <w:p>
-      <w:hyperlink r:id="rId7" w:history="1">
+      <w:hyperlink r:id="rId8" w:anchor="data-binding" w:history="1">
         <w:r>
           <w:rPr>
             <w:rStyle w:val="a7"/>
@@ -63,7 +63,7 @@
                     </pic:cNvPicPr>
                   </pic:nvPicPr>
                   <pic:blipFill>
-                    <a:blip r:embed="rId8">
+                    <a:blip r:embed="rId9">
                       <a:extLst>
                         <a:ext uri="{28A0092B-C50C-407E-A947-70E740481C1C}">
                           <a14:useLocalDpi xmlns:a14="http://schemas.microsoft.com/office/drawing/2010/main" val="0"/>
@@ -109,32 +109,152 @@
           <w:rFonts w:hint="eastAsia"/>
           <w:highlight w:val="yellow"/>
         </w:rPr>
+        <w:t>內嵌</w:t>
+      </w:r>
+      <w:r>
+        <w:rPr>
+          <w:rFonts w:hint="eastAsia"/>
+          <w:highlight w:val="yellow"/>
+        </w:rPr>
+        <w:t>(</w:t>
+      </w:r>
+      <w:r>
+        <w:rPr>
+          <w:highlight w:val="yellow"/>
+        </w:rPr>
+        <w:t>interpolation</w:t>
+      </w:r>
+      <w:r>
+        <w:rPr>
+          <w:rFonts w:hint="eastAsia"/>
+          <w:highlight w:val="yellow"/>
+        </w:rPr>
+        <w:t xml:space="preserve">) </w:t>
+      </w:r>
+      <w:r>
+        <w:rPr>
+          <w:rFonts w:hint="eastAsia"/>
+          <w:highlight w:val="yellow"/>
+        </w:rPr>
+        <w:t>{</w:t>
+      </w:r>
+      <w:r>
+        <w:rPr>
+          <w:rFonts w:hint="eastAsia"/>
+          <w:highlight w:val="yellow"/>
+        </w:rPr>
+        <w:t>{</w:t>
+      </w:r>
+      <w:r>
+        <w:rPr>
+          <w:highlight w:val="yellow"/>
+        </w:rPr>
+        <w:t>value}}</w:t>
+      </w:r>
+      <w:r>
+        <w:rPr>
+          <w:rFonts w:hint="eastAsia"/>
+        </w:rPr>
+        <w:t xml:space="preserve"> : </w:t>
+      </w:r>
+    </w:p>
+    <w:p>
+      <w:pPr>
+        <w:pStyle w:val="a8"/>
+        <w:ind w:leftChars="0" w:left="360"/>
+      </w:pPr>
+      <w:r>
+        <w:rPr>
+          <w:rFonts w:hint="eastAsia"/>
+        </w:rPr>
+        <w:t>執行時</w:t>
+      </w:r>
+      <w:r>
+        <w:rPr>
+          <w:rFonts w:hint="eastAsia"/>
+        </w:rPr>
+        <w:t>,</w:t>
+      </w:r>
+      <w:r>
+        <w:rPr>
+          <w:rFonts w:hint="eastAsia"/>
+        </w:rPr>
+        <w:t>把屬性</w:t>
+      </w:r>
+      <w:r>
+        <w:rPr>
+          <w:rFonts w:hint="eastAsia"/>
+        </w:rPr>
+        <w:t>v</w:t>
+      </w:r>
+      <w:r>
+        <w:t>alue</w:t>
+      </w:r>
+      <w:r>
+        <w:rPr>
+          <w:rFonts w:hint="eastAsia"/>
+        </w:rPr>
+        <w:t>的值帶入</w:t>
+      </w:r>
+      <w:r>
+        <w:rPr>
+          <w:rFonts w:hint="eastAsia"/>
+        </w:rPr>
         <w:t>{{</w:t>
       </w:r>
       <w:r>
-        <w:rPr>
-          <w:highlight w:val="yellow"/>
-        </w:rPr>
-        <w:t xml:space="preserve">value}} </w:t>
-      </w:r>
-      <w:r>
-        <w:rPr>
-          <w:rFonts w:hint="eastAsia"/>
-          <w:highlight w:val="yellow"/>
-        </w:rPr>
-        <w:t>內嵌</w:t>
-      </w:r>
-      <w:r>
-        <w:rPr>
-          <w:rFonts w:hint="eastAsia"/>
-        </w:rPr>
-        <w:t xml:space="preserve"> : </w:t>
-      </w:r>
-      <w:r>
-        <w:rPr>
-          <w:rFonts w:hint="eastAsia"/>
-        </w:rPr>
-        <w:t>執行時</w:t>
+        <w:t>value}}</w:t>
+      </w:r>
+      <w:r>
+        <w:rPr>
+          <w:rFonts w:hint="eastAsia"/>
+        </w:rPr>
+        <w:t>替換</w:t>
+      </w:r>
+    </w:p>
+    <w:p>
+      <w:pPr>
+        <w:pStyle w:val="a8"/>
+        <w:ind w:leftChars="0" w:left="360"/>
+      </w:pPr>
+      <w:r>
+        <w:rPr>
+          <w:rFonts w:hint="eastAsia"/>
+        </w:rPr>
+        <w:t>備註</w:t>
+      </w:r>
+      <w:r>
+        <w:rPr>
+          <w:rFonts w:hint="eastAsia"/>
+        </w:rPr>
+        <w:t>:</w:t>
+      </w:r>
+      <w:r>
+        <w:rPr>
+          <w:rFonts w:hint="eastAsia"/>
+        </w:rPr>
+        <w:t>如果本身要使用</w:t>
+      </w:r>
+      <w:r>
+        <w:rPr>
+          <w:rFonts w:hint="eastAsia"/>
+        </w:rPr>
+        <w:t>{{</w:t>
+      </w:r>
+      <w:r>
+        <w:t xml:space="preserve"> xxx</w:t>
+      </w:r>
+      <w:r>
+        <w:rPr>
+          <w:rFonts w:hint="eastAsia"/>
+        </w:rPr>
+        <w:t xml:space="preserve"> }} </w:t>
+      </w:r>
+      <w:r>
+        <w:rPr>
+          <w:rFonts w:hint="eastAsia"/>
+        </w:rPr>
+        <w:t>符號當字串</w:t>
       </w:r>
       <w:r>
         <w:rPr>
@@ -142,169 +262,42 @@
         </w:rPr>
         <w:t>,</w:t>
       </w:r>
-      <w:r>
-        <w:rPr>
-          <w:rFonts w:hint="eastAsia"/>
-        </w:rPr>
-        <w:t>把屬性</w:t>
-      </w:r>
-      <w:r>
-        <w:rPr>
-          <w:rFonts w:hint="eastAsia"/>
-        </w:rPr>
-        <w:t>v</w:t>
-      </w:r>
-      <w:r>
-        <w:t>alue</w:t>
-      </w:r>
-      <w:r>
-        <w:rPr>
-          <w:rFonts w:hint="eastAsia"/>
-        </w:rPr>
-        <w:t>的值帶入</w:t>
-      </w:r>
-      <w:r>
-        <w:rPr>
-          <w:rFonts w:hint="eastAsia"/>
-        </w:rPr>
-        <w:t>{{</w:t>
-      </w:r>
-      <w:r>
-        <w:t>value}}</w:t>
-      </w:r>
-      <w:r>
-        <w:rPr>
-          <w:rFonts w:hint="eastAsia"/>
-        </w:rPr>
-        <w:t>替換</w:t>
-      </w:r>
     </w:p>
     <w:p>
       <w:pPr>
         <w:pStyle w:val="a8"/>
         <w:ind w:leftChars="0" w:left="360"/>
-      </w:pPr>
-      <w:r>
-        <w:rPr>
-          <w:rFonts w:hint="eastAsia"/>
-        </w:rPr>
-        <w:t>備註</w:t>
-      </w:r>
-      <w:r>
-        <w:rPr>
-          <w:rFonts w:hint="eastAsia"/>
-        </w:rPr>
-        <w:t>:</w:t>
-      </w:r>
-      <w:r>
-        <w:rPr>
-          <w:rFonts w:hint="eastAsia"/>
-        </w:rPr>
-        <w:t>如果本身要使用</w:t>
-      </w:r>
-      <w:r>
-        <w:rPr>
-          <w:rFonts w:hint="eastAsia"/>
-        </w:rPr>
-        <w:t>{{</w:t>
-      </w:r>
-      <w:r>
-        <w:t xml:space="preserve"> xxx</w:t>
-      </w:r>
-      <w:r>
-        <w:rPr>
-          <w:rFonts w:hint="eastAsia"/>
-        </w:rPr>
-        <w:t xml:space="preserve"> }} </w:t>
-      </w:r>
-      <w:r>
-        <w:rPr>
-          <w:rFonts w:hint="eastAsia"/>
-        </w:rPr>
-        <w:t>符號當字串</w:t>
-      </w:r>
-      <w:r>
-        <w:rPr>
-          <w:rFonts w:hint="eastAsia"/>
-        </w:rPr>
-        <w:t>,</w:t>
+        <w:rPr>
+          <w:color w:val="FF0000"/>
+        </w:rPr>
+      </w:pPr>
+      <w:r>
+        <w:rPr>
+          <w:rFonts w:hint="eastAsia"/>
+        </w:rPr>
+        <w:t>需要於標籤屬性中增加</w:t>
+      </w:r>
+      <w:r>
+        <w:rPr>
+          <w:color w:val="FF0000"/>
+        </w:rPr>
+        <w:t>ngNonBindable</w:t>
       </w:r>
     </w:p>
     <w:p>
       <w:pPr>
         <w:pStyle w:val="a8"/>
         <w:ind w:leftChars="0" w:left="360"/>
-        <w:rPr>
-          <w:color w:val="FF0000"/>
-        </w:rPr>
-      </w:pPr>
-      <w:r>
-        <w:rPr>
-          <w:rFonts w:hint="eastAsia"/>
-        </w:rPr>
-        <w:t>需要於標籤屬性中增加</w:t>
-      </w:r>
-      <w:r>
-        <w:rPr>
-          <w:color w:val="FF0000"/>
-        </w:rPr>
-        <w:t>ngNonBindable</w:t>
-      </w:r>
-    </w:p>
-    <w:p>
-      <w:pPr>
-        <w:pStyle w:val="a8"/>
-        <w:ind w:leftChars="0" w:left="360"/>
-      </w:pPr>
-      <w:r>
+      </w:pPr>
+      <w:r>
+        <w:rPr>
+          <w:noProof/>
+        </w:rPr>
         <w:drawing>
           <wp:inline distT="0" distB="0" distL="0" distR="0" wp14:anchorId="1EC3DB87" wp14:editId="01B022A2">
             <wp:extent cx="5274310" cy="1120775"/>
             <wp:effectExtent l="0" t="0" r="2540" b="3175"/>
             <wp:docPr id="1" name="圖片 1"/>
-            <wp:cNvGraphicFramePr>
-              <a:graphicFrameLocks xmlns:a="http://schemas.openxmlformats.org/drawingml/2006/main" noChangeAspect="1"/>
-            </wp:cNvGraphicFramePr>
-            <a:graphic xmlns:a="http://schemas.openxmlformats.org/drawingml/2006/main">
-              <a:graphicData uri="http://schemas.openxmlformats.org/drawingml/2006/picture">
-                <pic:pic xmlns:pic="http://schemas.openxmlformats.org/drawingml/2006/picture">
-                  <pic:nvPicPr>
-                    <pic:cNvPr id="1" name=""/>
-                    <pic:cNvPicPr/>
-                  </pic:nvPicPr>
-                  <pic:blipFill>
-                    <a:blip r:embed="rId9"/>
-                    <a:stretch>
-                      <a:fillRect/>
-                    </a:stretch>
-                  </pic:blipFill>
-                  <pic:spPr>
-                    <a:xfrm>
-                      <a:off x="0" y="0"/>
-                      <a:ext cx="5274310" cy="1120775"/>
-                    </a:xfrm>
-                    <a:prstGeom prst="rect">
-                      <a:avLst/>
-                    </a:prstGeom>
-                  </pic:spPr>
-                </pic:pic>
-              </a:graphicData>
-            </a:graphic>
-          </wp:inline>
-        </w:drawing>
-      </w:r>
-    </w:p>
-    <w:p>
-      <w:pPr>
-        <w:pStyle w:val="a8"/>
-        <w:ind w:leftChars="0" w:left="360"/>
-      </w:pPr>
-      <w:r>
-        <w:drawing>
-          <wp:inline distT="0" distB="0" distL="0" distR="0" wp14:anchorId="14717242" wp14:editId="07F24C45">
-            <wp:extent cx="5274310" cy="633730"/>
-            <wp:effectExtent l="0" t="0" r="2540" b="0"/>
-            <wp:docPr id="3" name="圖片 3"/>
             <wp:cNvGraphicFramePr>
               <a:graphicFrameLocks xmlns:a="http://schemas.openxmlformats.org/drawingml/2006/main" noChangeAspect="1"/>
             </wp:cNvGraphicFramePr>
@@ -324,7 +317,7 @@
                   <pic:spPr>
                     <a:xfrm>
                       <a:off x="0" y="0"/>
-                      <a:ext cx="5274310" cy="633730"/>
+                      <a:ext cx="5274310" cy="1120775"/>
                     </a:xfrm>
                     <a:prstGeom prst="rect">
                       <a:avLst/>
@@ -339,73 +332,36 @@
     </w:p>
     <w:p>
       <w:pPr>
-        <w:widowControl/>
-      </w:pPr>
-      <w:r>
-        <w:br w:type="page"/>
-      </w:r>
-    </w:p>
-    <w:p>
-      <w:pPr>
-        <w:pStyle w:val="a8"/>
-        <w:numPr>
-          <w:ilvl w:val="0"/>
-          <w:numId w:val="1"/>
-        </w:numPr>
-        <w:ind w:leftChars="0"/>
-      </w:pPr>
-      <w:r>
-        <w:rPr>
-          <w:rFonts w:hint="eastAsia"/>
-        </w:rPr>
-        <w:lastRenderedPageBreak/>
-        <w:t>[</w:t>
-      </w:r>
-      <w:r>
-        <w:t>property] = "value"</w:t>
-      </w:r>
-      <w:r>
-        <w:t xml:space="preserve"> : </w:t>
-      </w:r>
-      <w:r>
-        <w:rPr>
-          <w:rFonts w:hint="eastAsia"/>
-        </w:rPr>
-        <w:t>執行時</w:t>
-      </w:r>
-      <w:r>
-        <w:rPr>
-          <w:rFonts w:hint="eastAsia"/>
-        </w:rPr>
-        <w:t>,</w:t>
-      </w:r>
-      <w:r>
-        <w:rPr>
-          <w:rFonts w:hint="eastAsia"/>
-        </w:rPr>
-        <w:t>屬性值的變化直接影響</w:t>
-      </w:r>
-      <w:r>
-        <w:rPr>
-          <w:rFonts w:hint="eastAsia"/>
-        </w:rPr>
-        <w:t>P</w:t>
-      </w:r>
-      <w:r>
-        <w:t>roperty</w:t>
-      </w:r>
-    </w:p>
-    <w:p>
-      <w:pPr>
         <w:pStyle w:val="a8"/>
         <w:ind w:leftChars="0" w:left="360"/>
       </w:pPr>
       <w:r>
+        <w:rPr>
+          <w:rFonts w:hint="eastAsia"/>
+        </w:rPr>
+        <w:t>網頁顯示</w:t>
+      </w:r>
+      <w:r>
+        <w:rPr>
+          <w:rFonts w:hint="eastAsia"/>
+        </w:rPr>
+        <w:t>:</w:t>
+      </w:r>
+    </w:p>
+    <w:p>
+      <w:pPr>
+        <w:pStyle w:val="a8"/>
+        <w:ind w:leftChars="0" w:left="360"/>
+      </w:pPr>
+      <w:r>
+        <w:rPr>
+          <w:noProof/>
+        </w:rPr>
         <w:drawing>
-          <wp:inline distT="0" distB="0" distL="0" distR="0" wp14:anchorId="252E7481" wp14:editId="25DF32F1">
-            <wp:extent cx="5274310" cy="2119630"/>
+          <wp:inline distT="0" distB="0" distL="0" distR="0" wp14:anchorId="14717242" wp14:editId="07F24C45">
+            <wp:extent cx="5274310" cy="633730"/>
             <wp:effectExtent l="0" t="0" r="2540" b="0"/>
-            <wp:docPr id="4" name="圖片 4"/>
+            <wp:docPr id="3" name="圖片 3"/>
             <wp:cNvGraphicFramePr>
               <a:graphicFrameLocks xmlns:a="http://schemas.openxmlformats.org/drawingml/2006/main" noChangeAspect="1"/>
             </wp:cNvGraphicFramePr>
@@ -425,7 +381,7 @@
                   <pic:spPr>
                     <a:xfrm>
                       <a:off x="0" y="0"/>
-                      <a:ext cx="5274310" cy="2119630"/>
+                      <a:ext cx="5274310" cy="633730"/>
                     </a:xfrm>
                     <a:prstGeom prst="rect">
                       <a:avLst/>
@@ -440,23 +396,80 @@
     </w:p>
     <w:p>
       <w:pPr>
+        <w:widowControl/>
+      </w:pPr>
+      <w:r>
+        <w:br w:type="page"/>
+      </w:r>
+    </w:p>
+    <w:p>
+      <w:pPr>
+        <w:pStyle w:val="a8"/>
+        <w:numPr>
+          <w:ilvl w:val="0"/>
+          <w:numId w:val="1"/>
+        </w:numPr>
+        <w:ind w:leftChars="0"/>
+      </w:pPr>
+      <w:r>
+        <w:rPr>
+          <w:rFonts w:hint="eastAsia"/>
+          <w:highlight w:val="yellow"/>
+        </w:rPr>
+        <w:lastRenderedPageBreak/>
+        <w:t>屬性繫結</w:t>
+      </w:r>
+      <w:r>
+        <w:rPr>
+          <w:rFonts w:hint="eastAsia"/>
+          <w:highlight w:val="yellow"/>
+        </w:rPr>
+        <w:t>(</w:t>
+      </w:r>
+      <w:r>
+        <w:rPr>
+          <w:highlight w:val="yellow"/>
+        </w:rPr>
+        <w:t>property binding</w:t>
+      </w:r>
+      <w:r>
+        <w:rPr>
+          <w:rFonts w:hint="eastAsia"/>
+          <w:highlight w:val="yellow"/>
+        </w:rPr>
+        <w:t>)</w:t>
+      </w:r>
+      <w:r>
+        <w:rPr>
+          <w:rFonts w:hint="eastAsia"/>
+          <w:highlight w:val="yellow"/>
+        </w:rPr>
+        <w:t xml:space="preserve"> </w:t>
+      </w:r>
+      <w:r>
+        <w:rPr>
+          <w:rFonts w:hint="eastAsia"/>
+          <w:highlight w:val="yellow"/>
+        </w:rPr>
+        <w:t>[</w:t>
+      </w:r>
+      <w:r>
+        <w:rPr>
+          <w:highlight w:val="yellow"/>
+        </w:rPr>
+        <w:t>property] = "value"</w:t>
+      </w:r>
+      <w:r>
+        <w:t xml:space="preserve"> : </w:t>
+      </w:r>
+    </w:p>
+    <w:p>
+      <w:pPr>
         <w:pStyle w:val="a8"/>
         <w:ind w:leftChars="0" w:left="360"/>
-        <w:rPr>
-          <w:rFonts w:hint="eastAsia"/>
-        </w:rPr>
-      </w:pPr>
-      <w:r>
-        <w:rPr>
-          <w:rFonts w:hint="eastAsia"/>
-        </w:rPr>
-        <w:t>剛進入網頁顯示</w:t>
-      </w:r>
-      <w:r>
-        <w:rPr>
-          <w:rFonts w:hint="eastAsia"/>
-        </w:rPr>
-        <w:t>:</w:t>
+      </w:pPr>
+      <w:r>
+        <w:t>https://angular.tw/guide/property-binding</w:t>
       </w:r>
     </w:p>
     <w:p>
@@ -465,11 +478,74 @@
         <w:ind w:leftChars="0" w:left="360"/>
       </w:pPr>
       <w:r>
+        <w:rPr>
+          <w:rFonts w:hint="eastAsia"/>
+        </w:rPr>
+        <w:t>執行時</w:t>
+      </w:r>
+      <w:r>
+        <w:rPr>
+          <w:rFonts w:hint="eastAsia"/>
+        </w:rPr>
+        <w:t>,</w:t>
+      </w:r>
+      <w:r>
+        <w:rPr>
+          <w:rFonts w:hint="eastAsia"/>
+        </w:rPr>
+        <w:t>屬性值的變化直接影響</w:t>
+      </w:r>
+      <w:r>
+        <w:rPr>
+          <w:rFonts w:hint="eastAsia"/>
+        </w:rPr>
+        <w:t>P</w:t>
+      </w:r>
+      <w:r>
+        <w:t>roperty</w:t>
+      </w:r>
+      <w:r>
+        <w:rPr>
+          <w:rFonts w:hint="eastAsia"/>
+        </w:rPr>
+        <w:t>。</w:t>
+      </w:r>
+      <w:r>
+        <w:rPr>
+          <w:rFonts w:hint="eastAsia"/>
+        </w:rPr>
+        <w:t>e</w:t>
+      </w:r>
+      <w:r>
+        <w:t>x: src,disable,….</w:t>
+      </w:r>
+      <w:r>
+        <w:rPr>
+          <w:rFonts w:hint="eastAsia"/>
+        </w:rPr>
+        <w:t>都是標籤的</w:t>
+      </w:r>
+      <w:r>
+        <w:rPr>
+          <w:rFonts w:hint="eastAsia"/>
+        </w:rPr>
+        <w:t>Property</w:t>
+      </w:r>
+    </w:p>
+    <w:p>
+      <w:pPr>
+        <w:pStyle w:val="a8"/>
+        <w:ind w:leftChars="0" w:left="360"/>
+      </w:pPr>
+      <w:r>
+        <w:rPr>
+          <w:noProof/>
+        </w:rPr>
         <w:drawing>
-          <wp:inline distT="0" distB="0" distL="0" distR="0" wp14:anchorId="452AFB91" wp14:editId="69F276E3">
-            <wp:extent cx="4820323" cy="1047896"/>
-            <wp:effectExtent l="0" t="0" r="0" b="0"/>
-            <wp:docPr id="5" name="圖片 5"/>
+          <wp:inline distT="0" distB="0" distL="0" distR="0" wp14:anchorId="252E7481" wp14:editId="25DF32F1">
+            <wp:extent cx="5274310" cy="2119630"/>
+            <wp:effectExtent l="0" t="0" r="2540" b="0"/>
+            <wp:docPr id="4" name="圖片 4"/>
             <wp:cNvGraphicFramePr>
               <a:graphicFrameLocks xmlns:a="http://schemas.openxmlformats.org/drawingml/2006/main" noChangeAspect="1"/>
             </wp:cNvGraphicFramePr>
@@ -489,7 +565,7 @@
                   <pic:spPr>
                     <a:xfrm>
                       <a:off x="0" y="0"/>
-                      <a:ext cx="4820323" cy="1047896"/>
+                      <a:ext cx="5274310" cy="2119630"/>
                     </a:xfrm>
                     <a:prstGeom prst="rect">
                       <a:avLst/>
@@ -511,7 +587,7 @@
         <w:rPr>
           <w:rFonts w:hint="eastAsia"/>
         </w:rPr>
-        <w:t>進入網頁三秒後</w:t>
+        <w:t>剛進入網頁顯示</w:t>
       </w:r>
       <w:r>
         <w:rPr>
@@ -526,14 +602,14 @@
         <w:ind w:leftChars="0" w:left="360"/>
       </w:pPr>
       <w:r>
-        <w:tab/>
-      </w:r>
-      <w:r>
+        <w:rPr>
+          <w:noProof/>
+        </w:rPr>
         <w:drawing>
-          <wp:inline distT="0" distB="0" distL="0" distR="0" wp14:anchorId="31991EBD" wp14:editId="616563C0">
-            <wp:extent cx="4677428" cy="1057423"/>
-            <wp:effectExtent l="0" t="0" r="0" b="9525"/>
-            <wp:docPr id="6" name="圖片 6"/>
+          <wp:inline distT="0" distB="0" distL="0" distR="0" wp14:anchorId="452AFB91" wp14:editId="69F276E3">
+            <wp:extent cx="4820323" cy="1047896"/>
+            <wp:effectExtent l="0" t="0" r="0" b="0"/>
+            <wp:docPr id="5" name="圖片 5"/>
             <wp:cNvGraphicFramePr>
               <a:graphicFrameLocks xmlns:a="http://schemas.openxmlformats.org/drawingml/2006/main" noChangeAspect="1"/>
             </wp:cNvGraphicFramePr>
@@ -553,6 +629,73 @@
                   <pic:spPr>
                     <a:xfrm>
                       <a:off x="0" y="0"/>
+                      <a:ext cx="4820323" cy="1047896"/>
+                    </a:xfrm>
+                    <a:prstGeom prst="rect">
+                      <a:avLst/>
+                    </a:prstGeom>
+                  </pic:spPr>
+                </pic:pic>
+              </a:graphicData>
+            </a:graphic>
+          </wp:inline>
+        </w:drawing>
+      </w:r>
+    </w:p>
+    <w:p>
+      <w:pPr>
+        <w:pStyle w:val="a8"/>
+        <w:ind w:leftChars="0" w:left="360"/>
+      </w:pPr>
+      <w:r>
+        <w:rPr>
+          <w:rFonts w:hint="eastAsia"/>
+        </w:rPr>
+        <w:t>進入網頁三秒後</w:t>
+      </w:r>
+      <w:r>
+        <w:rPr>
+          <w:rFonts w:hint="eastAsia"/>
+        </w:rPr>
+        <w:t>:</w:t>
+      </w:r>
+    </w:p>
+    <w:p>
+      <w:pPr>
+        <w:pStyle w:val="a8"/>
+        <w:ind w:leftChars="0" w:left="360"/>
+      </w:pPr>
+      <w:r>
+        <w:tab/>
+      </w:r>
+      <w:r>
+        <w:rPr>
+          <w:noProof/>
+        </w:rPr>
+        <w:drawing>
+          <wp:inline distT="0" distB="0" distL="0" distR="0" wp14:anchorId="31991EBD" wp14:editId="616563C0">
+            <wp:extent cx="4677428" cy="1057423"/>
+            <wp:effectExtent l="0" t="0" r="0" b="9525"/>
+            <wp:docPr id="6" name="圖片 6"/>
+            <wp:cNvGraphicFramePr>
+              <a:graphicFrameLocks xmlns:a="http://schemas.openxmlformats.org/drawingml/2006/main" noChangeAspect="1"/>
+            </wp:cNvGraphicFramePr>
+            <a:graphic xmlns:a="http://schemas.openxmlformats.org/drawingml/2006/main">
+              <a:graphicData uri="http://schemas.openxmlformats.org/drawingml/2006/picture">
+                <pic:pic xmlns:pic="http://schemas.openxmlformats.org/drawingml/2006/picture">
+                  <pic:nvPicPr>
+                    <pic:cNvPr id="1" name=""/>
+                    <pic:cNvPicPr/>
+                  </pic:nvPicPr>
+                  <pic:blipFill>
+                    <a:blip r:embed="rId14"/>
+                    <a:stretch>
+                      <a:fillRect/>
+                    </a:stretch>
+                  </pic:blipFill>
+                  <pic:spPr>
+                    <a:xfrm>
+                      <a:off x="0" y="0"/>
                       <a:ext cx="4677428" cy="1057423"/>
                     </a:xfrm>
                     <a:prstGeom prst="rect">
@@ -582,12 +725,2922 @@
           <w:numId w:val="1"/>
         </w:numPr>
         <w:ind w:leftChars="0"/>
-        <w:rPr>
-          <w:rFonts w:hint="eastAsia"/>
-        </w:rPr>
-      </w:pPr>
+      </w:pPr>
+      <w:r>
+        <w:rPr>
+          <w:rFonts w:hint="eastAsia"/>
+          <w:highlight w:val="yellow"/>
+        </w:rPr>
+        <w:lastRenderedPageBreak/>
+        <w:t>屬性繫結</w:t>
+      </w:r>
+      <w:r>
+        <w:rPr>
+          <w:rFonts w:hint="eastAsia"/>
+          <w:highlight w:val="yellow"/>
+        </w:rPr>
+        <w:t>(</w:t>
+      </w:r>
+      <w:r>
+        <w:rPr>
+          <w:highlight w:val="yellow"/>
+        </w:rPr>
+        <w:t>attribute binding)</w:t>
+      </w:r>
+      <w:r>
+        <w:rPr>
+          <w:rFonts w:hint="eastAsia"/>
+          <w:highlight w:val="yellow"/>
+        </w:rPr>
+        <w:t xml:space="preserve"> </w:t>
+      </w:r>
+      <w:r>
+        <w:rPr>
+          <w:rFonts w:hint="eastAsia"/>
+          <w:highlight w:val="yellow"/>
+        </w:rPr>
+        <w:t>[</w:t>
+      </w:r>
+      <w:r>
+        <w:rPr>
+          <w:rFonts w:hint="eastAsia"/>
+          <w:color w:val="FF0000"/>
+          <w:highlight w:val="yellow"/>
+        </w:rPr>
+        <w:t>a</w:t>
+      </w:r>
+      <w:r>
+        <w:rPr>
+          <w:color w:val="FF0000"/>
+          <w:highlight w:val="yellow"/>
+        </w:rPr>
+        <w:t>ttr.</w:t>
+      </w:r>
+      <w:r>
+        <w:rPr>
+          <w:highlight w:val="yellow"/>
+        </w:rPr>
+        <w:t>property] = "value"</w:t>
+      </w:r>
+      <w:r>
+        <w:t>:</w:t>
+      </w:r>
+    </w:p>
+    <w:p>
+      <w:pPr>
+        <w:pStyle w:val="a8"/>
+        <w:ind w:leftChars="0" w:left="360"/>
+      </w:pPr>
+      <w:r>
+        <w:rPr>
+          <w:rFonts w:hint="eastAsia"/>
+        </w:rPr>
+        <w:t>與</w:t>
+      </w:r>
+      <w:r>
+        <w:rPr>
+          <w:rFonts w:hint="eastAsia"/>
+        </w:rPr>
+        <w:t>property bin</w:t>
+      </w:r>
+      <w:r>
+        <w:t>d</w:t>
+      </w:r>
+      <w:r>
+        <w:rPr>
+          <w:rFonts w:hint="eastAsia"/>
+        </w:rPr>
+        <w:t>ing</w:t>
+      </w:r>
+      <w:r>
+        <w:rPr>
+          <w:rFonts w:hint="eastAsia"/>
+        </w:rPr>
+        <w:t>差異在於</w:t>
+      </w:r>
+      <w:r>
+        <w:rPr>
+          <w:rFonts w:hint="eastAsia"/>
+        </w:rPr>
+        <w:t>p</w:t>
+      </w:r>
+      <w:r>
+        <w:t>roperty</w:t>
+      </w:r>
+      <w:r>
+        <w:rPr>
+          <w:rFonts w:hint="eastAsia"/>
+        </w:rPr>
+        <w:t>是使用標準</w:t>
+      </w:r>
+      <w:r>
+        <w:rPr>
+          <w:rFonts w:hint="eastAsia"/>
+        </w:rPr>
+        <w:t>html</w:t>
+      </w:r>
+      <w:r>
+        <w:rPr>
+          <w:rFonts w:hint="eastAsia"/>
+        </w:rPr>
+        <w:t>的屬性時使用</w:t>
+      </w:r>
+      <w:r>
+        <w:rPr>
+          <w:rFonts w:hint="eastAsia"/>
+        </w:rPr>
+        <w:t>,</w:t>
+      </w:r>
+      <w:r>
+        <w:rPr>
+          <w:rFonts w:hint="eastAsia"/>
+        </w:rPr>
+        <w:t>而</w:t>
+      </w:r>
+      <w:r>
+        <w:rPr>
+          <w:rFonts w:hint="eastAsia"/>
+        </w:rPr>
+        <w:t>a</w:t>
+      </w:r>
+      <w:r>
+        <w:t>ttribute binding</w:t>
+      </w:r>
+      <w:r>
+        <w:rPr>
+          <w:rFonts w:hint="eastAsia"/>
+        </w:rPr>
+        <w:t>使用在非標準</w:t>
+      </w:r>
+      <w:r>
+        <w:rPr>
+          <w:rFonts w:hint="eastAsia"/>
+        </w:rPr>
+        <w:t xml:space="preserve">ex: </w:t>
+      </w:r>
+      <w:r>
+        <w:t>aria-*(</w:t>
+      </w:r>
+      <w:r>
+        <w:rPr>
+          <w:rFonts w:hint="eastAsia"/>
+        </w:rPr>
+        <w:t>無障礙</w:t>
+      </w:r>
+      <w:r>
+        <w:rPr>
+          <w:rFonts w:hint="eastAsia"/>
+        </w:rPr>
+        <w:t>),</w:t>
+      </w:r>
+      <w:r>
+        <w:rPr>
+          <w:rFonts w:hint="eastAsia"/>
+        </w:rPr>
+        <w:t>data-*</w:t>
+      </w:r>
+      <w:r>
+        <w:t>(</w:t>
+      </w:r>
+      <w:r>
+        <w:rPr>
+          <w:rFonts w:hint="eastAsia"/>
+        </w:rPr>
+        <w:t>自訂義儲存</w:t>
+      </w:r>
+      <w:r>
+        <w:rPr>
+          <w:rFonts w:hint="eastAsia"/>
+        </w:rPr>
+        <w:t>)</w:t>
+      </w:r>
+      <w:r>
+        <w:t xml:space="preserve"> =&gt; [attr.data-xxx]="xxx"</w:t>
+      </w:r>
+    </w:p>
+    <w:p>
+      <w:pPr>
+        <w:pStyle w:val="a8"/>
+        <w:numPr>
+          <w:ilvl w:val="0"/>
+          <w:numId w:val="1"/>
+        </w:numPr>
+        <w:ind w:leftChars="0"/>
+      </w:pPr>
+      <w:r>
+        <w:rPr>
+          <w:rFonts w:hint="eastAsia"/>
+          <w:highlight w:val="yellow"/>
+        </w:rPr>
+        <w:t>類別繫結</w:t>
+      </w:r>
+      <w:r>
+        <w:rPr>
+          <w:rFonts w:hint="eastAsia"/>
+          <w:highlight w:val="yellow"/>
+        </w:rPr>
+        <w:t>(c</w:t>
+      </w:r>
+      <w:r>
+        <w:rPr>
+          <w:highlight w:val="yellow"/>
+        </w:rPr>
+        <w:t>lass binding) [class.</w:t>
+      </w:r>
+      <w:r>
+        <w:rPr>
+          <w:rFonts w:hint="eastAsia"/>
+          <w:highlight w:val="yellow"/>
+        </w:rPr>
+        <w:t>C</w:t>
+      </w:r>
+      <w:r>
+        <w:rPr>
+          <w:highlight w:val="yellow"/>
+        </w:rPr>
+        <w:t>lass</w:t>
+      </w:r>
+      <w:r>
+        <w:rPr>
+          <w:rFonts w:hint="eastAsia"/>
+          <w:highlight w:val="yellow"/>
+        </w:rPr>
+        <w:t>名稱</w:t>
+      </w:r>
+      <w:r>
+        <w:rPr>
+          <w:rFonts w:hint="eastAsia"/>
+          <w:highlight w:val="yellow"/>
+        </w:rPr>
+        <w:t>]</w:t>
+      </w:r>
+      <w:r>
+        <w:rPr>
+          <w:highlight w:val="yellow"/>
+        </w:rPr>
+        <w:t>="</w:t>
+      </w:r>
+      <w:r>
+        <w:rPr>
+          <w:rFonts w:hint="eastAsia"/>
+          <w:highlight w:val="yellow"/>
+        </w:rPr>
+        <w:t>真假值</w:t>
+      </w:r>
+      <w:r>
+        <w:rPr>
+          <w:highlight w:val="yellow"/>
+        </w:rPr>
+        <w:t>"</w:t>
+      </w:r>
+      <w:r>
+        <w:rPr>
+          <w:highlight w:val="yellow"/>
+        </w:rPr>
+        <w:t xml:space="preserve"> </w:t>
+      </w:r>
+      <w:r>
+        <w:rPr>
+          <w:rFonts w:hint="eastAsia"/>
+          <w:highlight w:val="yellow"/>
+        </w:rPr>
+        <w:t>或</w:t>
+      </w:r>
+      <w:r>
+        <w:rPr>
+          <w:rFonts w:hint="eastAsia"/>
+          <w:highlight w:val="yellow"/>
+        </w:rPr>
+        <w:t xml:space="preserve"> </w:t>
+      </w:r>
+      <w:r>
+        <w:rPr>
+          <w:highlight w:val="yellow"/>
+        </w:rPr>
+        <w:t xml:space="preserve">[class]=" </w:t>
+      </w:r>
+      <w:r>
+        <w:rPr>
+          <w:highlight w:val="yellow"/>
+        </w:rPr>
+        <w:t>classExpression</w:t>
+      </w:r>
+      <w:r>
+        <w:rPr>
+          <w:highlight w:val="yellow"/>
+        </w:rPr>
+        <w:t>"</w:t>
+      </w:r>
+      <w:r>
+        <w:rPr>
+          <w:rFonts w:hint="eastAsia"/>
+        </w:rPr>
+        <w:t>:</w:t>
+      </w:r>
+    </w:p>
+    <w:p>
+      <w:pPr>
+        <w:pStyle w:val="a8"/>
+        <w:ind w:leftChars="0" w:left="360"/>
+        <w:rPr>
+          <w:rFonts w:ascii="標楷體" w:eastAsia="標楷體" w:hAnsi="標楷體"/>
+          <w:b/>
+          <w:u w:val="single"/>
+        </w:rPr>
+      </w:pPr>
+      <w:r>
+        <w:rPr>
+          <w:rFonts w:ascii="標楷體" w:eastAsia="標楷體" w:hAnsi="標楷體" w:hint="eastAsia"/>
+          <w:b/>
+          <w:u w:val="single"/>
+        </w:rPr>
+        <w:t xml:space="preserve">單一類別 </w:t>
+      </w:r>
+      <w:r>
+        <w:rPr>
+          <w:rFonts w:ascii="標楷體" w:eastAsia="標楷體" w:hAnsi="標楷體"/>
+          <w:b/>
+          <w:u w:val="single"/>
+        </w:rPr>
+        <w:t>[class.Class</w:t>
+      </w:r>
+      <w:r>
+        <w:rPr>
+          <w:rFonts w:ascii="標楷體" w:eastAsia="標楷體" w:hAnsi="標楷體" w:hint="eastAsia"/>
+          <w:b/>
+          <w:u w:val="single"/>
+        </w:rPr>
+        <w:t>名稱] = "真假值":</w:t>
+      </w:r>
+    </w:p>
+    <w:p>
+      <w:pPr>
+        <w:pStyle w:val="a8"/>
+      </w:pPr>
+      <w:r>
+        <w:rPr>
+          <w:rFonts w:hint="eastAsia"/>
+        </w:rPr>
+        <w:t>依真假值判斷是否加上</w:t>
+      </w:r>
+      <w:r>
+        <w:rPr>
+          <w:rFonts w:hint="eastAsia"/>
+        </w:rPr>
+        <w:t>c</w:t>
+      </w:r>
+      <w:r>
+        <w:t>lass</w:t>
+      </w:r>
+    </w:p>
+    <w:p>
+      <w:pPr>
+        <w:pStyle w:val="a8"/>
+      </w:pPr>
+      <w:r>
+        <w:t>ex:&lt;style&gt;red{color:red}&lt;/style&gt;…&lt;div [class.red]="hasColor"&gt;&lt;/div&gt;</w:t>
+      </w:r>
+    </w:p>
+    <w:p>
+      <w:pPr>
+        <w:pStyle w:val="a8"/>
+      </w:pPr>
+      <w:r>
+        <w:t>extend class XXXComponent{hasColor:boolean = true…}</w:t>
+      </w:r>
+    </w:p>
+    <w:p>
+      <w:pPr>
+        <w:pStyle w:val="a8"/>
+      </w:pPr>
+      <w:r>
+        <w:rPr>
+          <w:rFonts w:hint="eastAsia"/>
+        </w:rPr>
+        <w:t>此如果值為</w:t>
+      </w:r>
+      <w:r>
+        <w:rPr>
+          <w:rFonts w:hint="eastAsia"/>
+        </w:rPr>
+        <w:t>t</w:t>
+      </w:r>
+      <w:r>
+        <w:t>rue</w:t>
+      </w:r>
+      <w:r>
+        <w:rPr>
+          <w:rFonts w:hint="eastAsia"/>
+        </w:rPr>
+        <w:t>會顯示</w:t>
+      </w:r>
+      <w:r>
+        <w:rPr>
+          <w:rFonts w:hint="eastAsia"/>
+        </w:rPr>
+        <w:t>class,</w:t>
+      </w:r>
+      <w:r>
+        <w:rPr>
+          <w:rFonts w:hint="eastAsia"/>
+        </w:rPr>
+        <w:t>如果為</w:t>
+      </w:r>
+      <w:r>
+        <w:rPr>
+          <w:rFonts w:hint="eastAsia"/>
+        </w:rPr>
+        <w:t>f</w:t>
+      </w:r>
+      <w:r>
+        <w:t>alse</w:t>
+      </w:r>
+      <w:r>
+        <w:rPr>
+          <w:rFonts w:hint="eastAsia"/>
+        </w:rPr>
+        <w:t>不會顯示</w:t>
+      </w:r>
+      <w:r>
+        <w:rPr>
+          <w:rFonts w:hint="eastAsia"/>
+        </w:rPr>
+        <w:t>class</w:t>
+      </w:r>
+    </w:p>
+    <w:p>
+      <w:pPr>
+        <w:pStyle w:val="a8"/>
+        <w:ind w:leftChars="0" w:left="360"/>
+        <w:rPr>
+          <w:rFonts w:ascii="標楷體" w:eastAsia="標楷體" w:hAnsi="標楷體"/>
+          <w:b/>
+          <w:u w:val="single"/>
+        </w:rPr>
+      </w:pPr>
+      <w:r>
+        <w:rPr>
+          <w:rFonts w:ascii="標楷體" w:eastAsia="標楷體" w:hAnsi="標楷體" w:hint="eastAsia"/>
+          <w:b/>
+          <w:u w:val="single"/>
+        </w:rPr>
+        <w:t>多個類別</w:t>
+      </w:r>
+      <w:r>
+        <w:rPr>
+          <w:rFonts w:ascii="標楷體" w:eastAsia="標楷體" w:hAnsi="標楷體"/>
+          <w:b/>
+          <w:u w:val="single"/>
+        </w:rPr>
+        <w:t xml:space="preserve"> [class]="classExpression"</w:t>
+      </w:r>
+      <w:r>
+        <w:rPr>
+          <w:rFonts w:ascii="標楷體" w:eastAsia="標楷體" w:hAnsi="標楷體" w:hint="eastAsia"/>
+          <w:b/>
+          <w:u w:val="single"/>
+        </w:rPr>
+        <w:t>:</w:t>
+      </w:r>
+    </w:p>
+    <w:p>
+      <w:pPr>
+        <w:pStyle w:val="a8"/>
+        <w:numPr>
+          <w:ilvl w:val="0"/>
+          <w:numId w:val="2"/>
+        </w:numPr>
+        <w:ind w:leftChars="0"/>
+      </w:pPr>
+      <w:r>
+        <w:rPr>
+          <w:rFonts w:hint="eastAsia"/>
+        </w:rPr>
+        <w:t>空格分隔字串名稱</w:t>
+      </w:r>
+      <w:r>
+        <w:rPr>
+          <w:rFonts w:hint="eastAsia"/>
+        </w:rPr>
+        <w:t>:</w:t>
+      </w:r>
+    </w:p>
+    <w:p>
+      <w:pPr>
+        <w:pStyle w:val="a8"/>
+        <w:ind w:leftChars="0" w:left="960"/>
+      </w:pPr>
+      <w:r>
+        <w:t>ex:</w:t>
+      </w:r>
+      <w:r>
+        <w:tab/>
+        <w:t xml:space="preserve">&lt;div </w:t>
+      </w:r>
+      <w:r>
+        <w:rPr>
+          <w:rFonts w:hint="eastAsia"/>
+        </w:rPr>
+        <w:t>[</w:t>
+      </w:r>
+      <w:r>
+        <w:t>class]="clazz"&gt;xxx&lt;/div&gt;</w:t>
+      </w:r>
+    </w:p>
+    <w:p>
+      <w:pPr>
+        <w:pStyle w:val="a8"/>
+        <w:ind w:leftChars="0" w:left="960"/>
+      </w:pPr>
+      <w:r>
+        <w:tab/>
+        <w:t>export class ClassCompontent{</w:t>
+      </w:r>
+    </w:p>
+    <w:p>
+      <w:pPr>
+        <w:pStyle w:val="a8"/>
+        <w:ind w:leftChars="0" w:left="960"/>
+      </w:pPr>
+      <w:r>
+        <w:tab/>
+      </w:r>
+      <w:r>
+        <w:tab/>
+      </w:r>
+      <w:r>
+        <w:rPr>
+          <w:rFonts w:hint="eastAsia"/>
+        </w:rPr>
+        <w:t>c</w:t>
+      </w:r>
+      <w:r>
+        <w:t>lazz: string = 'classA classB classC';</w:t>
+      </w:r>
+    </w:p>
+    <w:p>
+      <w:pPr>
+        <w:pStyle w:val="a8"/>
+        <w:ind w:leftChars="0" w:left="960"/>
+      </w:pPr>
+      <w:r>
+        <w:tab/>
+        <w:t>}</w:t>
+      </w:r>
+    </w:p>
+    <w:p>
+      <w:pPr>
+        <w:pStyle w:val="a8"/>
+        <w:numPr>
+          <w:ilvl w:val="0"/>
+          <w:numId w:val="2"/>
+        </w:numPr>
+        <w:ind w:leftChars="0"/>
+      </w:pPr>
+      <w:r>
+        <w:rPr>
+          <w:rFonts w:hint="eastAsia"/>
+        </w:rPr>
+        <w:t>用物件</w:t>
+      </w:r>
+      <w:r>
+        <w:rPr>
+          <w:rFonts w:hint="eastAsia"/>
+        </w:rPr>
+        <w:t>,</w:t>
+      </w:r>
+      <w:r>
+        <w:rPr>
+          <w:rFonts w:hint="eastAsia"/>
+        </w:rPr>
+        <w:t>其中</w:t>
+      </w:r>
+      <w:r>
+        <w:rPr>
+          <w:rFonts w:hint="eastAsia"/>
+        </w:rPr>
+        <w:t>k</w:t>
+      </w:r>
+      <w:r>
+        <w:t>ey</w:t>
+      </w:r>
+      <w:r>
+        <w:rPr>
+          <w:rFonts w:hint="eastAsia"/>
+        </w:rPr>
+        <w:t>為</w:t>
+      </w:r>
+      <w:r>
+        <w:rPr>
+          <w:rFonts w:hint="eastAsia"/>
+        </w:rPr>
+        <w:t>class</w:t>
+      </w:r>
+      <w:r>
+        <w:rPr>
+          <w:rFonts w:hint="eastAsia"/>
+        </w:rPr>
+        <w:t>名稱</w:t>
+      </w:r>
+      <w:r>
+        <w:rPr>
+          <w:rFonts w:hint="eastAsia"/>
+        </w:rPr>
+        <w:t>,</w:t>
+      </w:r>
+      <w:r>
+        <w:t>value</w:t>
+      </w:r>
+      <w:r>
+        <w:rPr>
+          <w:rFonts w:hint="eastAsia"/>
+        </w:rPr>
+        <w:t>為真假值</w:t>
+      </w:r>
+    </w:p>
+    <w:p>
+      <w:pPr>
+        <w:pStyle w:val="a8"/>
+        <w:ind w:leftChars="0" w:left="960"/>
+      </w:pPr>
+      <w:r>
+        <w:rPr>
+          <w:rFonts w:hint="eastAsia"/>
+        </w:rPr>
+        <w:t>e</w:t>
+      </w:r>
+      <w:r>
+        <w:t>x:</w:t>
+      </w:r>
+      <w:r>
+        <w:tab/>
+        <w:t>&lt;div [class]="clazzObj"&gt;xxx&lt;/div&gt;</w:t>
+      </w:r>
+    </w:p>
+    <w:p>
+      <w:pPr>
+        <w:pStyle w:val="a8"/>
+        <w:ind w:leftChars="0" w:left="960"/>
+      </w:pPr>
+      <w:r>
+        <w:tab/>
+        <w:t>export class ClassCompontent{</w:t>
+      </w:r>
+    </w:p>
+    <w:p>
+      <w:pPr>
+        <w:pStyle w:val="a8"/>
+        <w:ind w:leftChars="0" w:left="960"/>
+      </w:pPr>
+      <w:r>
+        <w:tab/>
+      </w:r>
+      <w:r>
+        <w:tab/>
+        <w:t>clazzObj = {</w:t>
+      </w:r>
+    </w:p>
+    <w:p>
+      <w:pPr>
+        <w:pStyle w:val="a8"/>
+        <w:ind w:leftChars="0" w:left="960"/>
+      </w:pPr>
+      <w:r>
+        <w:tab/>
+      </w:r>
+      <w:r>
+        <w:tab/>
+      </w:r>
+      <w:r>
+        <w:tab/>
+        <w:t>classA : true,</w:t>
+      </w:r>
+    </w:p>
+    <w:p>
+      <w:pPr>
+        <w:pStyle w:val="a8"/>
+        <w:ind w:leftChars="0" w:left="960"/>
+      </w:pPr>
+      <w:r>
+        <w:tab/>
+      </w:r>
+      <w:r>
+        <w:tab/>
+      </w:r>
+      <w:r>
+        <w:tab/>
+        <w:t>classB : false</w:t>
+      </w:r>
+    </w:p>
+    <w:p>
+      <w:pPr>
+        <w:pStyle w:val="a8"/>
+        <w:ind w:leftChars="0" w:left="960"/>
+        <w:rPr>
+          <w:rFonts w:hint="eastAsia"/>
+        </w:rPr>
+      </w:pPr>
+      <w:r>
+        <w:tab/>
+      </w:r>
+      <w:r>
+        <w:tab/>
+        <w:t>};</w:t>
+      </w:r>
+    </w:p>
+    <w:p>
+      <w:pPr>
+        <w:pStyle w:val="a8"/>
+        <w:ind w:leftChars="0" w:left="960"/>
+        <w:rPr>
+          <w:rFonts w:hint="eastAsia"/>
+        </w:rPr>
+      </w:pPr>
+      <w:r>
+        <w:tab/>
+        <w:t>}</w:t>
+      </w:r>
+    </w:p>
+    <w:p>
+      <w:pPr>
+        <w:pStyle w:val="a8"/>
+        <w:numPr>
+          <w:ilvl w:val="0"/>
+          <w:numId w:val="2"/>
+        </w:numPr>
+        <w:ind w:leftChars="0"/>
+      </w:pPr>
+      <w:r>
+        <w:rPr>
+          <w:rFonts w:hint="eastAsia"/>
+        </w:rPr>
+        <w:t>用陣列</w:t>
+      </w:r>
+      <w:r>
+        <w:rPr>
+          <w:rFonts w:hint="eastAsia"/>
+        </w:rPr>
+        <w:t>:</w:t>
+      </w:r>
+    </w:p>
+    <w:p>
+      <w:pPr>
+        <w:pStyle w:val="a8"/>
+        <w:ind w:leftChars="0" w:left="960"/>
+      </w:pPr>
+      <w:r>
+        <w:t xml:space="preserve">ex: </w:t>
+      </w:r>
+      <w:r>
+        <w:tab/>
+        <w:t>&lt;div [class]="clazzArr"&gt;xxx&lt;/div&gt;</w:t>
+      </w:r>
+    </w:p>
+    <w:p>
+      <w:pPr>
+        <w:pStyle w:val="a8"/>
+        <w:ind w:leftChars="0" w:left="960"/>
+      </w:pPr>
+      <w:r>
+        <w:tab/>
+        <w:t>export class ClassCompontent{</w:t>
+      </w:r>
+    </w:p>
+    <w:p>
+      <w:pPr>
+        <w:pStyle w:val="a8"/>
+        <w:ind w:leftChars="0" w:left="960"/>
+      </w:pPr>
+      <w:r>
+        <w:tab/>
+      </w:r>
+      <w:r>
+        <w:tab/>
+        <w:t>classArr: string[] = ['classA', 'classB', 'classC'];</w:t>
+      </w:r>
+    </w:p>
+    <w:p>
+      <w:pPr>
+        <w:pStyle w:val="a8"/>
+        <w:ind w:leftChars="0" w:left="960"/>
+      </w:pPr>
+      <w:r>
+        <w:tab/>
+        <w:t>}</w:t>
+      </w:r>
+    </w:p>
+    <w:p>
+      <w:pPr>
+        <w:widowControl/>
+      </w:pPr>
+      <w:r>
+        <w:br w:type="page"/>
+      </w:r>
+    </w:p>
+    <w:p>
+      <w:pPr>
+        <w:pStyle w:val="a8"/>
+        <w:numPr>
+          <w:ilvl w:val="0"/>
+          <w:numId w:val="1"/>
+        </w:numPr>
+        <w:ind w:leftChars="0"/>
+      </w:pPr>
+      <w:r>
+        <w:rPr>
+          <w:rFonts w:hint="eastAsia"/>
+          <w:highlight w:val="yellow"/>
+        </w:rPr>
+        <w:lastRenderedPageBreak/>
+        <w:t>樣式繫結</w:t>
+      </w:r>
+      <w:r>
+        <w:rPr>
+          <w:highlight w:val="yellow"/>
+        </w:rPr>
+        <w:t>(binding to a single styl</w:t>
+      </w:r>
+      <w:r>
+        <w:rPr>
+          <w:highlight w:val="yellow"/>
+        </w:rPr>
+        <w:t>e)</w:t>
+      </w:r>
+      <w:r>
+        <w:t>:</w:t>
+      </w:r>
+    </w:p>
+    <w:p>
+      <w:pPr>
+        <w:pStyle w:val="a8"/>
+        <w:ind w:leftChars="0" w:left="360" w:firstLine="120"/>
+        <w:rPr>
+          <w:rFonts w:ascii="標楷體" w:eastAsia="標楷體" w:hAnsi="標楷體"/>
+          <w:b/>
+          <w:u w:val="single"/>
+        </w:rPr>
+      </w:pPr>
+      <w:r>
+        <w:rPr>
+          <w:rFonts w:ascii="標楷體" w:eastAsia="標楷體" w:hAnsi="標楷體" w:hint="eastAsia"/>
+          <w:b/>
+          <w:u w:val="single"/>
+        </w:rPr>
+        <w:t>單一style</w:t>
+      </w:r>
+      <w:r>
+        <w:rPr>
+          <w:rFonts w:ascii="標楷體" w:eastAsia="標楷體" w:hAnsi="標楷體" w:hint="eastAsia"/>
+          <w:b/>
+          <w:u w:val="single"/>
+        </w:rPr>
+        <w:t xml:space="preserve"> </w:t>
+      </w:r>
+      <w:r>
+        <w:rPr>
+          <w:rFonts w:ascii="標楷體" w:eastAsia="標楷體" w:hAnsi="標楷體"/>
+          <w:b/>
+          <w:u w:val="single"/>
+        </w:rPr>
+        <w:t>[</w:t>
+      </w:r>
+      <w:r>
+        <w:rPr>
+          <w:rFonts w:ascii="標楷體" w:eastAsia="標楷體" w:hAnsi="標楷體"/>
+          <w:b/>
+          <w:u w:val="single"/>
+        </w:rPr>
+        <w:t>style</w:t>
+      </w:r>
+      <w:r>
+        <w:rPr>
+          <w:rFonts w:ascii="標楷體" w:eastAsia="標楷體" w:hAnsi="標楷體"/>
+          <w:b/>
+          <w:u w:val="single"/>
+        </w:rPr>
+        <w:t>.</w:t>
+      </w:r>
+      <w:r>
+        <w:rPr>
+          <w:rFonts w:ascii="標楷體" w:eastAsia="標楷體" w:hAnsi="標楷體"/>
+          <w:b/>
+          <w:u w:val="single"/>
+        </w:rPr>
+        <w:t>Css</w:t>
+      </w:r>
+      <w:r>
+        <w:rPr>
+          <w:rFonts w:ascii="標楷體" w:eastAsia="標楷體" w:hAnsi="標楷體" w:hint="eastAsia"/>
+          <w:b/>
+          <w:u w:val="single"/>
+        </w:rPr>
+        <w:t>屬性</w:t>
+      </w:r>
+      <w:r>
+        <w:rPr>
+          <w:rFonts w:ascii="標楷體" w:eastAsia="標楷體" w:hAnsi="標楷體" w:hint="eastAsia"/>
+          <w:b/>
+          <w:u w:val="single"/>
+        </w:rPr>
+        <w:t>] = "</w:t>
+      </w:r>
+      <w:r>
+        <w:rPr>
+          <w:rFonts w:ascii="標楷體" w:eastAsia="標楷體" w:hAnsi="標楷體" w:hint="eastAsia"/>
+          <w:b/>
+          <w:u w:val="single"/>
+        </w:rPr>
+        <w:t>值</w:t>
+      </w:r>
+      <w:r>
+        <w:rPr>
+          <w:rFonts w:ascii="標楷體" w:eastAsia="標楷體" w:hAnsi="標楷體" w:hint="eastAsia"/>
+          <w:b/>
+          <w:u w:val="single"/>
+        </w:rPr>
+        <w:t>":</w:t>
+      </w:r>
+    </w:p>
+    <w:p>
+      <w:pPr>
+        <w:pStyle w:val="a8"/>
+        <w:ind w:leftChars="0" w:left="960"/>
+      </w:pPr>
+      <w:r>
+        <w:t>ex:</w:t>
+      </w:r>
+      <w:r>
+        <w:tab/>
+        <w:t>&lt;</w:t>
+      </w:r>
+      <w:r>
+        <w:rPr>
+          <w:rFonts w:hint="eastAsia"/>
+        </w:rPr>
+        <w:t>d</w:t>
+      </w:r>
+      <w:r>
+        <w:t xml:space="preserve">iv </w:t>
+      </w:r>
+      <w:r>
+        <w:t>[</w:t>
+      </w:r>
+      <w:r>
+        <w:rPr>
+          <w:rFonts w:hint="eastAsia"/>
+        </w:rPr>
+        <w:t>s</w:t>
+      </w:r>
+      <w:r>
+        <w:t>tyle.color]="textColor"</w:t>
+      </w:r>
+      <w:r>
+        <w:t>&gt;</w:t>
+      </w:r>
+      <w:r>
+        <w:rPr>
+          <w:rFonts w:hint="eastAsia"/>
+        </w:rPr>
+        <w:t>x</w:t>
+      </w:r>
+      <w:r>
+        <w:t>xx</w:t>
+      </w:r>
+      <w:r>
+        <w:t>&lt;/div&gt;</w:t>
+      </w:r>
+    </w:p>
+    <w:p>
+      <w:pPr>
+        <w:pStyle w:val="a8"/>
+        <w:ind w:leftChars="0" w:left="960"/>
+      </w:pPr>
+      <w:r>
+        <w:tab/>
+      </w:r>
+      <w:r>
+        <w:tab/>
+      </w:r>
+      <w:r>
+        <w:rPr>
+          <w:rFonts w:hint="eastAsia"/>
+        </w:rPr>
+        <w:t>e</w:t>
+      </w:r>
+      <w:r>
+        <w:t>xport class StyleCompontent{</w:t>
+      </w:r>
+    </w:p>
+    <w:p>
+      <w:pPr>
+        <w:pStyle w:val="a8"/>
+        <w:ind w:leftChars="0" w:left="960"/>
+        <w:rPr>
+          <w:rFonts w:hint="eastAsia"/>
+        </w:rPr>
+      </w:pPr>
+      <w:r>
+        <w:tab/>
+      </w:r>
+      <w:r>
+        <w:tab/>
+      </w:r>
+      <w:r>
+        <w:tab/>
+        <w:t>textColor: string = 'red';</w:t>
+      </w:r>
+    </w:p>
+    <w:p>
+      <w:pPr>
+        <w:pStyle w:val="a8"/>
+        <w:ind w:leftChars="0" w:left="960"/>
+      </w:pPr>
+      <w:r>
+        <w:tab/>
+      </w:r>
+      <w:r>
+        <w:tab/>
+        <w:t>}</w:t>
+      </w:r>
+    </w:p>
+    <w:p>
+      <w:pPr>
+        <w:ind w:firstLine="480"/>
+        <w:rPr>
+          <w:rFonts w:ascii="標楷體" w:eastAsia="標楷體" w:hAnsi="標楷體" w:hint="eastAsia"/>
+          <w:b/>
+          <w:u w:val="single"/>
+        </w:rPr>
+      </w:pPr>
+      <w:r>
+        <w:rPr>
+          <w:rFonts w:ascii="標楷體" w:eastAsia="標楷體" w:hAnsi="標楷體" w:hint="eastAsia"/>
+          <w:b/>
+          <w:u w:val="single"/>
+        </w:rPr>
+        <w:t>多個</w:t>
+      </w:r>
+      <w:r>
+        <w:rPr>
+          <w:rFonts w:ascii="標楷體" w:eastAsia="標楷體" w:hAnsi="標楷體" w:hint="eastAsia"/>
+          <w:b/>
+          <w:u w:val="single"/>
+        </w:rPr>
+        <w:t>s</w:t>
+      </w:r>
+      <w:r>
+        <w:rPr>
+          <w:rFonts w:ascii="標楷體" w:eastAsia="標楷體" w:hAnsi="標楷體"/>
+          <w:b/>
+          <w:u w:val="single"/>
+        </w:rPr>
+        <w:t>tyle</w:t>
+      </w:r>
+      <w:r>
+        <w:rPr>
+          <w:rFonts w:ascii="標楷體" w:eastAsia="標楷體" w:hAnsi="標楷體"/>
+          <w:b/>
+          <w:u w:val="single"/>
+        </w:rPr>
+        <w:t xml:space="preserve"> [</w:t>
+      </w:r>
+      <w:r>
+        <w:rPr>
+          <w:rFonts w:ascii="標楷體" w:eastAsia="標楷體" w:hAnsi="標楷體"/>
+          <w:b/>
+          <w:u w:val="single"/>
+        </w:rPr>
+        <w:t>style</w:t>
+      </w:r>
+      <w:r>
+        <w:rPr>
+          <w:rFonts w:ascii="標楷體" w:eastAsia="標楷體" w:hAnsi="標楷體"/>
+          <w:b/>
+          <w:u w:val="single"/>
+        </w:rPr>
+        <w:t>]="</w:t>
+      </w:r>
+      <w:r>
+        <w:rPr>
+          <w:rFonts w:ascii="標楷體" w:eastAsia="標楷體" w:hAnsi="標楷體"/>
+          <w:b/>
+          <w:u w:val="single"/>
+        </w:rPr>
+        <w:t>style</w:t>
+      </w:r>
+      <w:r>
+        <w:rPr>
+          <w:rFonts w:ascii="標楷體" w:eastAsia="標楷體" w:hAnsi="標楷體"/>
+          <w:b/>
+          <w:u w:val="single"/>
+        </w:rPr>
+        <w:t>Expression"</w:t>
+      </w:r>
+      <w:r>
+        <w:rPr>
+          <w:rFonts w:ascii="標楷體" w:eastAsia="標楷體" w:hAnsi="標楷體" w:hint="eastAsia"/>
+          <w:b/>
+          <w:u w:val="single"/>
+        </w:rPr>
+        <w:t>:</w:t>
+      </w:r>
+    </w:p>
+    <w:p>
+      <w:pPr>
+        <w:pStyle w:val="a8"/>
+        <w:numPr>
+          <w:ilvl w:val="1"/>
+          <w:numId w:val="3"/>
+        </w:numPr>
+        <w:ind w:leftChars="0"/>
+      </w:pPr>
+      <w:r>
+        <w:rPr>
+          <w:rFonts w:hint="eastAsia"/>
+        </w:rPr>
+        <w:t>空格分隔字串名稱</w:t>
+      </w:r>
+      <w:r>
+        <w:rPr>
+          <w:rFonts w:hint="eastAsia"/>
+        </w:rPr>
+        <w:t>:</w:t>
+      </w:r>
+    </w:p>
+    <w:p>
+      <w:pPr>
+        <w:pStyle w:val="a8"/>
+        <w:ind w:leftChars="0" w:left="960" w:firstLine="480"/>
+      </w:pPr>
+      <w:r>
+        <w:rPr>
+          <w:rFonts w:hint="eastAsia"/>
+        </w:rPr>
+        <w:t>e</w:t>
+      </w:r>
+      <w:r>
+        <w:t>x:</w:t>
+      </w:r>
+      <w:r>
+        <w:tab/>
+        <w:t>&lt;div</w:t>
+      </w:r>
+      <w:r>
+        <w:t xml:space="preserve"> [style]="styleString"</w:t>
+      </w:r>
+      <w:r>
+        <w:t>&gt;</w:t>
+      </w:r>
+      <w:r>
+        <w:t>xxx&lt;/div&gt;</w:t>
+      </w:r>
+    </w:p>
+    <w:p>
+      <w:pPr>
+        <w:pStyle w:val="a8"/>
+        <w:ind w:leftChars="0" w:left="960" w:firstLine="480"/>
+      </w:pPr>
+      <w:r>
+        <w:tab/>
+        <w:t>export class StyleCompontent{</w:t>
+      </w:r>
+    </w:p>
+    <w:p>
+      <w:pPr>
+        <w:ind w:left="2400"/>
+        <w:rPr>
+          <w:rFonts w:hint="eastAsia"/>
+        </w:rPr>
+      </w:pPr>
+      <w:r>
+        <w:t>styleString: string = '</w:t>
+      </w:r>
+      <w:r>
+        <w:t>font-size: 1.5em; text-decoration: underline; color: blue;</w:t>
+      </w:r>
+      <w:r>
+        <w:t>';</w:t>
+      </w:r>
+    </w:p>
+    <w:p>
+      <w:pPr>
+        <w:pStyle w:val="a8"/>
+        <w:ind w:leftChars="0" w:left="960" w:firstLine="480"/>
+      </w:pPr>
+      <w:r>
+        <w:tab/>
+        <w:t>}</w:t>
+      </w:r>
+    </w:p>
+    <w:p>
+      <w:pPr>
+        <w:pStyle w:val="a8"/>
+        <w:numPr>
+          <w:ilvl w:val="1"/>
+          <w:numId w:val="3"/>
+        </w:numPr>
+        <w:ind w:leftChars="0"/>
+      </w:pPr>
+      <w:r>
+        <w:rPr>
+          <w:rFonts w:hint="eastAsia"/>
+        </w:rPr>
+        <w:t>用物件</w:t>
+      </w:r>
+      <w:r>
+        <w:rPr>
+          <w:rFonts w:hint="eastAsia"/>
+        </w:rPr>
+        <w:t>,</w:t>
+      </w:r>
+      <w:r>
+        <w:rPr>
+          <w:rFonts w:hint="eastAsia"/>
+        </w:rPr>
+        <w:t>其中</w:t>
+      </w:r>
+      <w:r>
+        <w:rPr>
+          <w:rFonts w:hint="eastAsia"/>
+        </w:rPr>
+        <w:t>k</w:t>
+      </w:r>
+      <w:r>
+        <w:t>ey</w:t>
+      </w:r>
+      <w:r>
+        <w:rPr>
+          <w:rFonts w:hint="eastAsia"/>
+        </w:rPr>
+        <w:t>為</w:t>
+      </w:r>
+      <w:r>
+        <w:rPr>
+          <w:rFonts w:hint="eastAsia"/>
+        </w:rPr>
+        <w:t>class</w:t>
+      </w:r>
+      <w:r>
+        <w:rPr>
+          <w:rFonts w:hint="eastAsia"/>
+        </w:rPr>
+        <w:t>名稱</w:t>
+      </w:r>
+      <w:r>
+        <w:rPr>
+          <w:rFonts w:hint="eastAsia"/>
+        </w:rPr>
+        <w:t>,</w:t>
+      </w:r>
+      <w:r>
+        <w:t>value</w:t>
+      </w:r>
+      <w:r>
+        <w:rPr>
+          <w:rFonts w:hint="eastAsia"/>
+        </w:rPr>
+        <w:t>為真假值</w:t>
+      </w:r>
+    </w:p>
+    <w:p>
+      <w:pPr>
+        <w:ind w:left="1440"/>
+      </w:pPr>
+      <w:r>
+        <w:rPr>
+          <w:rFonts w:hint="eastAsia"/>
+        </w:rPr>
+        <w:t>e</w:t>
+      </w:r>
+      <w:r>
+        <w:t>x:</w:t>
+      </w:r>
+      <w:r>
+        <w:tab/>
+        <w:t>&lt;div [style]="style</w:t>
+      </w:r>
+      <w:r>
+        <w:t>Obj</w:t>
+      </w:r>
+      <w:r>
+        <w:t>"&gt;xxx&lt;/div&gt;</w:t>
+      </w:r>
+    </w:p>
+    <w:p>
+      <w:pPr>
+        <w:pStyle w:val="a8"/>
+        <w:ind w:leftChars="0" w:left="960" w:firstLine="480"/>
+      </w:pPr>
+      <w:r>
+        <w:tab/>
+      </w:r>
+      <w:r>
+        <w:t>export class StyleCompontent{</w:t>
+      </w:r>
+    </w:p>
+    <w:p>
+      <w:pPr>
+        <w:pStyle w:val="a8"/>
+        <w:ind w:leftChars="0" w:left="960" w:firstLine="480"/>
+      </w:pPr>
+      <w:r>
+        <w:tab/>
+      </w:r>
+      <w:r>
+        <w:tab/>
+        <w:t>styleObj = {</w:t>
+      </w:r>
+    </w:p>
+    <w:p>
+      <w:pPr>
+        <w:pStyle w:val="a8"/>
+        <w:ind w:firstLine="480"/>
+      </w:pPr>
+      <w:r>
+        <w:tab/>
+      </w:r>
+      <w:r>
+        <w:tab/>
+      </w:r>
+      <w:r>
+        <w:tab/>
+      </w:r>
+      <w:r>
+        <w:t xml:space="preserve">    border: '1px solid #999',</w:t>
+      </w:r>
+    </w:p>
+    <w:p>
+      <w:pPr>
+        <w:pStyle w:val="a8"/>
+        <w:ind w:firstLine="480"/>
+      </w:pPr>
+      <w:r>
+        <w:t xml:space="preserve">   </w:t>
+      </w:r>
+      <w:r>
+        <w:tab/>
+      </w:r>
+      <w:r>
+        <w:tab/>
+      </w:r>
+      <w:r>
+        <w:tab/>
+      </w:r>
+      <w:r>
+        <w:tab/>
+      </w:r>
+      <w:r>
+        <w:rPr>
+          <w:color w:val="FF0000"/>
+        </w:rPr>
+        <w:t>borderRadius</w:t>
+      </w:r>
+      <w:r>
+        <w:t>: '30px',</w:t>
+      </w:r>
+    </w:p>
+    <w:p>
+      <w:pPr>
+        <w:pStyle w:val="a8"/>
+        <w:ind w:leftChars="0" w:left="2400" w:firstLine="480"/>
+      </w:pPr>
+      <w:r>
+        <w:t>backgroundColor: '#ccc'</w:t>
+      </w:r>
+    </w:p>
+    <w:p>
+      <w:pPr>
+        <w:pStyle w:val="a8"/>
+        <w:ind w:leftChars="0" w:left="1920" w:firstLine="480"/>
+        <w:rPr>
+          <w:rFonts w:hint="eastAsia"/>
+        </w:rPr>
+      </w:pPr>
+      <w:r>
+        <w:t>}</w:t>
+      </w:r>
+    </w:p>
+    <w:p>
+      <w:pPr>
+        <w:pStyle w:val="a8"/>
+        <w:ind w:leftChars="0" w:left="960" w:firstLine="480"/>
+      </w:pPr>
+      <w:r>
+        <w:tab/>
+        <w:t>}</w:t>
+      </w:r>
+    </w:p>
+    <w:p>
+      <w:pPr>
+        <w:pStyle w:val="a8"/>
+        <w:ind w:leftChars="0" w:left="960" w:firstLine="480"/>
+        <w:rPr>
+          <w:rFonts w:hint="eastAsia"/>
+        </w:rPr>
+      </w:pPr>
+      <w:r>
+        <w:tab/>
+      </w:r>
+      <w:r>
+        <w:rPr>
+          <w:rFonts w:hint="eastAsia"/>
+        </w:rPr>
+        <w:t>備註</w:t>
+      </w:r>
+      <w:r>
+        <w:rPr>
+          <w:rFonts w:hint="eastAsia"/>
+        </w:rPr>
+        <w:t>:</w:t>
+      </w:r>
+      <w:r>
+        <w:rPr>
+          <w:rFonts w:hint="eastAsia"/>
+        </w:rPr>
+        <w:t>如果</w:t>
+      </w:r>
+      <w:r>
+        <w:rPr>
+          <w:rFonts w:hint="eastAsia"/>
+        </w:rPr>
+        <w:t>c</w:t>
+      </w:r>
+      <w:r>
+        <w:t>ss</w:t>
+      </w:r>
+      <w:r>
+        <w:rPr>
+          <w:rFonts w:hint="eastAsia"/>
+        </w:rPr>
+        <w:t>屬性有使用</w:t>
+      </w:r>
+      <w:r>
+        <w:t xml:space="preserve"> – </w:t>
+      </w:r>
+      <w:r>
+        <w:rPr>
+          <w:rFonts w:hint="eastAsia"/>
+        </w:rPr>
+        <w:t>要換掉並且改為駝峰</w:t>
+      </w:r>
+    </w:p>
+    <w:p>
+      <w:pPr>
+        <w:pStyle w:val="a8"/>
+        <w:numPr>
+          <w:ilvl w:val="1"/>
+          <w:numId w:val="3"/>
+        </w:numPr>
+        <w:ind w:leftChars="0"/>
+        <w:rPr>
+          <w:color w:val="FF0000"/>
+        </w:rPr>
+      </w:pPr>
+      <w:r>
+        <w:rPr>
+          <w:rFonts w:hint="eastAsia"/>
+          <w:color w:val="FF0000"/>
+        </w:rPr>
+        <w:t>s</w:t>
+      </w:r>
+      <w:r>
+        <w:rPr>
+          <w:color w:val="FF0000"/>
+        </w:rPr>
+        <w:t>tyle</w:t>
+      </w:r>
+      <w:r>
+        <w:rPr>
+          <w:rFonts w:hint="eastAsia"/>
+          <w:color w:val="FF0000"/>
+        </w:rPr>
+        <w:t>不能使用陣列宣告和</w:t>
+      </w:r>
+      <w:r>
+        <w:rPr>
+          <w:rFonts w:hint="eastAsia"/>
+          <w:color w:val="FF0000"/>
+        </w:rPr>
+        <w:t>class</w:t>
+      </w:r>
+      <w:r>
+        <w:rPr>
+          <w:rFonts w:hint="eastAsia"/>
+          <w:color w:val="FF0000"/>
+        </w:rPr>
+        <w:t>不同</w:t>
+      </w:r>
+    </w:p>
+    <w:p>
+      <w:pPr>
+        <w:widowControl/>
+        <w:rPr>
+          <w:rFonts w:hint="eastAsia"/>
+          <w:color w:val="FF0000"/>
+        </w:rPr>
+      </w:pPr>
+      <w:r>
+        <w:rPr>
+          <w:color w:val="FF0000"/>
+        </w:rPr>
+        <w:br w:type="page"/>
+      </w:r>
+    </w:p>
+    <w:p>
+      <w:pPr>
+        <w:pStyle w:val="a8"/>
+        <w:numPr>
+          <w:ilvl w:val="0"/>
+          <w:numId w:val="1"/>
+        </w:numPr>
+        <w:ind w:leftChars="0"/>
+      </w:pPr>
+      <w:r>
+        <w:rPr>
+          <w:rFonts w:hint="eastAsia"/>
+          <w:highlight w:val="yellow"/>
+        </w:rPr>
+        <w:lastRenderedPageBreak/>
+        <w:t>事件繫結</w:t>
+      </w:r>
+      <w:r>
+        <w:rPr>
+          <w:rFonts w:hint="eastAsia"/>
+          <w:highlight w:val="yellow"/>
+        </w:rPr>
+        <w:t>(</w:t>
+      </w:r>
+      <w:r>
+        <w:rPr>
+          <w:highlight w:val="yellow"/>
+        </w:rPr>
+        <w:t>event binding</w:t>
+      </w:r>
+      <w:r>
+        <w:rPr>
+          <w:rFonts w:hint="eastAsia"/>
+          <w:highlight w:val="yellow"/>
+        </w:rPr>
+        <w:t xml:space="preserve">)  </w:t>
+      </w:r>
+      <w:r>
+        <w:rPr>
+          <w:highlight w:val="yellow"/>
+        </w:rPr>
+        <w:t>(</w:t>
+      </w:r>
+      <w:r>
+        <w:rPr>
+          <w:rFonts w:hint="eastAsia"/>
+          <w:highlight w:val="yellow"/>
+        </w:rPr>
+        <w:t>e</w:t>
+      </w:r>
+      <w:r>
+        <w:rPr>
+          <w:highlight w:val="yellow"/>
+        </w:rPr>
+        <w:t>vent) = "</w:t>
+      </w:r>
+      <w:r>
+        <w:rPr>
+          <w:rFonts w:hint="eastAsia"/>
+          <w:highlight w:val="yellow"/>
+        </w:rPr>
+        <w:t>方法</w:t>
+      </w:r>
+      <w:r>
+        <w:rPr>
+          <w:rFonts w:hint="eastAsia"/>
+          <w:highlight w:val="yellow"/>
+        </w:rPr>
+        <w:t>(.</w:t>
+      </w:r>
+      <w:r>
+        <w:rPr>
+          <w:highlight w:val="yellow"/>
+        </w:rPr>
+        <w:t>.</w:t>
+      </w:r>
+      <w:r>
+        <w:rPr>
+          <w:rFonts w:hint="eastAsia"/>
+          <w:highlight w:val="yellow"/>
+        </w:rPr>
+        <w:t>)"</w:t>
+      </w:r>
+      <w:r>
+        <w:rPr>
+          <w:rFonts w:hint="eastAsia"/>
+        </w:rPr>
+        <w:t xml:space="preserve"> :</w:t>
+      </w:r>
+    </w:p>
+    <w:p>
+      <w:pPr>
+        <w:pStyle w:val="a8"/>
+        <w:ind w:leftChars="0" w:left="360"/>
+      </w:pPr>
+      <w:r>
+        <w:rPr>
+          <w:rFonts w:hint="eastAsia"/>
+        </w:rPr>
+        <w:t>當發生</w:t>
+      </w:r>
+      <w:r>
+        <w:rPr>
+          <w:rFonts w:hint="eastAsia"/>
+        </w:rPr>
+        <w:t>event</w:t>
+      </w:r>
+      <w:r>
+        <w:rPr>
+          <w:rFonts w:hint="eastAsia"/>
+        </w:rPr>
+        <w:t>時呼叫</w:t>
+      </w:r>
+      <w:r>
+        <w:rPr>
+          <w:rFonts w:hint="eastAsia"/>
+        </w:rPr>
+        <w:t>Ty</w:t>
+      </w:r>
+      <w:r>
+        <w:t>peScript</w:t>
+      </w:r>
+      <w:r>
+        <w:rPr>
+          <w:rFonts w:hint="eastAsia"/>
+        </w:rPr>
+        <w:t>的方法</w:t>
+      </w:r>
+    </w:p>
+    <w:p>
+      <w:pPr>
+        <w:pStyle w:val="a8"/>
+        <w:ind w:leftChars="0" w:left="360"/>
+      </w:pPr>
+      <w:r>
+        <w:rPr>
+          <w:rFonts w:hint="eastAsia"/>
+        </w:rPr>
+        <w:t>e</w:t>
+      </w:r>
+      <w:r>
+        <w:t>x:</w:t>
+      </w:r>
+      <w:r>
+        <w:tab/>
+        <w:t>&lt;button (click)="onClick()"&gt;</w:t>
+      </w:r>
+      <w:r>
+        <w:rPr>
+          <w:rFonts w:hint="eastAsia"/>
+        </w:rPr>
+        <w:t>x</w:t>
+      </w:r>
+      <w:r>
+        <w:t>xx&lt;/button&gt;</w:t>
+      </w:r>
+    </w:p>
+    <w:p>
+      <w:pPr>
+        <w:pStyle w:val="a8"/>
+        <w:ind w:leftChars="0" w:left="360"/>
+      </w:pPr>
+      <w:r>
+        <w:tab/>
+      </w:r>
+      <w:r>
+        <w:tab/>
+        <w:t>export class EventCompontent{</w:t>
+      </w:r>
+    </w:p>
+    <w:p>
+      <w:pPr>
+        <w:pStyle w:val="a8"/>
+        <w:ind w:leftChars="0" w:left="360"/>
+      </w:pPr>
+      <w:r>
+        <w:tab/>
+      </w:r>
+      <w:r>
+        <w:tab/>
+      </w:r>
+      <w:r>
+        <w:tab/>
+        <w:t>onClick() {</w:t>
+      </w:r>
+    </w:p>
+    <w:p>
+      <w:pPr>
+        <w:pStyle w:val="a8"/>
+        <w:ind w:leftChars="0" w:left="360"/>
+      </w:pPr>
+      <w:r>
+        <w:tab/>
+      </w:r>
+      <w:r>
+        <w:tab/>
+      </w:r>
+      <w:r>
+        <w:tab/>
+      </w:r>
+      <w:r>
+        <w:tab/>
+        <w:t>alert('click!!');</w:t>
+      </w:r>
+    </w:p>
+    <w:p>
+      <w:pPr>
+        <w:pStyle w:val="a8"/>
+        <w:ind w:leftChars="0" w:left="360"/>
+        <w:rPr>
+          <w:rFonts w:hint="eastAsia"/>
+        </w:rPr>
+      </w:pPr>
+      <w:r>
+        <w:tab/>
+      </w:r>
+      <w:r>
+        <w:tab/>
+      </w:r>
+      <w:r>
+        <w:tab/>
+        <w:t>}</w:t>
+      </w:r>
+    </w:p>
+    <w:p>
+      <w:pPr>
+        <w:pStyle w:val="a8"/>
+        <w:ind w:leftChars="0" w:left="360"/>
+        <w:rPr>
+          <w:rFonts w:hint="eastAsia"/>
+        </w:rPr>
+      </w:pPr>
+      <w:r>
+        <w:tab/>
+      </w:r>
+      <w:r>
+        <w:tab/>
+        <w:t>}</w:t>
+      </w:r>
+    </w:p>
+    <w:p>
+      <w:pPr>
+        <w:pStyle w:val="a8"/>
+        <w:ind w:leftChars="0" w:left="360"/>
+      </w:pPr>
+      <w:r>
+        <w:rPr>
+          <w:rFonts w:hint="eastAsia"/>
+        </w:rPr>
+        <w:t>如果要自訂事件需要使用</w:t>
+      </w:r>
+      <w:r>
+        <w:rPr>
+          <w:rFonts w:hint="eastAsia"/>
+        </w:rPr>
+        <w:t>@</w:t>
+      </w:r>
+      <w:r>
+        <w:t xml:space="preserve"> Directive</w:t>
+      </w:r>
+      <w:r>
+        <w:rPr>
+          <w:rFonts w:hint="eastAsia"/>
+        </w:rPr>
+        <w:t>宣告</w:t>
+      </w:r>
+    </w:p>
+    <w:p>
+      <w:pPr>
+        <w:pStyle w:val="a8"/>
+        <w:ind w:leftChars="0" w:left="360"/>
+        <w:rPr>
+          <w:rFonts w:hint="eastAsia"/>
+        </w:rPr>
+      </w:pPr>
+      <w:r>
+        <w:rPr>
+          <w:rFonts w:hint="eastAsia"/>
+        </w:rPr>
+        <w:t>e</w:t>
+      </w:r>
+      <w:r>
+        <w:t>x:</w:t>
+      </w:r>
+      <w:r>
+        <w:rPr>
+          <w:rFonts w:hint="eastAsia"/>
+        </w:rPr>
+        <w:t>自訂義</w:t>
+      </w:r>
+      <w:r>
+        <w:rPr>
+          <w:rFonts w:hint="eastAsia"/>
+        </w:rPr>
+        <w:t>m</w:t>
+      </w:r>
+      <w:r>
+        <w:t>yClick</w:t>
+      </w:r>
+      <w:r>
+        <w:rPr>
+          <w:rFonts w:hint="eastAsia"/>
+        </w:rPr>
+        <w:t>這個事件</w:t>
+      </w:r>
+    </w:p>
+    <w:p>
+      <w:pPr>
+        <w:pStyle w:val="a8"/>
+        <w:ind w:leftChars="250" w:left="600"/>
+      </w:pPr>
+      <w:r>
+        <w:t>&lt;button type="button" (myClick)="clickMessage=$event" clickable&gt;</w:t>
+      </w:r>
+      <w:r>
+        <w:rPr>
+          <w:rFonts w:hint="eastAsia"/>
+        </w:rPr>
+        <w:t>x</w:t>
+      </w:r>
+      <w:r>
+        <w:t>xx</w:t>
+      </w:r>
+      <w:r>
+        <w:t>&lt;/button&gt;</w:t>
+      </w:r>
+    </w:p>
+    <w:p>
+      <w:pPr>
+        <w:pStyle w:val="a8"/>
+        <w:ind w:leftChars="250" w:left="600"/>
+      </w:pPr>
+      <w:r>
+        <w:t>&lt;</w:t>
+      </w:r>
+      <w:r>
+        <w:rPr>
+          <w:rFonts w:hint="eastAsia"/>
+        </w:rPr>
+        <w:t>d</w:t>
+      </w:r>
+      <w:r>
+        <w:t>iv&gt;{{clickMessage}}&lt;/div&gt;</w:t>
+      </w:r>
+    </w:p>
+    <w:p>
+      <w:pPr>
+        <w:pStyle w:val="a8"/>
+        <w:ind w:leftChars="250" w:left="600"/>
+        <w:rPr>
+          <w:rFonts w:hint="eastAsia"/>
+        </w:rPr>
+      </w:pPr>
+      <w:r>
+        <w:rPr>
+          <w:rFonts w:hint="eastAsia"/>
+        </w:rPr>
+        <w:t>c</w:t>
+      </w:r>
+      <w:r>
+        <w:t>lass</w:t>
+      </w:r>
+      <w:r>
+        <w:rPr>
+          <w:rFonts w:hint="eastAsia"/>
+        </w:rPr>
+        <w:t>內容見</w:t>
+      </w:r>
+      <w:r>
+        <w:rPr>
+          <w:rFonts w:hint="eastAsia"/>
+        </w:rPr>
+        <w:t>D</w:t>
+      </w:r>
+      <w:r>
+        <w:t>irective</w:t>
+      </w:r>
+    </w:p>
+    <w:p>
+      <w:pPr>
+        <w:pStyle w:val="a8"/>
+        <w:numPr>
+          <w:ilvl w:val="0"/>
+          <w:numId w:val="1"/>
+        </w:numPr>
+        <w:ind w:leftChars="0"/>
+      </w:pPr>
+      <w:r>
+        <w:rPr>
+          <w:rFonts w:hint="eastAsia"/>
+        </w:rPr>
+        <w:t>被動事件繫結</w:t>
+      </w:r>
+      <w:r>
+        <w:rPr>
+          <w:rFonts w:hint="eastAsia"/>
+        </w:rPr>
+        <w:t xml:space="preserve"> </w:t>
+      </w:r>
+      <w:r>
+        <w:t>pas</w:t>
+      </w:r>
+      <w:r>
+        <w:t>s</w:t>
+      </w:r>
+      <w:r>
+        <w:t>ive events binding (event.pasive)="</w:t>
+      </w:r>
+      <w:r>
+        <w:rPr>
+          <w:rFonts w:hint="eastAsia"/>
+        </w:rPr>
+        <w:t>'</w:t>
+      </w:r>
+      <w:r>
+        <w:rPr>
+          <w:rFonts w:hint="eastAsia"/>
+        </w:rPr>
+        <w:t>方法</w:t>
+      </w:r>
+      <w:r>
+        <w:rPr>
+          <w:rFonts w:hint="eastAsia"/>
+        </w:rPr>
+        <w:t>(..)</w:t>
+      </w:r>
+      <w:r>
+        <w:t>"</w:t>
+      </w:r>
+      <w:r>
+        <w:t>:</w:t>
+      </w:r>
+    </w:p>
+    <w:p>
+      <w:pPr>
+        <w:pStyle w:val="a8"/>
+        <w:ind w:leftChars="0" w:left="360"/>
+      </w:pPr>
+      <w:r>
+        <w:rPr>
+          <w:highlight w:val="yellow"/>
+        </w:rPr>
+        <w:t>…</w:t>
+      </w:r>
+      <w:r>
+        <w:rPr>
+          <w:rFonts w:hint="eastAsia"/>
+          <w:highlight w:val="yellow"/>
+        </w:rPr>
+        <w:t>目前</w:t>
+      </w:r>
+      <w:r>
+        <w:rPr>
+          <w:rFonts w:hint="eastAsia"/>
+          <w:highlight w:val="yellow"/>
+        </w:rPr>
+        <w:t>感受不太到和直接使用</w:t>
+      </w:r>
+      <w:r>
+        <w:rPr>
+          <w:rFonts w:hint="eastAsia"/>
+          <w:highlight w:val="yellow"/>
+        </w:rPr>
+        <w:t>scroll</w:t>
+      </w:r>
+      <w:r>
+        <w:rPr>
+          <w:rFonts w:hint="eastAsia"/>
+          <w:highlight w:val="yellow"/>
+        </w:rPr>
+        <w:t>差異</w:t>
+      </w:r>
+      <w:r>
+        <w:rPr>
+          <w:highlight w:val="yellow"/>
+        </w:rPr>
+        <w:t>…</w:t>
+      </w:r>
+      <w:r>
+        <w:rPr>
+          <w:rFonts w:hint="eastAsia"/>
+          <w:highlight w:val="yellow"/>
+        </w:rPr>
+        <w:t>.</w:t>
+      </w:r>
+    </w:p>
+    <w:p>
+      <w:pPr>
+        <w:pStyle w:val="a8"/>
+        <w:ind w:leftChars="0" w:left="360"/>
+      </w:pPr>
+      <w:r>
+        <w:rPr>
+          <w:rFonts w:hint="eastAsia"/>
+        </w:rPr>
+        <w:t>版本舊沒有</w:t>
+      </w:r>
+      <w:r>
+        <w:rPr>
+          <w:rFonts w:hint="eastAsia"/>
+        </w:rPr>
+        <w:t>p</w:t>
+      </w:r>
+      <w:r>
+        <w:t>asive</w:t>
+      </w:r>
+      <w:r>
+        <w:rPr>
+          <w:rFonts w:hint="eastAsia"/>
+        </w:rPr>
+        <w:t>要手動處理</w:t>
+      </w:r>
+    </w:p>
+    <w:p>
+      <w:pPr>
+        <w:pStyle w:val="a8"/>
+        <w:ind w:leftChars="0" w:left="360"/>
+      </w:pPr>
+      <w:r>
+        <w:rPr>
+          <w:rFonts w:hint="eastAsia"/>
+        </w:rPr>
+        <w:t>提高效能</w:t>
+      </w:r>
+      <w:r>
+        <w:rPr>
+          <w:rFonts w:hint="eastAsia"/>
+        </w:rPr>
+        <w:t>,</w:t>
+      </w:r>
+      <w:r>
+        <w:rPr>
+          <w:rFonts w:hint="eastAsia"/>
+        </w:rPr>
+        <w:t>適合高頻觸發</w:t>
+      </w:r>
+      <w:r>
+        <w:t>ex:</w:t>
+      </w:r>
+      <w:r>
+        <w:rPr>
+          <w:rFonts w:hint="eastAsia"/>
+        </w:rPr>
+        <w:t>滾動</w:t>
+      </w:r>
+    </w:p>
+    <w:p>
+      <w:pPr>
+        <w:pStyle w:val="a8"/>
+        <w:ind w:leftChars="0" w:left="360"/>
+      </w:pPr>
+      <w:r>
+        <w:rPr>
+          <w:rFonts w:hint="eastAsia"/>
+        </w:rPr>
+        <w:t>非被動事件</w:t>
+      </w:r>
+      <w:r>
+        <w:rPr>
+          <w:rFonts w:hint="eastAsia"/>
+        </w:rPr>
+        <w:t>,</w:t>
+      </w:r>
+      <w:r>
+        <w:rPr>
+          <w:rFonts w:hint="eastAsia"/>
+        </w:rPr>
+        <w:t>會預設使用</w:t>
+      </w:r>
+      <w:r>
+        <w:rPr>
+          <w:rFonts w:hint="eastAsia"/>
+        </w:rPr>
+        <w:t>e</w:t>
+      </w:r>
+      <w:r>
+        <w:t>vent.prevent</w:t>
+      </w:r>
+      <w:r>
+        <w:t>Default()</w:t>
+      </w:r>
+    </w:p>
+    <w:p>
+      <w:pPr>
+        <w:pStyle w:val="a8"/>
+        <w:ind w:leftChars="0" w:left="360"/>
+      </w:pPr>
+      <w:r>
+        <w:rPr>
+          <w:rFonts w:hint="eastAsia"/>
+        </w:rPr>
+        <w:t>被動事件</w:t>
+      </w:r>
+      <w:r>
+        <w:rPr>
+          <w:rFonts w:hint="eastAsia"/>
+        </w:rPr>
+        <w:t>,</w:t>
+      </w:r>
+      <w:r>
+        <w:rPr>
+          <w:rFonts w:hint="eastAsia"/>
+        </w:rPr>
+        <w:t>不會使用</w:t>
+      </w:r>
+      <w:r>
+        <w:rPr>
+          <w:rFonts w:hint="eastAsia"/>
+        </w:rPr>
+        <w:t>e</w:t>
+      </w:r>
+      <w:r>
+        <w:t>vent.preventDefault()</w:t>
+      </w:r>
+    </w:p>
+    <w:p>
+      <w:pPr>
+        <w:pStyle w:val="a8"/>
+        <w:ind w:leftChars="0" w:left="360"/>
+      </w:pPr>
+      <w:r>
+        <w:t>ex:</w:t>
+      </w:r>
+      <w:r>
+        <w:tab/>
+      </w:r>
+      <w:r>
+        <w:rPr>
+          <w:rFonts w:hint="eastAsia"/>
+        </w:rPr>
+        <w:t>創</w:t>
+      </w:r>
+      <w:r>
+        <w:rPr>
+          <w:rFonts w:hint="eastAsia"/>
+        </w:rPr>
+        <w:t>s</w:t>
+      </w:r>
+      <w:r>
+        <w:t>rc/zone-flags.ts</w:t>
+      </w:r>
+    </w:p>
+    <w:p>
+      <w:pPr>
+        <w:pStyle w:val="a8"/>
+        <w:ind w:leftChars="0" w:left="360"/>
+        <w:rPr>
+          <w:rFonts w:hint="eastAsia"/>
+        </w:rPr>
+      </w:pPr>
+      <w:r>
+        <w:tab/>
+      </w:r>
+      <w:r>
+        <w:tab/>
+      </w:r>
+      <w:r>
+        <w:rPr>
+          <w:rFonts w:hint="eastAsia"/>
+        </w:rPr>
+        <w:t>編輯檔案加入</w:t>
+      </w:r>
+      <w:r>
+        <w:t>(window as any)['__zone_symbol__PASSIVE_EVENTS'] = ['scroll'];</w:t>
+      </w:r>
+    </w:p>
+    <w:p>
+      <w:pPr>
+        <w:rPr>
+          <w:rFonts w:hint="eastAsia"/>
+        </w:rPr>
+      </w:pPr>
+      <w:r>
+        <w:tab/>
+      </w:r>
+      <w:r>
+        <w:tab/>
+      </w:r>
+      <w:r>
+        <w:rPr>
+          <w:rFonts w:hint="eastAsia"/>
+        </w:rPr>
+        <w:t>在</w:t>
+      </w:r>
+      <w:r>
+        <w:rPr>
+          <w:rFonts w:hint="eastAsia"/>
+        </w:rPr>
+        <w:t>main.ts</w:t>
+      </w:r>
+      <w:r>
+        <w:rPr>
+          <w:rFonts w:hint="eastAsia"/>
+        </w:rPr>
+        <w:t>中</w:t>
+      </w:r>
+      <w:r>
+        <w:t>i</w:t>
+      </w:r>
+      <w:r>
+        <w:rPr>
+          <w:rFonts w:hint="eastAsia"/>
+        </w:rPr>
+        <w:t>m</w:t>
+      </w:r>
+      <w:r>
+        <w:t>port './zone-flags.ts';import 'zone.js';</w:t>
+      </w:r>
+    </w:p>
+    <w:p>
+      <w:pPr>
+        <w:pStyle w:val="a8"/>
+        <w:ind w:leftChars="0" w:left="840" w:firstLine="120"/>
+      </w:pPr>
+      <w:r>
+        <w:t>&lt;div (scroll)="onScroll($event)"&gt;xxx&lt;/div&gt;</w:t>
+      </w:r>
+    </w:p>
+    <w:p>
+      <w:pPr>
+        <w:pStyle w:val="a8"/>
+        <w:ind w:leftChars="0" w:left="360"/>
+      </w:pPr>
+      <w:r>
+        <w:tab/>
+      </w:r>
+      <w:r>
+        <w:tab/>
+        <w:t>export class PasiveComponent{</w:t>
+      </w:r>
+    </w:p>
+    <w:p>
+      <w:pPr>
+        <w:pStyle w:val="a8"/>
+        <w:ind w:leftChars="0" w:left="360"/>
+      </w:pPr>
+      <w:r>
+        <w:tab/>
+      </w:r>
+      <w:r>
+        <w:tab/>
+      </w:r>
+      <w:r>
+        <w:tab/>
+        <w:t>onScroll(event : Event): void {</w:t>
+      </w:r>
+    </w:p>
+    <w:p>
+      <w:pPr>
+        <w:pStyle w:val="a8"/>
+        <w:ind w:leftChars="0" w:left="360"/>
+        <w:rPr>
+          <w:rFonts w:hint="eastAsia"/>
+        </w:rPr>
+      </w:pPr>
+      <w:r>
+        <w:tab/>
+      </w:r>
+      <w:r>
+        <w:tab/>
+      </w:r>
+      <w:r>
+        <w:tab/>
+      </w:r>
+      <w:r>
+        <w:tab/>
+        <w:t>console.log('scroll', event);</w:t>
+      </w:r>
+    </w:p>
+    <w:p>
+      <w:pPr>
+        <w:pStyle w:val="a8"/>
+        <w:ind w:leftChars="0" w:left="360"/>
+        <w:rPr>
+          <w:rFonts w:hint="eastAsia"/>
+        </w:rPr>
+      </w:pPr>
+      <w:r>
+        <w:tab/>
+      </w:r>
+      <w:r>
+        <w:tab/>
+      </w:r>
+      <w:r>
+        <w:tab/>
+        <w:t>}</w:t>
+      </w:r>
+    </w:p>
+    <w:p>
+      <w:pPr>
+        <w:pStyle w:val="a8"/>
+        <w:ind w:leftChars="0" w:left="360"/>
+      </w:pPr>
+      <w:r>
+        <w:tab/>
+      </w:r>
+      <w:r>
+        <w:tab/>
+        <w:t>}</w:t>
+      </w:r>
+    </w:p>
+    <w:p>
+      <w:pPr>
+        <w:widowControl/>
+      </w:pPr>
+      <w:r>
+        <w:br w:type="page"/>
+      </w:r>
+    </w:p>
+    <w:p>
+      <w:pPr>
+        <w:pStyle w:val="a8"/>
+        <w:numPr>
+          <w:ilvl w:val="0"/>
+          <w:numId w:val="1"/>
+        </w:numPr>
+        <w:ind w:leftChars="0"/>
+      </w:pPr>
+      <w:r>
+        <w:rPr>
+          <w:rFonts w:hint="eastAsia"/>
+        </w:rPr>
+        <w:lastRenderedPageBreak/>
+        <w:t>鍵盤事件繫結</w:t>
+      </w:r>
+      <w:r>
+        <w:rPr>
+          <w:rFonts w:hint="eastAsia"/>
+        </w:rPr>
+        <w:t xml:space="preserve"> </w:t>
+      </w:r>
+      <w:r>
+        <w:t>keyboard events binding</w:t>
+      </w:r>
+      <w:r>
+        <w:rPr>
+          <w:rFonts w:hint="eastAsia"/>
+        </w:rPr>
+        <w:t>:</w:t>
+      </w:r>
+    </w:p>
+    <w:p>
+      <w:pPr>
+        <w:pStyle w:val="a8"/>
+        <w:ind w:leftChars="0" w:left="360"/>
+      </w:pPr>
+      <w:r>
+        <w:rPr>
+          <w:rFonts w:hint="eastAsia"/>
+        </w:rPr>
+        <w:t>鍵值表</w:t>
+      </w:r>
+      <w:r>
+        <w:rPr>
+          <w:rFonts w:hint="eastAsia"/>
+        </w:rPr>
+        <w:t>:</w:t>
+      </w:r>
+      <w:r>
+        <w:t xml:space="preserve"> </w:t>
+      </w:r>
+      <w:hyperlink r:id="rId15" w:history="1">
+        <w:r>
+          <w:rPr>
+            <w:rStyle w:val="a7"/>
+          </w:rPr>
+          <w:t>https://developer.mozilla.org/en-US/docs/Web/API/UI_Events/Keyboard_event_key_values</w:t>
+        </w:r>
+      </w:hyperlink>
+    </w:p>
+    <w:p>
+      <w:pPr>
+        <w:pStyle w:val="a8"/>
+        <w:ind w:leftChars="0" w:left="360"/>
+      </w:pPr>
+      <w:r>
+        <w:rPr>
+          <w:rFonts w:hint="eastAsia"/>
+        </w:rPr>
+        <w:t>鍵碼表</w:t>
+      </w:r>
+      <w:r>
+        <w:rPr>
+          <w:rFonts w:hint="eastAsia"/>
+        </w:rPr>
+        <w:t>:</w:t>
+      </w:r>
+      <w:r>
+        <w:t xml:space="preserve"> </w:t>
+      </w:r>
+      <w:hyperlink r:id="rId16" w:history="1">
+        <w:r>
+          <w:rPr>
+            <w:rStyle w:val="a7"/>
+          </w:rPr>
+          <w:t>https://developer.mozilla.org/en-US/docs/Web/API/UI_Events/Keyboard_event_code_values</w:t>
+        </w:r>
+      </w:hyperlink>
+    </w:p>
+    <w:p>
+      <w:pPr>
+        <w:ind w:firstLine="360"/>
+      </w:pPr>
+    </w:p>
+    <w:p>
+      <w:pPr>
+        <w:pStyle w:val="a8"/>
+        <w:numPr>
+          <w:ilvl w:val="1"/>
+          <w:numId w:val="3"/>
+        </w:numPr>
+        <w:ind w:left="960"/>
+      </w:pPr>
+      <w:r>
+        <w:rPr>
+          <w:rFonts w:hint="eastAsia"/>
+        </w:rPr>
+        <w:t>使用鍵值</w:t>
+      </w:r>
       <w:bookmarkStart w:id="0" w:name="_GoBack"/>
       <w:bookmarkEnd w:id="0"/>
+      <w:r>
+        <w:rPr>
+          <w:rFonts w:hint="eastAsia"/>
+        </w:rPr>
+        <w:t>表</w:t>
+      </w:r>
+      <w:r>
+        <w:t>(</w:t>
+      </w:r>
+      <w:r>
+        <w:rPr>
+          <w:rFonts w:hint="eastAsia"/>
+        </w:rPr>
+        <w:t>鍵盤事件</w:t>
+      </w:r>
+      <w:r>
+        <w:rPr>
+          <w:rFonts w:hint="eastAsia"/>
+        </w:rPr>
+        <w:t>.</w:t>
+      </w:r>
+      <w:r>
+        <w:rPr>
+          <w:rFonts w:hint="eastAsia"/>
+        </w:rPr>
+        <w:t>按鍵</w:t>
+      </w:r>
+      <w:r>
+        <w:rPr>
+          <w:rFonts w:hint="eastAsia"/>
+        </w:rPr>
+        <w:t>)="</w:t>
+      </w:r>
+      <w:r>
+        <w:rPr>
+          <w:rFonts w:hint="eastAsia"/>
+        </w:rPr>
+        <w:t>方法</w:t>
+      </w:r>
+      <w:r>
+        <w:rPr>
+          <w:rFonts w:hint="eastAsia"/>
+        </w:rPr>
+        <w:t>(..)"</w:t>
+      </w:r>
+      <w:r>
+        <w:t xml:space="preserve"> :</w:t>
+      </w:r>
+      <w:r>
+        <w:rPr>
+          <w:rFonts w:hint="eastAsia"/>
+        </w:rPr>
+        <w:t>單一鍵觸發</w:t>
+      </w:r>
+    </w:p>
+    <w:p>
+      <w:pPr>
+        <w:pStyle w:val="a8"/>
+        <w:ind w:leftChars="0" w:left="960"/>
+      </w:pPr>
+      <w:r>
+        <w:t>ex:</w:t>
+      </w:r>
+      <w:r>
+        <w:tab/>
+      </w:r>
+      <w:r>
+        <w:t>&lt;input (</w:t>
+      </w:r>
+      <w:r>
+        <w:rPr>
+          <w:highlight w:val="yellow"/>
+        </w:rPr>
+        <w:t>keydown.v</w:t>
+      </w:r>
+      <w:r>
+        <w:t>)="onKeydown($event)" placeholder="keydownV"/&gt;</w:t>
+      </w:r>
+    </w:p>
+    <w:p>
+      <w:pPr>
+        <w:pStyle w:val="a8"/>
+        <w:ind w:firstLine="480"/>
+      </w:pPr>
+      <w:r>
+        <w:t>export class KeyEventComponent {</w:t>
+      </w:r>
+    </w:p>
+    <w:p>
+      <w:pPr>
+        <w:pStyle w:val="a8"/>
+        <w:ind w:leftChars="400" w:left="960" w:firstLine="480"/>
+      </w:pPr>
+      <w:r>
+        <w:t>onKeydown(event : Event):void {</w:t>
+      </w:r>
+    </w:p>
+    <w:p>
+      <w:pPr>
+        <w:pStyle w:val="a8"/>
+        <w:ind w:leftChars="600" w:left="1440" w:firstLine="480"/>
+      </w:pPr>
+      <w:r>
+        <w:t>console.log('keydown', event);</w:t>
+      </w:r>
+    </w:p>
+    <w:p>
+      <w:pPr>
+        <w:pStyle w:val="a8"/>
+        <w:ind w:leftChars="400" w:left="960" w:firstLine="480"/>
+      </w:pPr>
+      <w:r>
+        <w:t>}</w:t>
+      </w:r>
+    </w:p>
+    <w:p>
+      <w:pPr>
+        <w:pStyle w:val="a8"/>
+        <w:ind w:leftChars="0" w:left="960"/>
+        <w:rPr>
+          <w:rFonts w:hint="eastAsia"/>
+        </w:rPr>
+      </w:pPr>
+      <w:r>
+        <w:t>}</w:t>
+      </w:r>
+    </w:p>
+    <w:p>
+      <w:pPr>
+        <w:pStyle w:val="a8"/>
+        <w:numPr>
+          <w:ilvl w:val="1"/>
+          <w:numId w:val="3"/>
+        </w:numPr>
+        <w:ind w:left="960"/>
+      </w:pPr>
+      <w:r>
+        <w:rPr>
+          <w:rFonts w:hint="eastAsia"/>
+        </w:rPr>
+        <w:t>組合鍵</w:t>
+      </w:r>
+      <w:r>
+        <w:rPr>
+          <w:rFonts w:hint="eastAsia"/>
+        </w:rPr>
+        <w:t>:</w:t>
+      </w:r>
+      <w:r>
+        <w:tab/>
+      </w:r>
+      <w:r>
+        <w:t>(</w:t>
+      </w:r>
+      <w:r>
+        <w:rPr>
+          <w:rFonts w:hint="eastAsia"/>
+        </w:rPr>
+        <w:t>鍵盤事件</w:t>
+      </w:r>
+      <w:r>
+        <w:rPr>
+          <w:rFonts w:hint="eastAsia"/>
+        </w:rPr>
+        <w:t>.</w:t>
+      </w:r>
+      <w:r>
+        <w:rPr>
+          <w:rFonts w:hint="eastAsia"/>
+        </w:rPr>
+        <w:t>按鍵</w:t>
+      </w:r>
+      <w:r>
+        <w:t>.</w:t>
+      </w:r>
+      <w:r>
+        <w:rPr>
+          <w:rFonts w:hint="eastAsia"/>
+        </w:rPr>
+        <w:t>按鍵</w:t>
+      </w:r>
+      <w:r>
+        <w:rPr>
+          <w:rFonts w:hint="eastAsia"/>
+        </w:rPr>
+        <w:t>)</w:t>
+      </w:r>
+      <w:r>
+        <w:t>="</w:t>
+      </w:r>
+      <w:r>
+        <w:rPr>
+          <w:rFonts w:hint="eastAsia"/>
+        </w:rPr>
+        <w:t>方法</w:t>
+      </w:r>
+      <w:r>
+        <w:rPr>
+          <w:rFonts w:hint="eastAsia"/>
+        </w:rPr>
+        <w:t>(..)"</w:t>
+      </w:r>
+      <w:r>
+        <w:rPr>
+          <w:rFonts w:hint="eastAsia"/>
+        </w:rPr>
+        <w:t xml:space="preserve"> : </w:t>
+      </w:r>
+      <w:r>
+        <w:rPr>
+          <w:rFonts w:hint="eastAsia"/>
+        </w:rPr>
+        <w:t>同時多個鍵按時觸發</w:t>
+      </w:r>
+    </w:p>
+    <w:p>
+      <w:pPr>
+        <w:pStyle w:val="a8"/>
+        <w:ind w:leftChars="0" w:left="960"/>
+      </w:pPr>
+      <w:r>
+        <w:t>ex:</w:t>
+      </w:r>
+      <w:r>
+        <w:tab/>
+      </w:r>
+      <w:r>
+        <w:t xml:space="preserve">&lt;input </w:t>
+      </w:r>
+      <w:r>
+        <w:rPr>
+          <w:highlight w:val="yellow"/>
+        </w:rPr>
+        <w:t>(keydown.shift.v</w:t>
+      </w:r>
+      <w:r>
+        <w:t>)="onKeydown($event)" placeholder="keydown Shift + V"/&gt;</w:t>
+      </w:r>
+    </w:p>
+    <w:p>
+      <w:pPr>
+        <w:pStyle w:val="a8"/>
+        <w:ind w:leftChars="0" w:left="960"/>
+      </w:pPr>
+      <w:r>
+        <w:t>export class KeyEventComponent {</w:t>
+      </w:r>
+    </w:p>
+    <w:p>
+      <w:pPr>
+        <w:pStyle w:val="a8"/>
+        <w:ind w:leftChars="0" w:left="960" w:firstLine="480"/>
+      </w:pPr>
+      <w:r>
+        <w:t>onKeydown(event : Event):void {</w:t>
+      </w:r>
+    </w:p>
+    <w:p>
+      <w:pPr>
+        <w:pStyle w:val="a8"/>
+        <w:ind w:leftChars="0" w:left="1440" w:firstLine="480"/>
+      </w:pPr>
+      <w:r>
+        <w:t>console.log('keydown', event);</w:t>
+      </w:r>
+    </w:p>
+    <w:p>
+      <w:pPr>
+        <w:pStyle w:val="a8"/>
+        <w:ind w:leftChars="0" w:left="960" w:firstLine="480"/>
+      </w:pPr>
+      <w:r>
+        <w:t>}</w:t>
+      </w:r>
+    </w:p>
+    <w:p>
+      <w:pPr>
+        <w:pStyle w:val="a8"/>
+        <w:ind w:leftChars="0" w:left="960"/>
+        <w:rPr>
+          <w:rFonts w:hint="eastAsia"/>
+        </w:rPr>
+      </w:pPr>
+      <w:r>
+        <w:t>}</w:t>
+      </w:r>
+    </w:p>
+    <w:p>
+      <w:pPr>
+        <w:pStyle w:val="a8"/>
+        <w:numPr>
+          <w:ilvl w:val="1"/>
+          <w:numId w:val="3"/>
+        </w:numPr>
+        <w:ind w:left="960"/>
+      </w:pPr>
+      <w:r>
+        <w:rPr>
+          <w:rFonts w:hint="eastAsia"/>
+        </w:rPr>
+        <w:t>使用鍵碼表</w:t>
+      </w:r>
+      <w:r>
+        <w:rPr>
+          <w:rFonts w:hint="eastAsia"/>
+        </w:rPr>
+        <w:t>(</w:t>
+      </w:r>
+      <w:r>
+        <w:rPr>
+          <w:rFonts w:hint="eastAsia"/>
+        </w:rPr>
+        <w:t>鍵盤事件</w:t>
+      </w:r>
+      <w:r>
+        <w:rPr>
+          <w:rFonts w:hint="eastAsia"/>
+        </w:rPr>
+        <w:t>.</w:t>
+      </w:r>
+      <w:r>
+        <w:t>code</w:t>
+      </w:r>
+      <w:r>
+        <w:t>.</w:t>
+      </w:r>
+      <w:r>
+        <w:rPr>
+          <w:rFonts w:hint="eastAsia"/>
+        </w:rPr>
+        <w:t>按鍵</w:t>
+      </w:r>
+      <w:r>
+        <w:rPr>
+          <w:rFonts w:hint="eastAsia"/>
+        </w:rPr>
+        <w:t>.</w:t>
+      </w:r>
+      <w:r>
+        <w:rPr>
+          <w:rFonts w:hint="eastAsia"/>
+        </w:rPr>
+        <w:t>按鍵</w:t>
+      </w:r>
+      <w:r>
+        <w:rPr>
+          <w:rFonts w:hint="eastAsia"/>
+        </w:rPr>
+        <w:t>)="</w:t>
+      </w:r>
+      <w:r>
+        <w:rPr>
+          <w:rFonts w:hint="eastAsia"/>
+        </w:rPr>
+        <w:t>方法</w:t>
+      </w:r>
+      <w:r>
+        <w:rPr>
+          <w:rFonts w:hint="eastAsia"/>
+        </w:rPr>
+        <w:t>(..)"</w:t>
+      </w:r>
+      <w:r>
+        <w:t xml:space="preserve"> : </w:t>
+      </w:r>
+      <w:r>
+        <w:rPr>
+          <w:rFonts w:hint="eastAsia"/>
+        </w:rPr>
+        <w:t>使用</w:t>
+      </w:r>
+      <w:r>
+        <w:rPr>
+          <w:rFonts w:hint="eastAsia"/>
+        </w:rPr>
+        <w:t>code</w:t>
+      </w:r>
+      <w:r>
+        <w:rPr>
+          <w:rFonts w:hint="eastAsia"/>
+        </w:rPr>
+        <w:t>方式</w:t>
+      </w:r>
+    </w:p>
+    <w:p>
+      <w:pPr>
+        <w:pStyle w:val="a8"/>
+        <w:ind w:leftChars="0" w:left="960"/>
+      </w:pPr>
+      <w:r>
+        <w:t>ex:</w:t>
+      </w:r>
+      <w:r>
+        <w:tab/>
+      </w:r>
+      <w:r>
+        <w:t>&lt;input (</w:t>
+      </w:r>
+      <w:r>
+        <w:rPr>
+          <w:highlight w:val="yellow"/>
+        </w:rPr>
+        <w:t>keydown.code.KeyV</w:t>
+      </w:r>
+      <w:r>
+        <w:t>)="onKeydown($event)" placeholder="keydown V"/&gt;</w:t>
+      </w:r>
+    </w:p>
+    <w:p>
+      <w:pPr>
+        <w:pStyle w:val="a8"/>
+        <w:ind w:leftChars="0" w:left="960"/>
+      </w:pPr>
+      <w:r>
+        <w:t>export class KeyEventComponent {</w:t>
+      </w:r>
+    </w:p>
+    <w:p>
+      <w:pPr>
+        <w:pStyle w:val="a8"/>
+        <w:ind w:leftChars="0" w:left="960" w:firstLine="480"/>
+      </w:pPr>
+      <w:r>
+        <w:t>onKeydown(event : Event):void {</w:t>
+      </w:r>
+    </w:p>
+    <w:p>
+      <w:pPr>
+        <w:pStyle w:val="a8"/>
+        <w:ind w:leftChars="0" w:left="1440" w:firstLine="480"/>
+      </w:pPr>
+      <w:r>
+        <w:t>console.log('keydown', event);</w:t>
+      </w:r>
+    </w:p>
+    <w:p>
+      <w:pPr>
+        <w:pStyle w:val="a8"/>
+        <w:ind w:leftChars="0" w:left="960" w:firstLine="480"/>
+      </w:pPr>
+      <w:r>
+        <w:t>}</w:t>
+      </w:r>
+    </w:p>
+    <w:p>
+      <w:pPr>
+        <w:pStyle w:val="a8"/>
+        <w:ind w:leftChars="0" w:left="960"/>
+        <w:rPr>
+          <w:rFonts w:hint="eastAsia"/>
+        </w:rPr>
+      </w:pPr>
+      <w:r>
+        <w:t>}</w:t>
+      </w:r>
+    </w:p>
+    <w:p>
+      <w:pPr>
+        <w:pStyle w:val="a8"/>
+        <w:ind w:leftChars="0" w:left="960"/>
+        <w:rPr>
+          <w:rFonts w:hint="eastAsia"/>
+        </w:rPr>
+      </w:pPr>
+    </w:p>
+    <w:p>
+      <w:pPr>
+        <w:pStyle w:val="a8"/>
+        <w:numPr>
+          <w:ilvl w:val="0"/>
+          <w:numId w:val="1"/>
+        </w:numPr>
+        <w:ind w:leftChars="0"/>
+      </w:pPr>
     </w:p>
     <w:sectPr>
       <w:pgSz w:w="11906" w:h="16838"/>
@@ -728,8 +3781,240 @@
       </w:pPr>
     </w:lvl>
   </w:abstractNum>
+  <w:abstractNum w:abstractNumId="1" w15:restartNumberingAfterBreak="0">
+    <w:nsid w:val="1B8D1C4D"/>
+    <w:multiLevelType w:val="hybridMultilevel"/>
+    <w:tmpl w:val="EB3E3438"/>
+    <w:lvl w:ilvl="0" w:tplc="04090001">
+      <w:start w:val="1"/>
+      <w:numFmt w:val="bullet"/>
+      <w:lvlText w:val=""/>
+      <w:lvlJc w:val="left"/>
+      <w:pPr>
+        <w:ind w:left="960" w:hanging="480"/>
+      </w:pPr>
+      <w:rPr>
+        <w:rFonts w:ascii="Wingdings" w:hAnsi="Wingdings" w:hint="default"/>
+      </w:rPr>
+    </w:lvl>
+    <w:lvl w:ilvl="1" w:tplc="04090003">
+      <w:start w:val="1"/>
+      <w:numFmt w:val="bullet"/>
+      <w:lvlText w:val=""/>
+      <w:lvlJc w:val="left"/>
+      <w:pPr>
+        <w:ind w:left="1440" w:hanging="480"/>
+      </w:pPr>
+      <w:rPr>
+        <w:rFonts w:ascii="Wingdings" w:hAnsi="Wingdings" w:hint="default"/>
+      </w:rPr>
+    </w:lvl>
+    <w:lvl w:ilvl="2" w:tplc="04090005" w:tentative="1">
+      <w:start w:val="1"/>
+      <w:numFmt w:val="bullet"/>
+      <w:lvlText w:val=""/>
+      <w:lvlJc w:val="left"/>
+      <w:pPr>
+        <w:ind w:left="1920" w:hanging="480"/>
+      </w:pPr>
+      <w:rPr>
+        <w:rFonts w:ascii="Wingdings" w:hAnsi="Wingdings" w:hint="default"/>
+      </w:rPr>
+    </w:lvl>
+    <w:lvl w:ilvl="3" w:tplc="04090001" w:tentative="1">
+      <w:start w:val="1"/>
+      <w:numFmt w:val="bullet"/>
+      <w:lvlText w:val=""/>
+      <w:lvlJc w:val="left"/>
+      <w:pPr>
+        <w:ind w:left="2400" w:hanging="480"/>
+      </w:pPr>
+      <w:rPr>
+        <w:rFonts w:ascii="Wingdings" w:hAnsi="Wingdings" w:hint="default"/>
+      </w:rPr>
+    </w:lvl>
+    <w:lvl w:ilvl="4" w:tplc="04090003" w:tentative="1">
+      <w:start w:val="1"/>
+      <w:numFmt w:val="bullet"/>
+      <w:lvlText w:val=""/>
+      <w:lvlJc w:val="left"/>
+      <w:pPr>
+        <w:ind w:left="2880" w:hanging="480"/>
+      </w:pPr>
+      <w:rPr>
+        <w:rFonts w:ascii="Wingdings" w:hAnsi="Wingdings" w:hint="default"/>
+      </w:rPr>
+    </w:lvl>
+    <w:lvl w:ilvl="5" w:tplc="04090005" w:tentative="1">
+      <w:start w:val="1"/>
+      <w:numFmt w:val="bullet"/>
+      <w:lvlText w:val=""/>
+      <w:lvlJc w:val="left"/>
+      <w:pPr>
+        <w:ind w:left="3360" w:hanging="480"/>
+      </w:pPr>
+      <w:rPr>
+        <w:rFonts w:ascii="Wingdings" w:hAnsi="Wingdings" w:hint="default"/>
+      </w:rPr>
+    </w:lvl>
+    <w:lvl w:ilvl="6" w:tplc="04090001" w:tentative="1">
+      <w:start w:val="1"/>
+      <w:numFmt w:val="bullet"/>
+      <w:lvlText w:val=""/>
+      <w:lvlJc w:val="left"/>
+      <w:pPr>
+        <w:ind w:left="3840" w:hanging="480"/>
+      </w:pPr>
+      <w:rPr>
+        <w:rFonts w:ascii="Wingdings" w:hAnsi="Wingdings" w:hint="default"/>
+      </w:rPr>
+    </w:lvl>
+    <w:lvl w:ilvl="7" w:tplc="04090003" w:tentative="1">
+      <w:start w:val="1"/>
+      <w:numFmt w:val="bullet"/>
+      <w:lvlText w:val=""/>
+      <w:lvlJc w:val="left"/>
+      <w:pPr>
+        <w:ind w:left="4320" w:hanging="480"/>
+      </w:pPr>
+      <w:rPr>
+        <w:rFonts w:ascii="Wingdings" w:hAnsi="Wingdings" w:hint="default"/>
+      </w:rPr>
+    </w:lvl>
+    <w:lvl w:ilvl="8" w:tplc="04090005" w:tentative="1">
+      <w:start w:val="1"/>
+      <w:numFmt w:val="bullet"/>
+      <w:lvlText w:val=""/>
+      <w:lvlJc w:val="left"/>
+      <w:pPr>
+        <w:ind w:left="4800" w:hanging="480"/>
+      </w:pPr>
+      <w:rPr>
+        <w:rFonts w:ascii="Wingdings" w:hAnsi="Wingdings" w:hint="default"/>
+      </w:rPr>
+    </w:lvl>
+  </w:abstractNum>
+  <w:abstractNum w:abstractNumId="2" w15:restartNumberingAfterBreak="0">
+    <w:nsid w:val="3CD85EED"/>
+    <w:multiLevelType w:val="hybridMultilevel"/>
+    <w:tmpl w:val="11402A50"/>
+    <w:lvl w:ilvl="0" w:tplc="04090001">
+      <w:start w:val="1"/>
+      <w:numFmt w:val="bullet"/>
+      <w:lvlText w:val=""/>
+      <w:lvlJc w:val="left"/>
+      <w:pPr>
+        <w:ind w:left="960" w:hanging="480"/>
+      </w:pPr>
+      <w:rPr>
+        <w:rFonts w:ascii="Wingdings" w:hAnsi="Wingdings" w:hint="default"/>
+      </w:rPr>
+    </w:lvl>
+    <w:lvl w:ilvl="1" w:tplc="04090001">
+      <w:start w:val="1"/>
+      <w:numFmt w:val="bullet"/>
+      <w:lvlText w:val=""/>
+      <w:lvlJc w:val="left"/>
+      <w:pPr>
+        <w:ind w:left="1440" w:hanging="480"/>
+      </w:pPr>
+      <w:rPr>
+        <w:rFonts w:ascii="Wingdings" w:hAnsi="Wingdings" w:hint="default"/>
+      </w:rPr>
+    </w:lvl>
+    <w:lvl w:ilvl="2" w:tplc="04090005" w:tentative="1">
+      <w:start w:val="1"/>
+      <w:numFmt w:val="bullet"/>
+      <w:lvlText w:val=""/>
+      <w:lvlJc w:val="left"/>
+      <w:pPr>
+        <w:ind w:left="1920" w:hanging="480"/>
+      </w:pPr>
+      <w:rPr>
+        <w:rFonts w:ascii="Wingdings" w:hAnsi="Wingdings" w:hint="default"/>
+      </w:rPr>
+    </w:lvl>
+    <w:lvl w:ilvl="3" w:tplc="04090001" w:tentative="1">
+      <w:start w:val="1"/>
+      <w:numFmt w:val="bullet"/>
+      <w:lvlText w:val=""/>
+      <w:lvlJc w:val="left"/>
+      <w:pPr>
+        <w:ind w:left="2400" w:hanging="480"/>
+      </w:pPr>
+      <w:rPr>
+        <w:rFonts w:ascii="Wingdings" w:hAnsi="Wingdings" w:hint="default"/>
+      </w:rPr>
+    </w:lvl>
+    <w:lvl w:ilvl="4" w:tplc="04090003" w:tentative="1">
+      <w:start w:val="1"/>
+      <w:numFmt w:val="bullet"/>
+      <w:lvlText w:val=""/>
+      <w:lvlJc w:val="left"/>
+      <w:pPr>
+        <w:ind w:left="2880" w:hanging="480"/>
+      </w:pPr>
+      <w:rPr>
+        <w:rFonts w:ascii="Wingdings" w:hAnsi="Wingdings" w:hint="default"/>
+      </w:rPr>
+    </w:lvl>
+    <w:lvl w:ilvl="5" w:tplc="04090005" w:tentative="1">
+      <w:start w:val="1"/>
+      <w:numFmt w:val="bullet"/>
+      <w:lvlText w:val=""/>
+      <w:lvlJc w:val="left"/>
+      <w:pPr>
+        <w:ind w:left="3360" w:hanging="480"/>
+      </w:pPr>
+      <w:rPr>
+        <w:rFonts w:ascii="Wingdings" w:hAnsi="Wingdings" w:hint="default"/>
+      </w:rPr>
+    </w:lvl>
+    <w:lvl w:ilvl="6" w:tplc="04090001" w:tentative="1">
+      <w:start w:val="1"/>
+      <w:numFmt w:val="bullet"/>
+      <w:lvlText w:val=""/>
+      <w:lvlJc w:val="left"/>
+      <w:pPr>
+        <w:ind w:left="3840" w:hanging="480"/>
+      </w:pPr>
+      <w:rPr>
+        <w:rFonts w:ascii="Wingdings" w:hAnsi="Wingdings" w:hint="default"/>
+      </w:rPr>
+    </w:lvl>
+    <w:lvl w:ilvl="7" w:tplc="04090003" w:tentative="1">
+      <w:start w:val="1"/>
+      <w:numFmt w:val="bullet"/>
+      <w:lvlText w:val=""/>
+      <w:lvlJc w:val="left"/>
+      <w:pPr>
+        <w:ind w:left="4320" w:hanging="480"/>
+      </w:pPr>
+      <w:rPr>
+        <w:rFonts w:ascii="Wingdings" w:hAnsi="Wingdings" w:hint="default"/>
+      </w:rPr>
+    </w:lvl>
+    <w:lvl w:ilvl="8" w:tplc="04090005" w:tentative="1">
+      <w:start w:val="1"/>
+      <w:numFmt w:val="bullet"/>
+      <w:lvlText w:val=""/>
+      <w:lvlJc w:val="left"/>
+      <w:pPr>
+        <w:ind w:left="4800" w:hanging="480"/>
+      </w:pPr>
+      <w:rPr>
+        <w:rFonts w:ascii="Wingdings" w:hAnsi="Wingdings" w:hint="default"/>
+      </w:rPr>
+    </w:lvl>
+  </w:abstractNum>
   <w:num w:numId="1">
     <w:abstractNumId w:val="0"/>
+  </w:num>
+  <w:num w:numId="2">
+    <w:abstractNumId w:val="1"/>
+  </w:num>
+  <w:num w:numId="3">
+    <w:abstractNumId w:val="2"/>
   </w:num>
 </w:numbering>
 </file>
@@ -1124,6 +4409,7 @@
   <w:style w:type="paragraph" w:default="1" w:styleId="a">
     <w:name w:val="Normal"/>
     <w:qFormat/>
+    <w:rsid w:val="0013469C"/>
     <w:pPr>
       <w:widowControl w:val="0"/>
     </w:pPr>
@@ -1532,4 +4818,16 @@
     </a:ext>
   </a:extLst>
 </a:theme>
+</file>
+
+<file path=customXml/item1.xml><?xml version="1.0" encoding="utf-8"?>
+<b:Sources xmlns:b="http://schemas.openxmlformats.org/officeDocument/2006/bibliography" xmlns="http://schemas.openxmlformats.org/officeDocument/2006/bibliography" SelectedStyle="\APASixthEditionOfficeOnline.xsl" StyleName="APA" Version="6"/>
+</file>
+
+<file path=customXml/itemProps1.xml><?xml version="1.0" encoding="utf-8"?>
+<ds:datastoreItem xmlns:ds="http://schemas.openxmlformats.org/officeDocument/2006/customXml" ds:itemID="{ED81ADA6-646B-4223-A887-A8991810B8D9}">
+  <ds:schemaRefs>
+    <ds:schemaRef ds:uri="http://schemas.openxmlformats.org/officeDocument/2006/bibliography"/>
+  </ds:schemaRefs>
+</ds:datastoreItem>
 </file>
--- a/doc/Angular/5_DataBinding.docx
+++ b/doc/Angular/5_DataBinding.docx
@@ -30,6 +30,11 @@
       </w:r>
     </w:p>
     <w:p>
+      <w:pPr>
+        <w:rPr>
+          <w:rStyle w:val="a7"/>
+        </w:rPr>
+      </w:pPr>
       <w:hyperlink r:id="rId8" w:anchor="data-binding" w:history="1">
         <w:r>
           <w:rPr>
@@ -39,6 +44,58 @@
           <w:t>https://angular.tw/guide/architecture-components#data-binding</w:t>
         </w:r>
       </w:hyperlink>
+    </w:p>
+    <w:p>
+      <w:bookmarkStart w:id="0" w:name="_GoBack"/>
+      <w:bookmarkEnd w:id="0"/>
+      <w:r>
+        <w:t>主要分三種</w:t>
+      </w:r>
+      <w:r>
+        <w:t>:</w:t>
+      </w:r>
+      <w:r>
+        <w:t>內嵌</w:t>
+      </w:r>
+      <w:r>
+        <w:rPr>
+          <w:rFonts w:hint="eastAsia"/>
+        </w:rPr>
+        <w:t>{</w:t>
+      </w:r>
+      <w:r>
+        <w:t>{}},</w:t>
+      </w:r>
+      <w:r>
+        <w:t>屬性</w:t>
+      </w:r>
+      <w:r>
+        <w:rPr>
+          <w:rFonts w:hint="eastAsia"/>
+        </w:rPr>
+        <w:t>[</w:t>
+      </w:r>
+      <w:r>
+        <w:t>]</w:t>
+      </w:r>
+      <w:r>
+        <w:rPr>
+          <w:rFonts w:hint="eastAsia"/>
+        </w:rPr>
+        <w:t>,</w:t>
+      </w:r>
+      <w:r>
+        <w:rPr>
+          <w:rFonts w:hint="eastAsia"/>
+        </w:rPr>
+        <w:t>事件</w:t>
+      </w:r>
+      <w:r>
+        <w:rPr>
+          <w:rFonts w:hint="eastAsia"/>
+        </w:rPr>
+        <w:t>()</w:t>
+      </w:r>
     </w:p>
     <w:p>
       <w:r>
@@ -1017,19 +1074,7 @@
         <w:rPr>
           <w:highlight w:val="yellow"/>
         </w:rPr>
-        <w:t xml:space="preserve">[class]=" </w:t>
-      </w:r>
-      <w:r>
-        <w:rPr>
-          <w:highlight w:val="yellow"/>
-        </w:rPr>
-        <w:t>classExpression</w:t>
-      </w:r>
-      <w:r>
-        <w:rPr>
-          <w:highlight w:val="yellow"/>
-        </w:rPr>
-        <w:t>"</w:t>
+        <w:t>[class]=" classExpression"</w:t>
       </w:r>
       <w:r>
         <w:rPr>
@@ -1436,9 +1481,6 @@
       <w:pPr>
         <w:pStyle w:val="a8"/>
         <w:ind w:leftChars="0" w:left="960"/>
-        <w:rPr>
-          <w:rFonts w:hint="eastAsia"/>
-        </w:rPr>
       </w:pPr>
       <w:r>
         <w:tab/>
@@ -1452,9 +1494,6 @@
       <w:pPr>
         <w:pStyle w:val="a8"/>
         <w:ind w:leftChars="0" w:left="960"/>
-        <w:rPr>
-          <w:rFonts w:hint="eastAsia"/>
-        </w:rPr>
       </w:pPr>
       <w:r>
         <w:tab/>
@@ -1735,9 +1774,6 @@
       <w:pPr>
         <w:pStyle w:val="a8"/>
         <w:ind w:leftChars="0" w:left="960"/>
-        <w:rPr>
-          <w:rFonts w:hint="eastAsia"/>
-        </w:rPr>
       </w:pPr>
       <w:r>
         <w:tab/>
@@ -1766,27 +1802,19 @@
     <w:p>
       <w:pPr>
         <w:ind w:firstLine="480"/>
+        <w:rPr>
+          <w:rFonts w:ascii="標楷體" w:eastAsia="標楷體" w:hAnsi="標楷體"/>
+          <w:b/>
+          <w:u w:val="single"/>
+        </w:rPr>
+      </w:pPr>
+      <w:r>
         <w:rPr>
           <w:rFonts w:ascii="標楷體" w:eastAsia="標楷體" w:hAnsi="標楷體" w:hint="eastAsia"/>
           <w:b/>
           <w:u w:val="single"/>
         </w:rPr>
-      </w:pPr>
-      <w:r>
-        <w:rPr>
-          <w:rFonts w:ascii="標楷體" w:eastAsia="標楷體" w:hAnsi="標楷體" w:hint="eastAsia"/>
-          <w:b/>
-          <w:u w:val="single"/>
-        </w:rPr>
-        <w:t>多個</w:t>
-      </w:r>
-      <w:r>
-        <w:rPr>
-          <w:rFonts w:ascii="標楷體" w:eastAsia="標楷體" w:hAnsi="標楷體" w:hint="eastAsia"/>
-          <w:b/>
-          <w:u w:val="single"/>
-        </w:rPr>
-        <w:t>s</w:t>
+        <w:t>多個s</w:t>
       </w:r>
       <w:r>
         <w:rPr>
@@ -1794,47 +1822,7 @@
           <w:b/>
           <w:u w:val="single"/>
         </w:rPr>
-        <w:t>tyle</w:t>
-      </w:r>
-      <w:r>
-        <w:rPr>
-          <w:rFonts w:ascii="標楷體" w:eastAsia="標楷體" w:hAnsi="標楷體"/>
-          <w:b/>
-          <w:u w:val="single"/>
-        </w:rPr>
-        <w:t xml:space="preserve"> [</w:t>
-      </w:r>
-      <w:r>
-        <w:rPr>
-          <w:rFonts w:ascii="標楷體" w:eastAsia="標楷體" w:hAnsi="標楷體"/>
-          <w:b/>
-          <w:u w:val="single"/>
-        </w:rPr>
-        <w:t>style</w:t>
-      </w:r>
-      <w:r>
-        <w:rPr>
-          <w:rFonts w:ascii="標楷體" w:eastAsia="標楷體" w:hAnsi="標楷體"/>
-          <w:b/>
-          <w:u w:val="single"/>
-        </w:rPr>
-        <w:t>]="</w:t>
-      </w:r>
-      <w:r>
-        <w:rPr>
-          <w:rFonts w:ascii="標楷體" w:eastAsia="標楷體" w:hAnsi="標楷體"/>
-          <w:b/>
-          <w:u w:val="single"/>
-        </w:rPr>
-        <w:t>style</w:t>
-      </w:r>
-      <w:r>
-        <w:rPr>
-          <w:rFonts w:ascii="標楷體" w:eastAsia="標楷體" w:hAnsi="標楷體"/>
-          <w:b/>
-          <w:u w:val="single"/>
-        </w:rPr>
-        <w:t>Expression"</w:t>
+        <w:t>tyle [style]="styleExpression"</w:t>
       </w:r>
       <w:r>
         <w:rPr>
@@ -1908,9 +1896,6 @@
     <w:p>
       <w:pPr>
         <w:ind w:left="2400"/>
-        <w:rPr>
-          <w:rFonts w:hint="eastAsia"/>
-        </w:rPr>
       </w:pPr>
       <w:r>
         <w:t>styleString: string = '</w:t>
@@ -2017,13 +2002,7 @@
       </w:r>
       <w:r>
         <w:tab/>
-        <w:t>&lt;div [style]="style</w:t>
-      </w:r>
-      <w:r>
-        <w:t>Obj</w:t>
-      </w:r>
-      <w:r>
-        <w:t>"&gt;xxx&lt;/div&gt;</w:t>
+        <w:t>&lt;div [style]="styleObj"&gt;xxx&lt;/div&gt;</w:t>
       </w:r>
     </w:p>
     <w:p>
@@ -2033,8 +2012,6 @@
       </w:pPr>
       <w:r>
         <w:tab/>
-      </w:r>
-      <w:r>
         <w:t>export class StyleCompontent{</w:t>
       </w:r>
     </w:p>
@@ -2064,8 +2041,6 @@
       </w:r>
       <w:r>
         <w:tab/>
-      </w:r>
-      <w:r>
         <w:t xml:space="preserve">    border: '1px solid #999',</w:t>
       </w:r>
     </w:p>
@@ -2112,9 +2087,6 @@
       <w:pPr>
         <w:pStyle w:val="a8"/>
         <w:ind w:leftChars="0" w:left="1920" w:firstLine="480"/>
-        <w:rPr>
-          <w:rFonts w:hint="eastAsia"/>
-        </w:rPr>
       </w:pPr>
       <w:r>
         <w:t>}</w:t>
@@ -2134,9 +2106,6 @@
       <w:pPr>
         <w:pStyle w:val="a8"/>
         <w:ind w:leftChars="0" w:left="960" w:firstLine="480"/>
-        <w:rPr>
-          <w:rFonts w:hint="eastAsia"/>
-        </w:rPr>
       </w:pPr>
       <w:r>
         <w:tab/>
@@ -2235,7 +2204,6 @@
       <w:pPr>
         <w:widowControl/>
         <w:rPr>
-          <w:rFonts w:hint="eastAsia"/>
           <w:color w:val="FF0000"/>
         </w:rPr>
       </w:pPr>
@@ -2455,9 +2423,6 @@
       <w:pPr>
         <w:pStyle w:val="a8"/>
         <w:ind w:leftChars="0" w:left="360"/>
-        <w:rPr>
-          <w:rFonts w:hint="eastAsia"/>
-        </w:rPr>
       </w:pPr>
       <w:r>
         <w:tab/>
@@ -2474,9 +2439,6 @@
       <w:pPr>
         <w:pStyle w:val="a8"/>
         <w:ind w:leftChars="0" w:left="360"/>
-        <w:rPr>
-          <w:rFonts w:hint="eastAsia"/>
-        </w:rPr>
       </w:pPr>
       <w:r>
         <w:tab/>
@@ -2517,9 +2479,6 @@
       <w:pPr>
         <w:pStyle w:val="a8"/>
         <w:ind w:leftChars="0" w:left="360"/>
-        <w:rPr>
-          <w:rFonts w:hint="eastAsia"/>
-        </w:rPr>
       </w:pPr>
       <w:r>
         <w:rPr>
@@ -2595,9 +2554,6 @@
       <w:pPr>
         <w:pStyle w:val="a8"/>
         <w:ind w:leftChars="250" w:left="600"/>
-        <w:rPr>
-          <w:rFonts w:hint="eastAsia"/>
-        </w:rPr>
       </w:pPr>
       <w:r>
         <w:rPr>
@@ -2892,9 +2848,6 @@
       <w:pPr>
         <w:pStyle w:val="a8"/>
         <w:ind w:leftChars="0" w:left="360"/>
-        <w:rPr>
-          <w:rFonts w:hint="eastAsia"/>
-        </w:rPr>
       </w:pPr>
       <w:r>
         <w:tab/>
@@ -2913,11 +2866,6 @@
       </w:r>
     </w:p>
     <w:p>
-      <w:pPr>
-        <w:rPr>
-          <w:rFonts w:hint="eastAsia"/>
-        </w:rPr>
-      </w:pPr>
       <w:r>
         <w:tab/>
       </w:r>
@@ -2997,9 +2945,6 @@
       <w:pPr>
         <w:pStyle w:val="a8"/>
         <w:ind w:leftChars="0" w:left="360"/>
-        <w:rPr>
-          <w:rFonts w:hint="eastAsia"/>
-        </w:rPr>
       </w:pPr>
       <w:r>
         <w:tab/>
@@ -3019,9 +2964,6 @@
       <w:pPr>
         <w:pStyle w:val="a8"/>
         <w:ind w:leftChars="0" w:left="360"/>
-        <w:rPr>
-          <w:rFonts w:hint="eastAsia"/>
-        </w:rPr>
       </w:pPr>
       <w:r>
         <w:tab/>
@@ -3067,6 +3009,7 @@
       <w:r>
         <w:rPr>
           <w:rFonts w:hint="eastAsia"/>
+          <w:highlight w:val="yellow"/>
         </w:rPr>
         <w:lastRenderedPageBreak/>
         <w:t>鍵盤事件繫結</w:t>
@@ -3074,10 +3017,14 @@
       <w:r>
         <w:rPr>
           <w:rFonts w:hint="eastAsia"/>
+          <w:highlight w:val="yellow"/>
         </w:rPr>
         <w:t xml:space="preserve"> </w:t>
       </w:r>
       <w:r>
+        <w:rPr>
+          <w:highlight w:val="yellow"/>
+        </w:rPr>
         <w:t>keyboard events binding</w:t>
       </w:r>
       <w:r>
@@ -3163,15 +3110,7 @@
         <w:rPr>
           <w:rFonts w:hint="eastAsia"/>
         </w:rPr>
-        <w:t>使用鍵值</w:t>
-      </w:r>
-      <w:bookmarkStart w:id="0" w:name="_GoBack"/>
-      <w:bookmarkEnd w:id="0"/>
-      <w:r>
-        <w:rPr>
-          <w:rFonts w:hint="eastAsia"/>
-        </w:rPr>
-        <w:t>表</w:t>
+        <w:t>使用鍵值表</w:t>
       </w:r>
       <w:r>
         <w:t>(</w:t>
@@ -3286,9 +3225,6 @@
       <w:pPr>
         <w:pStyle w:val="a8"/>
         <w:ind w:leftChars="0" w:left="960"/>
-        <w:rPr>
-          <w:rFonts w:hint="eastAsia"/>
-        </w:rPr>
       </w:pPr>
       <w:r>
         <w:t>}</w:t>
@@ -3317,8 +3253,6 @@
       </w:r>
       <w:r>
         <w:tab/>
-      </w:r>
-      <w:r>
         <w:t>(</w:t>
       </w:r>
       <w:r>
@@ -3446,9 +3380,6 @@
       <w:pPr>
         <w:pStyle w:val="a8"/>
         <w:ind w:leftChars="0" w:left="960"/>
-        <w:rPr>
-          <w:rFonts w:hint="eastAsia"/>
-        </w:rPr>
       </w:pPr>
       <w:r>
         <w:t>}</w:t>
@@ -3615,9 +3546,6 @@
       <w:pPr>
         <w:pStyle w:val="a8"/>
         <w:ind w:leftChars="0" w:left="960"/>
-        <w:rPr>
-          <w:rFonts w:hint="eastAsia"/>
-        </w:rPr>
       </w:pPr>
       <w:r>
         <w:t>}</w:t>
@@ -3625,12 +3553,14 @@
     </w:p>
     <w:p>
       <w:pPr>
-        <w:pStyle w:val="a8"/>
-        <w:ind w:leftChars="0" w:left="960"/>
-        <w:rPr>
-          <w:rFonts w:hint="eastAsia"/>
-        </w:rPr>
-      </w:pPr>
+        <w:widowControl/>
+        <w:rPr>
+          <w:rFonts w:hint="eastAsia"/>
+        </w:rPr>
+      </w:pPr>
+      <w:r>
+        <w:br w:type="page"/>
+      </w:r>
     </w:p>
     <w:p>
       <w:pPr>
@@ -3640,6 +3570,2869 @@
           <w:numId w:val="1"/>
         </w:numPr>
         <w:ind w:leftChars="0"/>
+      </w:pPr>
+      <w:r>
+        <w:rPr>
+          <w:rFonts w:hint="eastAsia"/>
+          <w:highlight w:val="yellow"/>
+        </w:rPr>
+        <w:lastRenderedPageBreak/>
+        <w:t>雙向繫結</w:t>
+      </w:r>
+      <w:r>
+        <w:rPr>
+          <w:rFonts w:hint="eastAsia"/>
+          <w:highlight w:val="yellow"/>
+        </w:rPr>
+        <w:t>(</w:t>
+      </w:r>
+      <w:r>
+        <w:rPr>
+          <w:highlight w:val="yellow"/>
+        </w:rPr>
+        <w:t>two-way binding)</w:t>
+      </w:r>
+      <w:r>
+        <w:rPr>
+          <w:highlight w:val="yellow"/>
+        </w:rPr>
+        <w:t xml:space="preserve"> [(</w:t>
+      </w:r>
+      <w:r>
+        <w:rPr>
+          <w:rFonts w:hint="eastAsia"/>
+          <w:highlight w:val="yellow"/>
+        </w:rPr>
+        <w:t>小孩屬性</w:t>
+      </w:r>
+      <w:r>
+        <w:rPr>
+          <w:rFonts w:hint="eastAsia"/>
+          <w:highlight w:val="yellow"/>
+        </w:rPr>
+        <w:t>)]</w:t>
+      </w:r>
+      <w:r>
+        <w:rPr>
+          <w:highlight w:val="yellow"/>
+        </w:rPr>
+        <w:t>="</w:t>
+      </w:r>
+      <w:r>
+        <w:rPr>
+          <w:rFonts w:hint="eastAsia"/>
+          <w:highlight w:val="yellow"/>
+        </w:rPr>
+        <w:t>父屬性</w:t>
+      </w:r>
+      <w:r>
+        <w:rPr>
+          <w:highlight w:val="yellow"/>
+        </w:rPr>
+        <w:t>"</w:t>
+      </w:r>
+      <w:r>
+        <w:rPr>
+          <w:rFonts w:hint="eastAsia"/>
+          <w:highlight w:val="yellow"/>
+        </w:rPr>
+        <w:t xml:space="preserve"> </w:t>
+      </w:r>
+      <w:r>
+        <w:rPr>
+          <w:rFonts w:hint="eastAsia"/>
+          <w:highlight w:val="yellow"/>
+        </w:rPr>
+        <w:t>或</w:t>
+      </w:r>
+      <w:r>
+        <w:rPr>
+          <w:rFonts w:hint="eastAsia"/>
+          <w:highlight w:val="yellow"/>
+        </w:rPr>
+        <w:t xml:space="preserve"> [</w:t>
+      </w:r>
+      <w:r>
+        <w:rPr>
+          <w:rFonts w:hint="eastAsia"/>
+          <w:highlight w:val="yellow"/>
+        </w:rPr>
+        <w:t>(n</w:t>
+      </w:r>
+      <w:r>
+        <w:rPr>
+          <w:highlight w:val="yellow"/>
+        </w:rPr>
+        <w:t>gModel)="</w:t>
+      </w:r>
+      <w:r>
+        <w:rPr>
+          <w:rFonts w:hint="eastAsia"/>
+          <w:highlight w:val="yellow"/>
+        </w:rPr>
+        <w:t>屬性</w:t>
+      </w:r>
+      <w:r>
+        <w:rPr>
+          <w:highlight w:val="yellow"/>
+        </w:rPr>
+        <w:t>"</w:t>
+      </w:r>
+      <w:r>
+        <w:rPr>
+          <w:rFonts w:hint="eastAsia"/>
+        </w:rPr>
+        <w:t>:</w:t>
+      </w:r>
+    </w:p>
+    <w:p>
+      <w:pPr>
+        <w:pStyle w:val="a8"/>
+        <w:ind w:leftChars="0" w:left="360"/>
+      </w:pPr>
+      <w:r>
+        <w:rPr>
+          <w:rFonts w:hint="eastAsia"/>
+        </w:rPr>
+        <w:t>第一種方式</w:t>
+      </w:r>
+      <w:r>
+        <w:rPr>
+          <w:rFonts w:hint="eastAsia"/>
+        </w:rPr>
+        <w:t>:</w:t>
+      </w:r>
+    </w:p>
+    <w:p>
+      <w:pPr>
+        <w:pStyle w:val="a8"/>
+        <w:ind w:leftChars="250" w:left="600"/>
+      </w:pPr>
+      <w:r>
+        <w:rPr>
+          <w:rFonts w:hint="eastAsia"/>
+        </w:rPr>
+        <w:t>元件自己和</w:t>
+      </w:r>
+      <w:r>
+        <w:rPr>
+          <w:rFonts w:hint="eastAsia"/>
+        </w:rPr>
+        <w:t>h</w:t>
+      </w:r>
+      <w:r>
+        <w:t>tml</w:t>
+      </w:r>
+      <w:r>
+        <w:rPr>
+          <w:rFonts w:hint="eastAsia"/>
+        </w:rPr>
+        <w:t>互動</w:t>
+      </w:r>
+      <w:r>
+        <w:rPr>
+          <w:rFonts w:hint="eastAsia"/>
+        </w:rPr>
+        <w:t>,</w:t>
+      </w:r>
+      <w:r>
+        <w:rPr>
+          <w:rFonts w:hint="eastAsia"/>
+        </w:rPr>
+        <w:t>使用</w:t>
+      </w:r>
+      <w:r>
+        <w:rPr>
+          <w:rFonts w:hint="eastAsia"/>
+        </w:rPr>
+        <w:t>n</w:t>
+      </w:r>
+      <w:r>
+        <w:t>gModel</w:t>
+      </w:r>
+    </w:p>
+    <w:p>
+      <w:pPr>
+        <w:widowControl/>
+        <w:shd w:val="clear" w:color="auto" w:fill="1F1F1F"/>
+        <w:spacing w:line="285" w:lineRule="atLeast"/>
+        <w:ind w:leftChars="500" w:left="1200"/>
+        <w:rPr>
+          <w:rFonts w:ascii="Consolas" w:eastAsia="新細明體" w:hAnsi="Consolas" w:cs="新細明體"/>
+          <w:color w:val="CCCCCC"/>
+          <w:kern w:val="0"/>
+          <w:sz w:val="21"/>
+          <w:szCs w:val="21"/>
+        </w:rPr>
+      </w:pPr>
+      <w:r>
+        <w:rPr>
+          <w:rFonts w:ascii="Consolas" w:eastAsia="新細明體" w:hAnsi="Consolas" w:cs="新細明體"/>
+          <w:color w:val="808080"/>
+          <w:kern w:val="0"/>
+          <w:sz w:val="21"/>
+          <w:szCs w:val="21"/>
+        </w:rPr>
+        <w:t>&lt;</w:t>
+      </w:r>
+      <w:r>
+        <w:rPr>
+          <w:rFonts w:ascii="Consolas" w:eastAsia="新細明體" w:hAnsi="Consolas" w:cs="新細明體"/>
+          <w:color w:val="569CD6"/>
+          <w:kern w:val="0"/>
+          <w:sz w:val="21"/>
+          <w:szCs w:val="21"/>
+        </w:rPr>
+        <w:t>input</w:t>
+      </w:r>
+      <w:r>
+        <w:rPr>
+          <w:rFonts w:ascii="Consolas" w:eastAsia="新細明體" w:hAnsi="Consolas" w:cs="新細明體"/>
+          <w:color w:val="CCCCCC"/>
+          <w:kern w:val="0"/>
+          <w:sz w:val="21"/>
+          <w:szCs w:val="21"/>
+        </w:rPr>
+        <w:t xml:space="preserve"> </w:t>
+      </w:r>
+      <w:r>
+        <w:rPr>
+          <w:rFonts w:ascii="Consolas" w:eastAsia="新細明體" w:hAnsi="Consolas" w:cs="新細明體"/>
+          <w:color w:val="9CDCFE"/>
+          <w:kern w:val="0"/>
+          <w:sz w:val="21"/>
+          <w:szCs w:val="21"/>
+        </w:rPr>
+        <w:t>type</w:t>
+      </w:r>
+      <w:r>
+        <w:rPr>
+          <w:rFonts w:ascii="Consolas" w:eastAsia="新細明體" w:hAnsi="Consolas" w:cs="新細明體"/>
+          <w:color w:val="CCCCCC"/>
+          <w:kern w:val="0"/>
+          <w:sz w:val="21"/>
+          <w:szCs w:val="21"/>
+        </w:rPr>
+        <w:t>=</w:t>
+      </w:r>
+      <w:r>
+        <w:rPr>
+          <w:rFonts w:ascii="Consolas" w:eastAsia="新細明體" w:hAnsi="Consolas" w:cs="新細明體"/>
+          <w:color w:val="CE9178"/>
+          <w:kern w:val="0"/>
+          <w:sz w:val="21"/>
+          <w:szCs w:val="21"/>
+        </w:rPr>
+        <w:t>"text"</w:t>
+      </w:r>
+      <w:r>
+        <w:rPr>
+          <w:rFonts w:ascii="Consolas" w:eastAsia="新細明體" w:hAnsi="Consolas" w:cs="新細明體"/>
+          <w:color w:val="CCCCCC"/>
+          <w:kern w:val="0"/>
+          <w:sz w:val="21"/>
+          <w:szCs w:val="21"/>
+        </w:rPr>
+        <w:t xml:space="preserve"> </w:t>
+      </w:r>
+      <w:r>
+        <w:rPr>
+          <w:rFonts w:ascii="Consolas" w:eastAsia="新細明體" w:hAnsi="Consolas" w:cs="新細明體"/>
+          <w:color w:val="9CDCFE"/>
+          <w:kern w:val="0"/>
+          <w:sz w:val="21"/>
+          <w:szCs w:val="21"/>
+        </w:rPr>
+        <w:t>[(ngModel)]</w:t>
+      </w:r>
+      <w:r>
+        <w:rPr>
+          <w:rFonts w:ascii="Consolas" w:eastAsia="新細明體" w:hAnsi="Consolas" w:cs="新細明體"/>
+          <w:color w:val="CCCCCC"/>
+          <w:kern w:val="0"/>
+          <w:sz w:val="21"/>
+          <w:szCs w:val="21"/>
+        </w:rPr>
+        <w:t>=</w:t>
+      </w:r>
+      <w:r>
+        <w:rPr>
+          <w:rFonts w:ascii="Consolas" w:eastAsia="新細明體" w:hAnsi="Consolas" w:cs="新細明體"/>
+          <w:color w:val="CE9178"/>
+          <w:kern w:val="0"/>
+          <w:sz w:val="21"/>
+          <w:szCs w:val="21"/>
+        </w:rPr>
+        <w:t>"title"</w:t>
+      </w:r>
+      <w:r>
+        <w:rPr>
+          <w:rFonts w:ascii="Consolas" w:eastAsia="新細明體" w:hAnsi="Consolas" w:cs="新細明體"/>
+          <w:color w:val="808080"/>
+          <w:kern w:val="0"/>
+          <w:sz w:val="21"/>
+          <w:szCs w:val="21"/>
+        </w:rPr>
+        <w:t>&gt;</w:t>
+      </w:r>
+    </w:p>
+    <w:p>
+      <w:pPr>
+        <w:pStyle w:val="a8"/>
+        <w:ind w:leftChars="250" w:left="600"/>
+      </w:pPr>
+      <w:r>
+        <w:tab/>
+      </w:r>
+      <w:r>
+        <w:tab/>
+      </w:r>
+      <w:r>
+        <w:rPr>
+          <w:rFonts w:hint="eastAsia"/>
+        </w:rPr>
+        <w:t>需要</w:t>
+      </w:r>
+      <w:r>
+        <w:t>import { FormsModule } from '@angular/forms';</w:t>
+      </w:r>
+    </w:p>
+    <w:p>
+      <w:pPr>
+        <w:pStyle w:val="a8"/>
+        <w:ind w:leftChars="250" w:left="600"/>
+        <w:rPr>
+          <w:rFonts w:hint="eastAsia"/>
+        </w:rPr>
+      </w:pPr>
+      <w:r>
+        <w:tab/>
+      </w:r>
+      <w:r>
+        <w:tab/>
+        <w:t>class</w:t>
+      </w:r>
+      <w:r>
+        <w:rPr>
+          <w:rFonts w:hint="eastAsia"/>
+        </w:rPr>
+        <w:t>中宣告屬性即可</w:t>
+      </w:r>
+      <w:r>
+        <w:rPr>
+          <w:rFonts w:hint="eastAsia"/>
+        </w:rPr>
+        <w:t>(</w:t>
+      </w:r>
+      <w:r>
+        <w:rPr>
+          <w:rFonts w:hint="eastAsia"/>
+        </w:rPr>
+        <w:t>上面範例為宣告</w:t>
+      </w:r>
+      <w:r>
+        <w:rPr>
+          <w:rFonts w:hint="eastAsia"/>
+        </w:rPr>
+        <w:t>t</w:t>
+      </w:r>
+      <w:r>
+        <w:t>itle)</w:t>
+      </w:r>
+    </w:p>
+    <w:p>
+      <w:pPr>
+        <w:pStyle w:val="a8"/>
+        <w:ind w:leftChars="0" w:left="360"/>
+      </w:pPr>
+      <w:r>
+        <w:rPr>
+          <w:rFonts w:hint="eastAsia"/>
+        </w:rPr>
+        <w:t>第二種方式</w:t>
+      </w:r>
+      <w:r>
+        <w:rPr>
+          <w:rFonts w:hint="eastAsia"/>
+        </w:rPr>
+        <w:t>: (</w:t>
+      </w:r>
+      <w:r>
+        <w:rPr>
+          <w:rFonts w:hint="eastAsia"/>
+        </w:rPr>
+        <w:t>需要先看</w:t>
+      </w:r>
+      <w:r>
+        <w:rPr>
+          <w:rFonts w:hint="eastAsia"/>
+        </w:rPr>
+        <w:t>@Input</w:t>
+      </w:r>
+      <w:r>
+        <w:rPr>
+          <w:rFonts w:hint="eastAsia"/>
+        </w:rPr>
+        <w:t>和</w:t>
+      </w:r>
+      <w:r>
+        <w:rPr>
+          <w:rFonts w:hint="eastAsia"/>
+        </w:rPr>
+        <w:t>@Output</w:t>
+      </w:r>
+      <w:r>
+        <w:rPr>
+          <w:rFonts w:hint="eastAsia"/>
+        </w:rPr>
+        <w:t>這兩個裝飾器</w:t>
+      </w:r>
+      <w:r>
+        <w:rPr>
+          <w:rFonts w:hint="eastAsia"/>
+        </w:rPr>
+        <w:t>)</w:t>
+      </w:r>
+    </w:p>
+    <w:p>
+      <w:pPr>
+        <w:pStyle w:val="a8"/>
+        <w:ind w:leftChars="250" w:left="600"/>
+      </w:pPr>
+      <w:r>
+        <w:rPr>
+          <w:rFonts w:hint="eastAsia"/>
+        </w:rPr>
+        <w:t>實際上為</w:t>
+      </w:r>
+      <w:r>
+        <w:rPr>
+          <w:rFonts w:hint="eastAsia"/>
+        </w:rPr>
+        <w:t>[</w:t>
+      </w:r>
+      <w:r>
+        <w:rPr>
+          <w:rFonts w:hint="eastAsia"/>
+        </w:rPr>
+        <w:t>小孩屬性</w:t>
+      </w:r>
+      <w:r>
+        <w:rPr>
+          <w:rFonts w:hint="eastAsia"/>
+        </w:rPr>
+        <w:t>]</w:t>
+      </w:r>
+      <w:r>
+        <w:t>="</w:t>
+      </w:r>
+      <w:r>
+        <w:rPr>
+          <w:rFonts w:hint="eastAsia"/>
+        </w:rPr>
+        <w:t>父屬性</w:t>
+      </w:r>
+      <w:r>
+        <w:rPr>
+          <w:rFonts w:hint="eastAsia"/>
+        </w:rPr>
+        <w:t>"</w:t>
+      </w:r>
+      <w:r>
+        <w:t>,(</w:t>
+      </w:r>
+      <w:r>
+        <w:rPr>
+          <w:rFonts w:hint="eastAsia"/>
+        </w:rPr>
+        <w:t>小孩事件</w:t>
+      </w:r>
+      <w:r>
+        <w:rPr>
+          <w:rFonts w:hint="eastAsia"/>
+        </w:rPr>
+        <w:t>)</w:t>
+      </w:r>
+      <w:r>
+        <w:t>="</w:t>
+      </w:r>
+      <w:r>
+        <w:rPr>
+          <w:rFonts w:hint="eastAsia"/>
+        </w:rPr>
+        <w:t>父屬性</w:t>
+      </w:r>
+      <w:r>
+        <w:rPr>
+          <w:rFonts w:hint="eastAsia"/>
+        </w:rPr>
+        <w:t>=</w:t>
+      </w:r>
+      <w:r>
+        <w:t>$event"</w:t>
+      </w:r>
+    </w:p>
+    <w:p>
+      <w:pPr>
+        <w:pStyle w:val="a8"/>
+        <w:ind w:leftChars="250" w:left="600"/>
+        <w:rPr>
+          <w:color w:val="FF0000"/>
+        </w:rPr>
+      </w:pPr>
+      <w:r>
+        <w:rPr>
+          <w:rFonts w:hint="eastAsia"/>
+        </w:rPr>
+        <w:t>小孩屬性名稱</w:t>
+      </w:r>
+      <w:r>
+        <w:rPr>
+          <w:rFonts w:hint="eastAsia"/>
+        </w:rPr>
+        <w:t>:</w:t>
+      </w:r>
+      <w:r>
+        <w:t>input</w:t>
+      </w:r>
+      <w:r>
+        <w:rPr>
+          <w:rFonts w:hint="eastAsia"/>
+        </w:rPr>
+        <w:t>如果是</w:t>
+      </w:r>
+      <w:r>
+        <w:rPr>
+          <w:color w:val="FF0000"/>
+        </w:rPr>
+        <w:t>xxx</w:t>
+      </w:r>
+      <w:r>
+        <w:t>,output</w:t>
+      </w:r>
+      <w:r>
+        <w:rPr>
+          <w:rFonts w:hint="eastAsia"/>
+        </w:rPr>
+        <w:t>需要設定</w:t>
+      </w:r>
+      <w:r>
+        <w:rPr>
+          <w:rFonts w:hint="eastAsia"/>
+          <w:color w:val="FF0000"/>
+        </w:rPr>
+        <w:t>x</w:t>
+      </w:r>
+      <w:r>
+        <w:rPr>
+          <w:color w:val="FF0000"/>
+        </w:rPr>
+        <w:t>xxChange</w:t>
+      </w:r>
+    </w:p>
+    <w:p>
+      <w:pPr>
+        <w:pStyle w:val="a8"/>
+        <w:ind w:leftChars="250" w:left="600"/>
+        <w:rPr>
+          <w:color w:val="000000" w:themeColor="text1"/>
+        </w:rPr>
+      </w:pPr>
+      <w:r>
+        <w:rPr>
+          <w:color w:val="000000" w:themeColor="text1"/>
+        </w:rPr>
+        <w:t>ex:</w:t>
+      </w:r>
+      <w:r>
+        <w:rPr>
+          <w:color w:val="000000" w:themeColor="text1"/>
+        </w:rPr>
+        <w:tab/>
+      </w:r>
+      <w:r>
+        <w:rPr>
+          <w:rFonts w:hint="eastAsia"/>
+          <w:color w:val="000000" w:themeColor="text1"/>
+        </w:rPr>
+        <w:t>父元件的</w:t>
+      </w:r>
+      <w:r>
+        <w:rPr>
+          <w:rFonts w:hint="eastAsia"/>
+          <w:color w:val="000000" w:themeColor="text1"/>
+        </w:rPr>
+        <w:t>html</w:t>
+      </w:r>
+    </w:p>
+    <w:p>
+      <w:pPr>
+        <w:widowControl/>
+        <w:shd w:val="clear" w:color="auto" w:fill="1F1F1F"/>
+        <w:spacing w:line="285" w:lineRule="atLeast"/>
+        <w:ind w:leftChars="500" w:left="1200"/>
+        <w:rPr>
+          <w:rFonts w:ascii="Consolas" w:eastAsia="新細明體" w:hAnsi="Consolas" w:cs="新細明體"/>
+          <w:color w:val="CCCCCC"/>
+          <w:kern w:val="0"/>
+          <w:sz w:val="21"/>
+          <w:szCs w:val="21"/>
+        </w:rPr>
+      </w:pPr>
+      <w:r>
+        <w:rPr>
+          <w:rFonts w:ascii="Consolas" w:eastAsia="新細明體" w:hAnsi="Consolas" w:cs="新細明體"/>
+          <w:color w:val="808080"/>
+          <w:kern w:val="0"/>
+          <w:sz w:val="21"/>
+          <w:szCs w:val="21"/>
+        </w:rPr>
+        <w:t>&lt;</w:t>
+      </w:r>
+      <w:r>
+        <w:rPr>
+          <w:rFonts w:ascii="Consolas" w:eastAsia="新細明體" w:hAnsi="Consolas" w:cs="新細明體"/>
+          <w:color w:val="569CD6"/>
+          <w:kern w:val="0"/>
+          <w:sz w:val="21"/>
+          <w:szCs w:val="21"/>
+        </w:rPr>
+        <w:t>two-way-binding</w:t>
+      </w:r>
+      <w:r>
+        <w:rPr>
+          <w:rFonts w:ascii="Consolas" w:eastAsia="新細明體" w:hAnsi="Consolas" w:cs="新細明體"/>
+          <w:color w:val="CCCCCC"/>
+          <w:kern w:val="0"/>
+          <w:sz w:val="21"/>
+          <w:szCs w:val="21"/>
+        </w:rPr>
+        <w:t xml:space="preserve"> </w:t>
+      </w:r>
+      <w:r>
+        <w:rPr>
+          <w:rFonts w:ascii="Consolas" w:eastAsia="新細明體" w:hAnsi="Consolas" w:cs="新細明體"/>
+          <w:color w:val="9CDCFE"/>
+          <w:kern w:val="0"/>
+          <w:sz w:val="21"/>
+          <w:szCs w:val="21"/>
+        </w:rPr>
+        <w:t>[(size)]</w:t>
+      </w:r>
+      <w:r>
+        <w:rPr>
+          <w:rFonts w:ascii="Consolas" w:eastAsia="新細明體" w:hAnsi="Consolas" w:cs="新細明體"/>
+          <w:color w:val="CCCCCC"/>
+          <w:kern w:val="0"/>
+          <w:sz w:val="21"/>
+          <w:szCs w:val="21"/>
+        </w:rPr>
+        <w:t>=</w:t>
+      </w:r>
+      <w:r>
+        <w:rPr>
+          <w:rFonts w:ascii="Consolas" w:eastAsia="新細明體" w:hAnsi="Consolas" w:cs="新細明體"/>
+          <w:color w:val="CE9178"/>
+          <w:kern w:val="0"/>
+          <w:sz w:val="21"/>
+          <w:szCs w:val="21"/>
+        </w:rPr>
+        <w:t>"fontSize"</w:t>
+      </w:r>
+      <w:r>
+        <w:rPr>
+          <w:rFonts w:ascii="Consolas" w:eastAsia="新細明體" w:hAnsi="Consolas" w:cs="新細明體"/>
+          <w:color w:val="808080"/>
+          <w:kern w:val="0"/>
+          <w:sz w:val="21"/>
+          <w:szCs w:val="21"/>
+        </w:rPr>
+        <w:t>&gt;&lt;/</w:t>
+      </w:r>
+      <w:r>
+        <w:rPr>
+          <w:rFonts w:ascii="Consolas" w:eastAsia="新細明體" w:hAnsi="Consolas" w:cs="新細明體"/>
+          <w:color w:val="569CD6"/>
+          <w:kern w:val="0"/>
+          <w:sz w:val="21"/>
+          <w:szCs w:val="21"/>
+        </w:rPr>
+        <w:t>two-way-binding</w:t>
+      </w:r>
+      <w:r>
+        <w:rPr>
+          <w:rFonts w:ascii="Consolas" w:eastAsia="新細明體" w:hAnsi="Consolas" w:cs="新細明體"/>
+          <w:color w:val="808080"/>
+          <w:kern w:val="0"/>
+          <w:sz w:val="21"/>
+          <w:szCs w:val="21"/>
+        </w:rPr>
+        <w:t>&gt;</w:t>
+      </w:r>
+    </w:p>
+    <w:p>
+      <w:pPr>
+        <w:widowControl/>
+        <w:shd w:val="clear" w:color="auto" w:fill="1F1F1F"/>
+        <w:spacing w:line="285" w:lineRule="atLeast"/>
+        <w:ind w:leftChars="500" w:left="1200"/>
+        <w:rPr>
+          <w:rFonts w:ascii="Consolas" w:eastAsia="新細明體" w:hAnsi="Consolas" w:cs="新細明體"/>
+          <w:color w:val="CCCCCC"/>
+          <w:kern w:val="0"/>
+          <w:sz w:val="21"/>
+          <w:szCs w:val="21"/>
+        </w:rPr>
+      </w:pPr>
+      <w:r>
+        <w:rPr>
+          <w:rFonts w:ascii="Consolas" w:eastAsia="新細明體" w:hAnsi="Consolas" w:cs="新細明體"/>
+          <w:color w:val="808080"/>
+          <w:kern w:val="0"/>
+          <w:sz w:val="21"/>
+          <w:szCs w:val="21"/>
+        </w:rPr>
+        <w:t>&lt;</w:t>
+      </w:r>
+      <w:r>
+        <w:rPr>
+          <w:rFonts w:ascii="Consolas" w:eastAsia="新細明體" w:hAnsi="Consolas" w:cs="新細明體"/>
+          <w:color w:val="569CD6"/>
+          <w:kern w:val="0"/>
+          <w:sz w:val="21"/>
+          <w:szCs w:val="21"/>
+        </w:rPr>
+        <w:t>div</w:t>
+      </w:r>
+      <w:r>
+        <w:rPr>
+          <w:rFonts w:ascii="Consolas" w:eastAsia="新細明體" w:hAnsi="Consolas" w:cs="新細明體"/>
+          <w:color w:val="CCCCCC"/>
+          <w:kern w:val="0"/>
+          <w:sz w:val="21"/>
+          <w:szCs w:val="21"/>
+        </w:rPr>
+        <w:t xml:space="preserve"> </w:t>
+      </w:r>
+      <w:r>
+        <w:rPr>
+          <w:rFonts w:ascii="Consolas" w:eastAsia="新細明體" w:hAnsi="Consolas" w:cs="新細明體"/>
+          <w:color w:val="9CDCFE"/>
+          <w:kern w:val="0"/>
+          <w:sz w:val="21"/>
+          <w:szCs w:val="21"/>
+        </w:rPr>
+        <w:t>[style.font-size.px]</w:t>
+      </w:r>
+      <w:r>
+        <w:rPr>
+          <w:rFonts w:ascii="Consolas" w:eastAsia="新細明體" w:hAnsi="Consolas" w:cs="新細明體"/>
+          <w:color w:val="CCCCCC"/>
+          <w:kern w:val="0"/>
+          <w:sz w:val="21"/>
+          <w:szCs w:val="21"/>
+        </w:rPr>
+        <w:t>=</w:t>
+      </w:r>
+      <w:r>
+        <w:rPr>
+          <w:rFonts w:ascii="Consolas" w:eastAsia="新細明體" w:hAnsi="Consolas" w:cs="新細明體"/>
+          <w:color w:val="CE9178"/>
+          <w:kern w:val="0"/>
+          <w:sz w:val="21"/>
+          <w:szCs w:val="21"/>
+        </w:rPr>
+        <w:t>"fontSize"</w:t>
+      </w:r>
+      <w:r>
+        <w:rPr>
+          <w:rFonts w:ascii="Consolas" w:eastAsia="新細明體" w:hAnsi="Consolas" w:cs="新細明體"/>
+          <w:color w:val="808080"/>
+          <w:kern w:val="0"/>
+          <w:sz w:val="21"/>
+          <w:szCs w:val="21"/>
+        </w:rPr>
+        <w:t>&gt;</w:t>
+      </w:r>
+      <w:r>
+        <w:rPr>
+          <w:rFonts w:ascii="Consolas" w:eastAsia="新細明體" w:hAnsi="Consolas" w:cs="新細明體"/>
+          <w:color w:val="CCCCCC"/>
+          <w:kern w:val="0"/>
+          <w:sz w:val="21"/>
+          <w:szCs w:val="21"/>
+        </w:rPr>
+        <w:t>parent size: {{fontSize}}px</w:t>
+      </w:r>
+      <w:r>
+        <w:rPr>
+          <w:rFonts w:ascii="Consolas" w:eastAsia="新細明體" w:hAnsi="Consolas" w:cs="新細明體"/>
+          <w:color w:val="808080"/>
+          <w:kern w:val="0"/>
+          <w:sz w:val="21"/>
+          <w:szCs w:val="21"/>
+        </w:rPr>
+        <w:t>&lt;/</w:t>
+      </w:r>
+      <w:r>
+        <w:rPr>
+          <w:rFonts w:ascii="Consolas" w:eastAsia="新細明體" w:hAnsi="Consolas" w:cs="新細明體"/>
+          <w:color w:val="569CD6"/>
+          <w:kern w:val="0"/>
+          <w:sz w:val="21"/>
+          <w:szCs w:val="21"/>
+        </w:rPr>
+        <w:t>div</w:t>
+      </w:r>
+      <w:r>
+        <w:rPr>
+          <w:rFonts w:ascii="Consolas" w:eastAsia="新細明體" w:hAnsi="Consolas" w:cs="新細明體"/>
+          <w:color w:val="808080"/>
+          <w:kern w:val="0"/>
+          <w:sz w:val="21"/>
+          <w:szCs w:val="21"/>
+        </w:rPr>
+        <w:t>&gt;</w:t>
+      </w:r>
+    </w:p>
+    <w:p>
+      <w:pPr>
+        <w:pStyle w:val="a8"/>
+        <w:ind w:leftChars="250" w:left="600"/>
+        <w:rPr>
+          <w:color w:val="000000" w:themeColor="text1"/>
+        </w:rPr>
+      </w:pPr>
+      <w:r>
+        <w:rPr>
+          <w:color w:val="000000" w:themeColor="text1"/>
+        </w:rPr>
+        <w:tab/>
+      </w:r>
+      <w:r>
+        <w:rPr>
+          <w:color w:val="000000" w:themeColor="text1"/>
+        </w:rPr>
+        <w:tab/>
+      </w:r>
+      <w:r>
+        <w:rPr>
+          <w:rFonts w:hint="eastAsia"/>
+          <w:color w:val="000000" w:themeColor="text1"/>
+        </w:rPr>
+        <w:t>父</w:t>
+      </w:r>
+      <w:r>
+        <w:rPr>
+          <w:rFonts w:hint="eastAsia"/>
+          <w:color w:val="000000" w:themeColor="text1"/>
+        </w:rPr>
+        <w:t>c</w:t>
+      </w:r>
+      <w:r>
+        <w:rPr>
+          <w:color w:val="000000" w:themeColor="text1"/>
+        </w:rPr>
+        <w:t>lass</w:t>
+      </w:r>
+    </w:p>
+    <w:p>
+      <w:pPr>
+        <w:widowControl/>
+        <w:shd w:val="clear" w:color="auto" w:fill="1F1F1F"/>
+        <w:spacing w:line="285" w:lineRule="atLeast"/>
+        <w:ind w:leftChars="500" w:left="1200"/>
+        <w:rPr>
+          <w:rFonts w:ascii="Consolas" w:eastAsia="新細明體" w:hAnsi="Consolas" w:cs="新細明體"/>
+          <w:color w:val="CCCCCC"/>
+          <w:kern w:val="0"/>
+          <w:sz w:val="21"/>
+          <w:szCs w:val="21"/>
+        </w:rPr>
+      </w:pPr>
+      <w:r>
+        <w:rPr>
+          <w:rFonts w:ascii="Consolas" w:eastAsia="新細明體" w:hAnsi="Consolas" w:cs="新細明體"/>
+          <w:color w:val="9CDCFE"/>
+          <w:kern w:val="0"/>
+          <w:sz w:val="21"/>
+          <w:szCs w:val="21"/>
+        </w:rPr>
+        <w:t>fontSize</w:t>
+      </w:r>
+      <w:r>
+        <w:rPr>
+          <w:rFonts w:ascii="Consolas" w:eastAsia="新細明體" w:hAnsi="Consolas" w:cs="新細明體"/>
+          <w:color w:val="D4D4D4"/>
+          <w:kern w:val="0"/>
+          <w:sz w:val="21"/>
+          <w:szCs w:val="21"/>
+        </w:rPr>
+        <w:t>=</w:t>
+      </w:r>
+      <w:r>
+        <w:rPr>
+          <w:rFonts w:ascii="Consolas" w:eastAsia="新細明體" w:hAnsi="Consolas" w:cs="新細明體"/>
+          <w:color w:val="B5CEA8"/>
+          <w:kern w:val="0"/>
+          <w:sz w:val="21"/>
+          <w:szCs w:val="21"/>
+        </w:rPr>
+        <w:t>16</w:t>
+      </w:r>
+      <w:r>
+        <w:rPr>
+          <w:rFonts w:ascii="Consolas" w:eastAsia="新細明體" w:hAnsi="Consolas" w:cs="新細明體"/>
+          <w:color w:val="CCCCCC"/>
+          <w:kern w:val="0"/>
+          <w:sz w:val="21"/>
+          <w:szCs w:val="21"/>
+        </w:rPr>
+        <w:t>;</w:t>
+      </w:r>
+    </w:p>
+    <w:p>
+      <w:pPr>
+        <w:pStyle w:val="a8"/>
+        <w:ind w:leftChars="250" w:left="600"/>
+        <w:rPr>
+          <w:color w:val="000000" w:themeColor="text1"/>
+        </w:rPr>
+      </w:pPr>
+      <w:r>
+        <w:rPr>
+          <w:color w:val="000000" w:themeColor="text1"/>
+        </w:rPr>
+        <w:tab/>
+      </w:r>
+      <w:r>
+        <w:rPr>
+          <w:color w:val="000000" w:themeColor="text1"/>
+        </w:rPr>
+        <w:tab/>
+      </w:r>
+      <w:r>
+        <w:rPr>
+          <w:rFonts w:hint="eastAsia"/>
+          <w:color w:val="000000" w:themeColor="text1"/>
+        </w:rPr>
+        <w:t>小孩元件的</w:t>
+      </w:r>
+      <w:r>
+        <w:rPr>
+          <w:rFonts w:hint="eastAsia"/>
+          <w:color w:val="000000" w:themeColor="text1"/>
+        </w:rPr>
+        <w:t>html</w:t>
+      </w:r>
+    </w:p>
+    <w:p>
+      <w:pPr>
+        <w:widowControl/>
+        <w:shd w:val="clear" w:color="auto" w:fill="1F1F1F"/>
+        <w:spacing w:line="285" w:lineRule="atLeast"/>
+        <w:ind w:leftChars="500" w:left="1200"/>
+        <w:rPr>
+          <w:rFonts w:ascii="Consolas" w:eastAsia="新細明體" w:hAnsi="Consolas" w:cs="新細明體"/>
+          <w:color w:val="CCCCCC"/>
+          <w:kern w:val="0"/>
+          <w:sz w:val="21"/>
+          <w:szCs w:val="21"/>
+        </w:rPr>
+      </w:pPr>
+      <w:r>
+        <w:rPr>
+          <w:rFonts w:ascii="Consolas" w:eastAsia="新細明體" w:hAnsi="Consolas" w:cs="新細明體"/>
+          <w:color w:val="808080"/>
+          <w:kern w:val="0"/>
+          <w:sz w:val="21"/>
+          <w:szCs w:val="21"/>
+        </w:rPr>
+        <w:t>&lt;</w:t>
+      </w:r>
+      <w:r>
+        <w:rPr>
+          <w:rFonts w:ascii="Consolas" w:eastAsia="新細明體" w:hAnsi="Consolas" w:cs="新細明體"/>
+          <w:color w:val="569CD6"/>
+          <w:kern w:val="0"/>
+          <w:sz w:val="21"/>
+          <w:szCs w:val="21"/>
+        </w:rPr>
+        <w:t>div</w:t>
+      </w:r>
+      <w:r>
+        <w:rPr>
+          <w:rFonts w:ascii="Consolas" w:eastAsia="新細明體" w:hAnsi="Consolas" w:cs="新細明體"/>
+          <w:color w:val="808080"/>
+          <w:kern w:val="0"/>
+          <w:sz w:val="21"/>
+          <w:szCs w:val="21"/>
+        </w:rPr>
+        <w:t>&gt;</w:t>
+      </w:r>
+    </w:p>
+    <w:p>
+      <w:pPr>
+        <w:widowControl/>
+        <w:shd w:val="clear" w:color="auto" w:fill="1F1F1F"/>
+        <w:spacing w:line="285" w:lineRule="atLeast"/>
+        <w:ind w:leftChars="500" w:left="1200"/>
+        <w:rPr>
+          <w:rFonts w:ascii="Consolas" w:eastAsia="新細明體" w:hAnsi="Consolas" w:cs="新細明體"/>
+          <w:color w:val="CCCCCC"/>
+          <w:kern w:val="0"/>
+          <w:sz w:val="21"/>
+          <w:szCs w:val="21"/>
+        </w:rPr>
+      </w:pPr>
+      <w:r>
+        <w:rPr>
+          <w:rFonts w:ascii="Consolas" w:eastAsia="新細明體" w:hAnsi="Consolas" w:cs="新細明體"/>
+          <w:color w:val="CCCCCC"/>
+          <w:kern w:val="0"/>
+          <w:sz w:val="21"/>
+          <w:szCs w:val="21"/>
+        </w:rPr>
+        <w:t xml:space="preserve">    </w:t>
+      </w:r>
+      <w:r>
+        <w:rPr>
+          <w:rFonts w:ascii="Consolas" w:eastAsia="新細明體" w:hAnsi="Consolas" w:cs="新細明體"/>
+          <w:color w:val="808080"/>
+          <w:kern w:val="0"/>
+          <w:sz w:val="21"/>
+          <w:szCs w:val="21"/>
+        </w:rPr>
+        <w:t>&lt;</w:t>
+      </w:r>
+      <w:r>
+        <w:rPr>
+          <w:rFonts w:ascii="Consolas" w:eastAsia="新細明體" w:hAnsi="Consolas" w:cs="新細明體"/>
+          <w:color w:val="569CD6"/>
+          <w:kern w:val="0"/>
+          <w:sz w:val="21"/>
+          <w:szCs w:val="21"/>
+        </w:rPr>
+        <w:t>div</w:t>
+      </w:r>
+      <w:r>
+        <w:rPr>
+          <w:rFonts w:ascii="Consolas" w:eastAsia="新細明體" w:hAnsi="Consolas" w:cs="新細明體"/>
+          <w:color w:val="808080"/>
+          <w:kern w:val="0"/>
+          <w:sz w:val="21"/>
+          <w:szCs w:val="21"/>
+        </w:rPr>
+        <w:t>&gt;</w:t>
+      </w:r>
+    </w:p>
+    <w:p>
+      <w:pPr>
+        <w:widowControl/>
+        <w:shd w:val="clear" w:color="auto" w:fill="1F1F1F"/>
+        <w:spacing w:line="285" w:lineRule="atLeast"/>
+        <w:ind w:leftChars="500" w:left="1200"/>
+        <w:rPr>
+          <w:rFonts w:ascii="Consolas" w:eastAsia="新細明體" w:hAnsi="Consolas" w:cs="新細明體"/>
+          <w:color w:val="CCCCCC"/>
+          <w:kern w:val="0"/>
+          <w:sz w:val="21"/>
+          <w:szCs w:val="21"/>
+        </w:rPr>
+      </w:pPr>
+      <w:r>
+        <w:rPr>
+          <w:rFonts w:ascii="Consolas" w:eastAsia="新細明體" w:hAnsi="Consolas" w:cs="新細明體"/>
+          <w:color w:val="CCCCCC"/>
+          <w:kern w:val="0"/>
+          <w:sz w:val="21"/>
+          <w:szCs w:val="21"/>
+        </w:rPr>
+        <w:t xml:space="preserve">        </w:t>
+      </w:r>
+      <w:r>
+        <w:rPr>
+          <w:rFonts w:ascii="Consolas" w:eastAsia="新細明體" w:hAnsi="Consolas" w:cs="新細明體"/>
+          <w:color w:val="808080"/>
+          <w:kern w:val="0"/>
+          <w:sz w:val="21"/>
+          <w:szCs w:val="21"/>
+        </w:rPr>
+        <w:t>&lt;</w:t>
+      </w:r>
+      <w:r>
+        <w:rPr>
+          <w:rFonts w:ascii="Consolas" w:eastAsia="新細明體" w:hAnsi="Consolas" w:cs="新細明體"/>
+          <w:color w:val="569CD6"/>
+          <w:kern w:val="0"/>
+          <w:sz w:val="21"/>
+          <w:szCs w:val="21"/>
+        </w:rPr>
+        <w:t>button</w:t>
+      </w:r>
+      <w:r>
+        <w:rPr>
+          <w:rFonts w:ascii="Consolas" w:eastAsia="新細明體" w:hAnsi="Consolas" w:cs="新細明體"/>
+          <w:color w:val="CCCCCC"/>
+          <w:kern w:val="0"/>
+          <w:sz w:val="21"/>
+          <w:szCs w:val="21"/>
+        </w:rPr>
+        <w:t xml:space="preserve"> </w:t>
+      </w:r>
+      <w:r>
+        <w:rPr>
+          <w:rFonts w:ascii="Consolas" w:eastAsia="新細明體" w:hAnsi="Consolas" w:cs="新細明體"/>
+          <w:color w:val="9CDCFE"/>
+          <w:kern w:val="0"/>
+          <w:sz w:val="21"/>
+          <w:szCs w:val="21"/>
+        </w:rPr>
+        <w:t>type</w:t>
+      </w:r>
+      <w:r>
+        <w:rPr>
+          <w:rFonts w:ascii="Consolas" w:eastAsia="新細明體" w:hAnsi="Consolas" w:cs="新細明體"/>
+          <w:color w:val="CCCCCC"/>
+          <w:kern w:val="0"/>
+          <w:sz w:val="21"/>
+          <w:szCs w:val="21"/>
+        </w:rPr>
+        <w:t>=</w:t>
+      </w:r>
+      <w:r>
+        <w:rPr>
+          <w:rFonts w:ascii="Consolas" w:eastAsia="新細明體" w:hAnsi="Consolas" w:cs="新細明體"/>
+          <w:color w:val="CE9178"/>
+          <w:kern w:val="0"/>
+          <w:sz w:val="21"/>
+          <w:szCs w:val="21"/>
+        </w:rPr>
+        <w:t>"button"</w:t>
+      </w:r>
+      <w:r>
+        <w:rPr>
+          <w:rFonts w:ascii="Consolas" w:eastAsia="新細明體" w:hAnsi="Consolas" w:cs="新細明體"/>
+          <w:color w:val="CCCCCC"/>
+          <w:kern w:val="0"/>
+          <w:sz w:val="21"/>
+          <w:szCs w:val="21"/>
+        </w:rPr>
+        <w:t xml:space="preserve"> </w:t>
+      </w:r>
+      <w:r>
+        <w:rPr>
+          <w:rFonts w:ascii="Consolas" w:eastAsia="新細明體" w:hAnsi="Consolas" w:cs="新細明體"/>
+          <w:color w:val="9CDCFE"/>
+          <w:kern w:val="0"/>
+          <w:sz w:val="21"/>
+          <w:szCs w:val="21"/>
+        </w:rPr>
+        <w:t>(click)</w:t>
+      </w:r>
+      <w:r>
+        <w:rPr>
+          <w:rFonts w:ascii="Consolas" w:eastAsia="新細明體" w:hAnsi="Consolas" w:cs="新細明體"/>
+          <w:color w:val="CCCCCC"/>
+          <w:kern w:val="0"/>
+          <w:sz w:val="21"/>
+          <w:szCs w:val="21"/>
+        </w:rPr>
+        <w:t>=</w:t>
+      </w:r>
+      <w:r>
+        <w:rPr>
+          <w:rFonts w:ascii="Consolas" w:eastAsia="新細明體" w:hAnsi="Consolas" w:cs="新細明體"/>
+          <w:color w:val="CE9178"/>
+          <w:kern w:val="0"/>
+          <w:sz w:val="21"/>
+          <w:szCs w:val="21"/>
+        </w:rPr>
+        <w:t>"dec()"</w:t>
+      </w:r>
+      <w:r>
+        <w:rPr>
+          <w:rFonts w:ascii="Consolas" w:eastAsia="新細明體" w:hAnsi="Consolas" w:cs="新細明體"/>
+          <w:color w:val="CCCCCC"/>
+          <w:kern w:val="0"/>
+          <w:sz w:val="21"/>
+          <w:szCs w:val="21"/>
+        </w:rPr>
+        <w:t xml:space="preserve"> </w:t>
+      </w:r>
+      <w:r>
+        <w:rPr>
+          <w:rFonts w:ascii="Consolas" w:eastAsia="新細明體" w:hAnsi="Consolas" w:cs="新細明體"/>
+          <w:color w:val="9CDCFE"/>
+          <w:kern w:val="0"/>
+          <w:sz w:val="21"/>
+          <w:szCs w:val="21"/>
+        </w:rPr>
+        <w:t>title</w:t>
+      </w:r>
+      <w:r>
+        <w:rPr>
+          <w:rFonts w:ascii="Consolas" w:eastAsia="新細明體" w:hAnsi="Consolas" w:cs="新細明體"/>
+          <w:color w:val="CCCCCC"/>
+          <w:kern w:val="0"/>
+          <w:sz w:val="21"/>
+          <w:szCs w:val="21"/>
+        </w:rPr>
+        <w:t>=</w:t>
+      </w:r>
+      <w:r>
+        <w:rPr>
+          <w:rFonts w:ascii="Consolas" w:eastAsia="新細明體" w:hAnsi="Consolas" w:cs="新細明體"/>
+          <w:color w:val="CE9178"/>
+          <w:kern w:val="0"/>
+          <w:sz w:val="21"/>
+          <w:szCs w:val="21"/>
+        </w:rPr>
+        <w:t>"smaller"</w:t>
+      </w:r>
+      <w:r>
+        <w:rPr>
+          <w:rFonts w:ascii="Consolas" w:eastAsia="新細明體" w:hAnsi="Consolas" w:cs="新細明體"/>
+          <w:color w:val="808080"/>
+          <w:kern w:val="0"/>
+          <w:sz w:val="21"/>
+          <w:szCs w:val="21"/>
+        </w:rPr>
+        <w:t>&gt;</w:t>
+      </w:r>
+      <w:r>
+        <w:rPr>
+          <w:rFonts w:ascii="Consolas" w:eastAsia="新細明體" w:hAnsi="Consolas" w:cs="新細明體"/>
+          <w:color w:val="CCCCCC"/>
+          <w:kern w:val="0"/>
+          <w:sz w:val="21"/>
+          <w:szCs w:val="21"/>
+        </w:rPr>
+        <w:t>-</w:t>
+      </w:r>
+      <w:r>
+        <w:rPr>
+          <w:rFonts w:ascii="Consolas" w:eastAsia="新細明體" w:hAnsi="Consolas" w:cs="新細明體"/>
+          <w:color w:val="808080"/>
+          <w:kern w:val="0"/>
+          <w:sz w:val="21"/>
+          <w:szCs w:val="21"/>
+        </w:rPr>
+        <w:t>&lt;/</w:t>
+      </w:r>
+      <w:r>
+        <w:rPr>
+          <w:rFonts w:ascii="Consolas" w:eastAsia="新細明體" w:hAnsi="Consolas" w:cs="新細明體"/>
+          <w:color w:val="569CD6"/>
+          <w:kern w:val="0"/>
+          <w:sz w:val="21"/>
+          <w:szCs w:val="21"/>
+        </w:rPr>
+        <w:t>button</w:t>
+      </w:r>
+      <w:r>
+        <w:rPr>
+          <w:rFonts w:ascii="Consolas" w:eastAsia="新細明體" w:hAnsi="Consolas" w:cs="新細明體"/>
+          <w:color w:val="808080"/>
+          <w:kern w:val="0"/>
+          <w:sz w:val="21"/>
+          <w:szCs w:val="21"/>
+        </w:rPr>
+        <w:t>&gt;</w:t>
+      </w:r>
+    </w:p>
+    <w:p>
+      <w:pPr>
+        <w:widowControl/>
+        <w:shd w:val="clear" w:color="auto" w:fill="1F1F1F"/>
+        <w:spacing w:line="285" w:lineRule="atLeast"/>
+        <w:ind w:leftChars="500" w:left="1200"/>
+        <w:rPr>
+          <w:rFonts w:ascii="Consolas" w:eastAsia="新細明體" w:hAnsi="Consolas" w:cs="新細明體"/>
+          <w:color w:val="CCCCCC"/>
+          <w:kern w:val="0"/>
+          <w:sz w:val="21"/>
+          <w:szCs w:val="21"/>
+        </w:rPr>
+      </w:pPr>
+      <w:r>
+        <w:rPr>
+          <w:rFonts w:ascii="Consolas" w:eastAsia="新細明體" w:hAnsi="Consolas" w:cs="新細明體"/>
+          <w:color w:val="CCCCCC"/>
+          <w:kern w:val="0"/>
+          <w:sz w:val="21"/>
+          <w:szCs w:val="21"/>
+        </w:rPr>
+        <w:t xml:space="preserve">        </w:t>
+      </w:r>
+      <w:r>
+        <w:rPr>
+          <w:rFonts w:ascii="Consolas" w:eastAsia="新細明體" w:hAnsi="Consolas" w:cs="新細明體"/>
+          <w:color w:val="808080"/>
+          <w:kern w:val="0"/>
+          <w:sz w:val="21"/>
+          <w:szCs w:val="21"/>
+        </w:rPr>
+        <w:t>&lt;</w:t>
+      </w:r>
+      <w:r>
+        <w:rPr>
+          <w:rFonts w:ascii="Consolas" w:eastAsia="新細明體" w:hAnsi="Consolas" w:cs="新細明體"/>
+          <w:color w:val="569CD6"/>
+          <w:kern w:val="0"/>
+          <w:sz w:val="21"/>
+          <w:szCs w:val="21"/>
+        </w:rPr>
+        <w:t>span</w:t>
+      </w:r>
+      <w:r>
+        <w:rPr>
+          <w:rFonts w:ascii="Consolas" w:eastAsia="新細明體" w:hAnsi="Consolas" w:cs="新細明體"/>
+          <w:color w:val="CCCCCC"/>
+          <w:kern w:val="0"/>
+          <w:sz w:val="21"/>
+          <w:szCs w:val="21"/>
+        </w:rPr>
+        <w:t xml:space="preserve"> </w:t>
+      </w:r>
+      <w:r>
+        <w:rPr>
+          <w:rFonts w:ascii="Consolas" w:eastAsia="新細明體" w:hAnsi="Consolas" w:cs="新細明體"/>
+          <w:color w:val="9CDCFE"/>
+          <w:kern w:val="0"/>
+          <w:sz w:val="21"/>
+          <w:szCs w:val="21"/>
+        </w:rPr>
+        <w:t>[style.font-size.px]</w:t>
+      </w:r>
+      <w:r>
+        <w:rPr>
+          <w:rFonts w:ascii="Consolas" w:eastAsia="新細明體" w:hAnsi="Consolas" w:cs="新細明體"/>
+          <w:color w:val="CCCCCC"/>
+          <w:kern w:val="0"/>
+          <w:sz w:val="21"/>
+          <w:szCs w:val="21"/>
+        </w:rPr>
+        <w:t>=</w:t>
+      </w:r>
+      <w:r>
+        <w:rPr>
+          <w:rFonts w:ascii="Consolas" w:eastAsia="新細明體" w:hAnsi="Consolas" w:cs="新細明體"/>
+          <w:color w:val="CE9178"/>
+          <w:kern w:val="0"/>
+          <w:sz w:val="21"/>
+          <w:szCs w:val="21"/>
+        </w:rPr>
+        <w:t>"size"</w:t>
+      </w:r>
+      <w:r>
+        <w:rPr>
+          <w:rFonts w:ascii="Consolas" w:eastAsia="新細明體" w:hAnsi="Consolas" w:cs="新細明體"/>
+          <w:color w:val="808080"/>
+          <w:kern w:val="0"/>
+          <w:sz w:val="21"/>
+          <w:szCs w:val="21"/>
+        </w:rPr>
+        <w:t>&gt;</w:t>
+      </w:r>
+      <w:r>
+        <w:rPr>
+          <w:rFonts w:ascii="Consolas" w:eastAsia="新細明體" w:hAnsi="Consolas" w:cs="新細明體"/>
+          <w:color w:val="CCCCCC"/>
+          <w:kern w:val="0"/>
+          <w:sz w:val="21"/>
+          <w:szCs w:val="21"/>
+        </w:rPr>
+        <w:t>字體大小</w:t>
+      </w:r>
+      <w:r>
+        <w:rPr>
+          <w:rFonts w:ascii="Consolas" w:eastAsia="新細明體" w:hAnsi="Consolas" w:cs="新細明體"/>
+          <w:color w:val="CCCCCC"/>
+          <w:kern w:val="0"/>
+          <w:sz w:val="21"/>
+          <w:szCs w:val="21"/>
+        </w:rPr>
+        <w:t>,size:{{size}} px</w:t>
+      </w:r>
+      <w:r>
+        <w:rPr>
+          <w:rFonts w:ascii="Consolas" w:eastAsia="新細明體" w:hAnsi="Consolas" w:cs="新細明體"/>
+          <w:color w:val="808080"/>
+          <w:kern w:val="0"/>
+          <w:sz w:val="21"/>
+          <w:szCs w:val="21"/>
+        </w:rPr>
+        <w:t>&lt;/</w:t>
+      </w:r>
+      <w:r>
+        <w:rPr>
+          <w:rFonts w:ascii="Consolas" w:eastAsia="新細明體" w:hAnsi="Consolas" w:cs="新細明體"/>
+          <w:color w:val="569CD6"/>
+          <w:kern w:val="0"/>
+          <w:sz w:val="21"/>
+          <w:szCs w:val="21"/>
+        </w:rPr>
+        <w:t>span</w:t>
+      </w:r>
+      <w:r>
+        <w:rPr>
+          <w:rFonts w:ascii="Consolas" w:eastAsia="新細明體" w:hAnsi="Consolas" w:cs="新細明體"/>
+          <w:color w:val="808080"/>
+          <w:kern w:val="0"/>
+          <w:sz w:val="21"/>
+          <w:szCs w:val="21"/>
+        </w:rPr>
+        <w:t>&gt;</w:t>
+      </w:r>
+    </w:p>
+    <w:p>
+      <w:pPr>
+        <w:widowControl/>
+        <w:shd w:val="clear" w:color="auto" w:fill="1F1F1F"/>
+        <w:spacing w:line="285" w:lineRule="atLeast"/>
+        <w:ind w:leftChars="500" w:left="1200"/>
+        <w:rPr>
+          <w:rFonts w:ascii="Consolas" w:eastAsia="新細明體" w:hAnsi="Consolas" w:cs="新細明體"/>
+          <w:color w:val="CCCCCC"/>
+          <w:kern w:val="0"/>
+          <w:sz w:val="21"/>
+          <w:szCs w:val="21"/>
+        </w:rPr>
+      </w:pPr>
+      <w:r>
+        <w:rPr>
+          <w:rFonts w:ascii="Consolas" w:eastAsia="新細明體" w:hAnsi="Consolas" w:cs="新細明體"/>
+          <w:color w:val="CCCCCC"/>
+          <w:kern w:val="0"/>
+          <w:sz w:val="21"/>
+          <w:szCs w:val="21"/>
+        </w:rPr>
+        <w:t xml:space="preserve">        </w:t>
+      </w:r>
+      <w:r>
+        <w:rPr>
+          <w:rFonts w:ascii="Consolas" w:eastAsia="新細明體" w:hAnsi="Consolas" w:cs="新細明體"/>
+          <w:color w:val="808080"/>
+          <w:kern w:val="0"/>
+          <w:sz w:val="21"/>
+          <w:szCs w:val="21"/>
+        </w:rPr>
+        <w:t>&lt;</w:t>
+      </w:r>
+      <w:r>
+        <w:rPr>
+          <w:rFonts w:ascii="Consolas" w:eastAsia="新細明體" w:hAnsi="Consolas" w:cs="新細明體"/>
+          <w:color w:val="569CD6"/>
+          <w:kern w:val="0"/>
+          <w:sz w:val="21"/>
+          <w:szCs w:val="21"/>
+        </w:rPr>
+        <w:t>button</w:t>
+      </w:r>
+      <w:r>
+        <w:rPr>
+          <w:rFonts w:ascii="Consolas" w:eastAsia="新細明體" w:hAnsi="Consolas" w:cs="新細明體"/>
+          <w:color w:val="CCCCCC"/>
+          <w:kern w:val="0"/>
+          <w:sz w:val="21"/>
+          <w:szCs w:val="21"/>
+        </w:rPr>
+        <w:t xml:space="preserve"> </w:t>
+      </w:r>
+      <w:r>
+        <w:rPr>
+          <w:rFonts w:ascii="Consolas" w:eastAsia="新細明體" w:hAnsi="Consolas" w:cs="新細明體"/>
+          <w:color w:val="9CDCFE"/>
+          <w:kern w:val="0"/>
+          <w:sz w:val="21"/>
+          <w:szCs w:val="21"/>
+        </w:rPr>
+        <w:t>type</w:t>
+      </w:r>
+      <w:r>
+        <w:rPr>
+          <w:rFonts w:ascii="Consolas" w:eastAsia="新細明體" w:hAnsi="Consolas" w:cs="新細明體"/>
+          <w:color w:val="CCCCCC"/>
+          <w:kern w:val="0"/>
+          <w:sz w:val="21"/>
+          <w:szCs w:val="21"/>
+        </w:rPr>
+        <w:t>=</w:t>
+      </w:r>
+      <w:r>
+        <w:rPr>
+          <w:rFonts w:ascii="Consolas" w:eastAsia="新細明體" w:hAnsi="Consolas" w:cs="新細明體"/>
+          <w:color w:val="CE9178"/>
+          <w:kern w:val="0"/>
+          <w:sz w:val="21"/>
+          <w:szCs w:val="21"/>
+        </w:rPr>
+        <w:t>"button"</w:t>
+      </w:r>
+      <w:r>
+        <w:rPr>
+          <w:rFonts w:ascii="Consolas" w:eastAsia="新細明體" w:hAnsi="Consolas" w:cs="新細明體"/>
+          <w:color w:val="CCCCCC"/>
+          <w:kern w:val="0"/>
+          <w:sz w:val="21"/>
+          <w:szCs w:val="21"/>
+        </w:rPr>
+        <w:t xml:space="preserve"> </w:t>
+      </w:r>
+      <w:r>
+        <w:rPr>
+          <w:rFonts w:ascii="Consolas" w:eastAsia="新細明體" w:hAnsi="Consolas" w:cs="新細明體"/>
+          <w:color w:val="9CDCFE"/>
+          <w:kern w:val="0"/>
+          <w:sz w:val="21"/>
+          <w:szCs w:val="21"/>
+        </w:rPr>
+        <w:t>(click)</w:t>
+      </w:r>
+      <w:r>
+        <w:rPr>
+          <w:rFonts w:ascii="Consolas" w:eastAsia="新細明體" w:hAnsi="Consolas" w:cs="新細明體"/>
+          <w:color w:val="CCCCCC"/>
+          <w:kern w:val="0"/>
+          <w:sz w:val="21"/>
+          <w:szCs w:val="21"/>
+        </w:rPr>
+        <w:t>=</w:t>
+      </w:r>
+      <w:r>
+        <w:rPr>
+          <w:rFonts w:ascii="Consolas" w:eastAsia="新細明體" w:hAnsi="Consolas" w:cs="新細明體"/>
+          <w:color w:val="CE9178"/>
+          <w:kern w:val="0"/>
+          <w:sz w:val="21"/>
+          <w:szCs w:val="21"/>
+        </w:rPr>
+        <w:t>"inc()"</w:t>
+      </w:r>
+      <w:r>
+        <w:rPr>
+          <w:rFonts w:ascii="Consolas" w:eastAsia="新細明體" w:hAnsi="Consolas" w:cs="新細明體"/>
+          <w:color w:val="CCCCCC"/>
+          <w:kern w:val="0"/>
+          <w:sz w:val="21"/>
+          <w:szCs w:val="21"/>
+        </w:rPr>
+        <w:t xml:space="preserve"> </w:t>
+      </w:r>
+      <w:r>
+        <w:rPr>
+          <w:rFonts w:ascii="Consolas" w:eastAsia="新細明體" w:hAnsi="Consolas" w:cs="新細明體"/>
+          <w:color w:val="9CDCFE"/>
+          <w:kern w:val="0"/>
+          <w:sz w:val="21"/>
+          <w:szCs w:val="21"/>
+        </w:rPr>
+        <w:t>title</w:t>
+      </w:r>
+      <w:r>
+        <w:rPr>
+          <w:rFonts w:ascii="Consolas" w:eastAsia="新細明體" w:hAnsi="Consolas" w:cs="新細明體"/>
+          <w:color w:val="CCCCCC"/>
+          <w:kern w:val="0"/>
+          <w:sz w:val="21"/>
+          <w:szCs w:val="21"/>
+        </w:rPr>
+        <w:t>=</w:t>
+      </w:r>
+      <w:r>
+        <w:rPr>
+          <w:rFonts w:ascii="Consolas" w:eastAsia="新細明體" w:hAnsi="Consolas" w:cs="新細明體"/>
+          <w:color w:val="CE9178"/>
+          <w:kern w:val="0"/>
+          <w:sz w:val="21"/>
+          <w:szCs w:val="21"/>
+        </w:rPr>
+        <w:t>"bigger"</w:t>
+      </w:r>
+      <w:r>
+        <w:rPr>
+          <w:rFonts w:ascii="Consolas" w:eastAsia="新細明體" w:hAnsi="Consolas" w:cs="新細明體"/>
+          <w:color w:val="808080"/>
+          <w:kern w:val="0"/>
+          <w:sz w:val="21"/>
+          <w:szCs w:val="21"/>
+        </w:rPr>
+        <w:t>&gt;</w:t>
+      </w:r>
+      <w:r>
+        <w:rPr>
+          <w:rFonts w:ascii="Consolas" w:eastAsia="新細明體" w:hAnsi="Consolas" w:cs="新細明體"/>
+          <w:color w:val="CCCCCC"/>
+          <w:kern w:val="0"/>
+          <w:sz w:val="21"/>
+          <w:szCs w:val="21"/>
+        </w:rPr>
+        <w:t>+</w:t>
+      </w:r>
+      <w:r>
+        <w:rPr>
+          <w:rFonts w:ascii="Consolas" w:eastAsia="新細明體" w:hAnsi="Consolas" w:cs="新細明體"/>
+          <w:color w:val="808080"/>
+          <w:kern w:val="0"/>
+          <w:sz w:val="21"/>
+          <w:szCs w:val="21"/>
+        </w:rPr>
+        <w:t>&lt;/</w:t>
+      </w:r>
+      <w:r>
+        <w:rPr>
+          <w:rFonts w:ascii="Consolas" w:eastAsia="新細明體" w:hAnsi="Consolas" w:cs="新細明體"/>
+          <w:color w:val="569CD6"/>
+          <w:kern w:val="0"/>
+          <w:sz w:val="21"/>
+          <w:szCs w:val="21"/>
+        </w:rPr>
+        <w:t>button</w:t>
+      </w:r>
+      <w:r>
+        <w:rPr>
+          <w:rFonts w:ascii="Consolas" w:eastAsia="新細明體" w:hAnsi="Consolas" w:cs="新細明體"/>
+          <w:color w:val="808080"/>
+          <w:kern w:val="0"/>
+          <w:sz w:val="21"/>
+          <w:szCs w:val="21"/>
+        </w:rPr>
+        <w:t>&gt;</w:t>
+      </w:r>
+    </w:p>
+    <w:p>
+      <w:pPr>
+        <w:widowControl/>
+        <w:shd w:val="clear" w:color="auto" w:fill="1F1F1F"/>
+        <w:spacing w:line="285" w:lineRule="atLeast"/>
+        <w:ind w:leftChars="500" w:left="1200"/>
+        <w:rPr>
+          <w:rFonts w:ascii="Consolas" w:eastAsia="新細明體" w:hAnsi="Consolas" w:cs="新細明體"/>
+          <w:color w:val="CCCCCC"/>
+          <w:kern w:val="0"/>
+          <w:sz w:val="21"/>
+          <w:szCs w:val="21"/>
+        </w:rPr>
+      </w:pPr>
+      <w:r>
+        <w:rPr>
+          <w:rFonts w:ascii="Consolas" w:eastAsia="新細明體" w:hAnsi="Consolas" w:cs="新細明體"/>
+          <w:color w:val="CCCCCC"/>
+          <w:kern w:val="0"/>
+          <w:sz w:val="21"/>
+          <w:szCs w:val="21"/>
+        </w:rPr>
+        <w:t xml:space="preserve">    </w:t>
+      </w:r>
+      <w:r>
+        <w:rPr>
+          <w:rFonts w:ascii="Consolas" w:eastAsia="新細明體" w:hAnsi="Consolas" w:cs="新細明體"/>
+          <w:color w:val="808080"/>
+          <w:kern w:val="0"/>
+          <w:sz w:val="21"/>
+          <w:szCs w:val="21"/>
+        </w:rPr>
+        <w:t>&lt;/</w:t>
+      </w:r>
+      <w:r>
+        <w:rPr>
+          <w:rFonts w:ascii="Consolas" w:eastAsia="新細明體" w:hAnsi="Consolas" w:cs="新細明體"/>
+          <w:color w:val="569CD6"/>
+          <w:kern w:val="0"/>
+          <w:sz w:val="21"/>
+          <w:szCs w:val="21"/>
+        </w:rPr>
+        <w:t>div</w:t>
+      </w:r>
+      <w:r>
+        <w:rPr>
+          <w:rFonts w:ascii="Consolas" w:eastAsia="新細明體" w:hAnsi="Consolas" w:cs="新細明體"/>
+          <w:color w:val="808080"/>
+          <w:kern w:val="0"/>
+          <w:sz w:val="21"/>
+          <w:szCs w:val="21"/>
+        </w:rPr>
+        <w:t>&gt;</w:t>
+      </w:r>
+    </w:p>
+    <w:p>
+      <w:pPr>
+        <w:widowControl/>
+        <w:shd w:val="clear" w:color="auto" w:fill="1F1F1F"/>
+        <w:spacing w:line="285" w:lineRule="atLeast"/>
+        <w:ind w:leftChars="500" w:left="1200"/>
+        <w:rPr>
+          <w:rFonts w:ascii="Consolas" w:eastAsia="新細明體" w:hAnsi="Consolas" w:cs="新細明體"/>
+          <w:color w:val="CCCCCC"/>
+          <w:kern w:val="0"/>
+          <w:sz w:val="21"/>
+          <w:szCs w:val="21"/>
+        </w:rPr>
+      </w:pPr>
+      <w:r>
+        <w:rPr>
+          <w:rFonts w:ascii="Consolas" w:eastAsia="新細明體" w:hAnsi="Consolas" w:cs="新細明體"/>
+          <w:color w:val="808080"/>
+          <w:kern w:val="0"/>
+          <w:sz w:val="21"/>
+          <w:szCs w:val="21"/>
+        </w:rPr>
+        <w:t>&lt;/</w:t>
+      </w:r>
+      <w:r>
+        <w:rPr>
+          <w:rFonts w:ascii="Consolas" w:eastAsia="新細明體" w:hAnsi="Consolas" w:cs="新細明體"/>
+          <w:color w:val="569CD6"/>
+          <w:kern w:val="0"/>
+          <w:sz w:val="21"/>
+          <w:szCs w:val="21"/>
+        </w:rPr>
+        <w:t>div</w:t>
+      </w:r>
+      <w:r>
+        <w:rPr>
+          <w:rFonts w:ascii="Consolas" w:eastAsia="新細明體" w:hAnsi="Consolas" w:cs="新細明體"/>
+          <w:color w:val="808080"/>
+          <w:kern w:val="0"/>
+          <w:sz w:val="21"/>
+          <w:szCs w:val="21"/>
+        </w:rPr>
+        <w:t>&gt;</w:t>
+      </w:r>
+    </w:p>
+    <w:p>
+      <w:pPr>
+        <w:pStyle w:val="a8"/>
+        <w:ind w:leftChars="250" w:left="600"/>
+        <w:rPr>
+          <w:rFonts w:hint="eastAsia"/>
+          <w:color w:val="000000" w:themeColor="text1"/>
+        </w:rPr>
+      </w:pPr>
+      <w:r>
+        <w:rPr>
+          <w:color w:val="000000" w:themeColor="text1"/>
+        </w:rPr>
+        <w:tab/>
+      </w:r>
+      <w:r>
+        <w:rPr>
+          <w:color w:val="000000" w:themeColor="text1"/>
+        </w:rPr>
+        <w:tab/>
+      </w:r>
+      <w:r>
+        <w:rPr>
+          <w:rFonts w:hint="eastAsia"/>
+          <w:color w:val="000000" w:themeColor="text1"/>
+        </w:rPr>
+        <w:t>小孩</w:t>
+      </w:r>
+      <w:r>
+        <w:rPr>
+          <w:rFonts w:hint="eastAsia"/>
+          <w:color w:val="000000" w:themeColor="text1"/>
+        </w:rPr>
+        <w:t>c</w:t>
+      </w:r>
+      <w:r>
+        <w:rPr>
+          <w:color w:val="000000" w:themeColor="text1"/>
+        </w:rPr>
+        <w:t xml:space="preserve">lass </w:t>
+      </w:r>
+      <w:r>
+        <w:rPr>
+          <w:rFonts w:hint="eastAsia"/>
+          <w:color w:val="000000" w:themeColor="text1"/>
+        </w:rPr>
+        <w:t>(o</w:t>
+      </w:r>
+      <w:r>
+        <w:rPr>
+          <w:color w:val="000000" w:themeColor="text1"/>
+        </w:rPr>
+        <w:t>utput</w:t>
+      </w:r>
+      <w:r>
+        <w:rPr>
+          <w:rFonts w:hint="eastAsia"/>
+          <w:color w:val="000000" w:themeColor="text1"/>
+        </w:rPr>
+        <w:t>一定要是</w:t>
+      </w:r>
+      <w:r>
+        <w:rPr>
+          <w:rFonts w:hint="eastAsia"/>
+          <w:color w:val="000000" w:themeColor="text1"/>
+        </w:rPr>
+        <w:t>xxx</w:t>
+      </w:r>
+      <w:r>
+        <w:rPr>
+          <w:rFonts w:hint="eastAsia"/>
+          <w:color w:val="FF0000"/>
+        </w:rPr>
+        <w:t>Change</w:t>
+      </w:r>
+      <w:r>
+        <w:rPr>
+          <w:rFonts w:hint="eastAsia"/>
+          <w:color w:val="000000" w:themeColor="text1"/>
+        </w:rPr>
+        <w:t>)</w:t>
+      </w:r>
+    </w:p>
+    <w:p>
+      <w:pPr>
+        <w:widowControl/>
+        <w:shd w:val="clear" w:color="auto" w:fill="1F1F1F"/>
+        <w:spacing w:line="285" w:lineRule="atLeast"/>
+        <w:ind w:leftChars="500" w:left="1200"/>
+        <w:rPr>
+          <w:rFonts w:ascii="Consolas" w:eastAsia="新細明體" w:hAnsi="Consolas" w:cs="新細明體" w:hint="eastAsia"/>
+          <w:color w:val="CCCCCC"/>
+          <w:kern w:val="0"/>
+          <w:sz w:val="21"/>
+          <w:szCs w:val="21"/>
+        </w:rPr>
+      </w:pPr>
+      <w:r>
+        <w:rPr>
+          <w:rFonts w:ascii="Consolas" w:eastAsia="新細明體" w:hAnsi="Consolas" w:cs="新細明體"/>
+          <w:color w:val="CCCCCC"/>
+          <w:kern w:val="0"/>
+          <w:sz w:val="21"/>
+          <w:szCs w:val="21"/>
+        </w:rPr>
+        <w:t>@</w:t>
+      </w:r>
+      <w:r>
+        <w:rPr>
+          <w:rFonts w:ascii="Consolas" w:eastAsia="新細明體" w:hAnsi="Consolas" w:cs="新細明體"/>
+          <w:color w:val="4EC9B0"/>
+          <w:kern w:val="0"/>
+          <w:sz w:val="21"/>
+          <w:szCs w:val="21"/>
+        </w:rPr>
+        <w:t>Input</w:t>
+      </w:r>
+      <w:r>
+        <w:rPr>
+          <w:rFonts w:ascii="Consolas" w:eastAsia="新細明體" w:hAnsi="Consolas" w:cs="新細明體"/>
+          <w:color w:val="CCCCCC"/>
+          <w:kern w:val="0"/>
+          <w:sz w:val="21"/>
+          <w:szCs w:val="21"/>
+        </w:rPr>
+        <w:t>()  </w:t>
+      </w:r>
+      <w:r>
+        <w:rPr>
+          <w:rFonts w:ascii="Consolas" w:eastAsia="新細明體" w:hAnsi="Consolas" w:cs="新細明體"/>
+          <w:color w:val="9CDCFE"/>
+          <w:kern w:val="0"/>
+          <w:sz w:val="21"/>
+          <w:szCs w:val="21"/>
+        </w:rPr>
+        <w:t>size</w:t>
+      </w:r>
+      <w:r>
+        <w:rPr>
+          <w:rFonts w:ascii="Consolas" w:eastAsia="新細明體" w:hAnsi="Consolas" w:cs="新細明體"/>
+          <w:color w:val="D4D4D4"/>
+          <w:kern w:val="0"/>
+          <w:sz w:val="21"/>
+          <w:szCs w:val="21"/>
+        </w:rPr>
+        <w:t>!:</w:t>
+      </w:r>
+      <w:r>
+        <w:rPr>
+          <w:rFonts w:ascii="Consolas" w:eastAsia="新細明體" w:hAnsi="Consolas" w:cs="新細明體"/>
+          <w:color w:val="CCCCCC"/>
+          <w:kern w:val="0"/>
+          <w:sz w:val="21"/>
+          <w:szCs w:val="21"/>
+        </w:rPr>
+        <w:t xml:space="preserve"> </w:t>
+      </w:r>
+      <w:r>
+        <w:rPr>
+          <w:rFonts w:ascii="Consolas" w:eastAsia="新細明體" w:hAnsi="Consolas" w:cs="新細明體"/>
+          <w:color w:val="4EC9B0"/>
+          <w:kern w:val="0"/>
+          <w:sz w:val="21"/>
+          <w:szCs w:val="21"/>
+        </w:rPr>
+        <w:t>number</w:t>
+      </w:r>
+      <w:r>
+        <w:rPr>
+          <w:rFonts w:ascii="Consolas" w:eastAsia="新細明體" w:hAnsi="Consolas" w:cs="新細明體"/>
+          <w:color w:val="CCCCCC"/>
+          <w:kern w:val="0"/>
+          <w:sz w:val="21"/>
+          <w:szCs w:val="21"/>
+        </w:rPr>
+        <w:t xml:space="preserve"> </w:t>
+      </w:r>
+      <w:r>
+        <w:rPr>
+          <w:rFonts w:ascii="Consolas" w:eastAsia="新細明體" w:hAnsi="Consolas" w:cs="新細明體"/>
+          <w:color w:val="D4D4D4"/>
+          <w:kern w:val="0"/>
+          <w:sz w:val="21"/>
+          <w:szCs w:val="21"/>
+        </w:rPr>
+        <w:t>|</w:t>
+      </w:r>
+      <w:r>
+        <w:rPr>
+          <w:rFonts w:ascii="Consolas" w:eastAsia="新細明體" w:hAnsi="Consolas" w:cs="新細明體"/>
+          <w:color w:val="CCCCCC"/>
+          <w:kern w:val="0"/>
+          <w:sz w:val="21"/>
+          <w:szCs w:val="21"/>
+        </w:rPr>
+        <w:t xml:space="preserve"> </w:t>
+      </w:r>
+      <w:r>
+        <w:rPr>
+          <w:rFonts w:ascii="Consolas" w:eastAsia="新細明體" w:hAnsi="Consolas" w:cs="新細明體"/>
+          <w:color w:val="4EC9B0"/>
+          <w:kern w:val="0"/>
+          <w:sz w:val="21"/>
+          <w:szCs w:val="21"/>
+        </w:rPr>
+        <w:t>string</w:t>
+      </w:r>
+      <w:r>
+        <w:rPr>
+          <w:rFonts w:ascii="Consolas" w:eastAsia="新細明體" w:hAnsi="Consolas" w:cs="新細明體"/>
+          <w:color w:val="CCCCCC"/>
+          <w:kern w:val="0"/>
+          <w:sz w:val="21"/>
+          <w:szCs w:val="21"/>
+        </w:rPr>
+        <w:t>;</w:t>
+      </w:r>
+    </w:p>
+    <w:p>
+      <w:pPr>
+        <w:widowControl/>
+        <w:shd w:val="clear" w:color="auto" w:fill="1F1F1F"/>
+        <w:spacing w:line="285" w:lineRule="atLeast"/>
+        <w:ind w:leftChars="500" w:left="1200"/>
+        <w:rPr>
+          <w:rFonts w:ascii="Consolas" w:eastAsia="新細明體" w:hAnsi="Consolas" w:cs="新細明體" w:hint="eastAsia"/>
+          <w:color w:val="CCCCCC"/>
+          <w:kern w:val="0"/>
+          <w:sz w:val="21"/>
+          <w:szCs w:val="21"/>
+        </w:rPr>
+      </w:pPr>
+      <w:r>
+        <w:rPr>
+          <w:rFonts w:ascii="Consolas" w:eastAsia="新細明體" w:hAnsi="Consolas" w:cs="新細明體"/>
+          <w:color w:val="CCCCCC"/>
+          <w:kern w:val="0"/>
+          <w:sz w:val="21"/>
+          <w:szCs w:val="21"/>
+        </w:rPr>
+        <w:t>@</w:t>
+      </w:r>
+      <w:r>
+        <w:rPr>
+          <w:rFonts w:ascii="Consolas" w:eastAsia="新細明體" w:hAnsi="Consolas" w:cs="新細明體"/>
+          <w:color w:val="4EC9B0"/>
+          <w:kern w:val="0"/>
+          <w:sz w:val="21"/>
+          <w:szCs w:val="21"/>
+        </w:rPr>
+        <w:t>Output</w:t>
+      </w:r>
+      <w:r>
+        <w:rPr>
+          <w:rFonts w:ascii="Consolas" w:eastAsia="新細明體" w:hAnsi="Consolas" w:cs="新細明體"/>
+          <w:color w:val="CCCCCC"/>
+          <w:kern w:val="0"/>
+          <w:sz w:val="21"/>
+          <w:szCs w:val="21"/>
+        </w:rPr>
+        <w:t xml:space="preserve">() </w:t>
+      </w:r>
+      <w:r>
+        <w:rPr>
+          <w:rFonts w:ascii="Consolas" w:eastAsia="新細明體" w:hAnsi="Consolas" w:cs="新細明體"/>
+          <w:color w:val="4EC9B0"/>
+          <w:kern w:val="0"/>
+          <w:sz w:val="21"/>
+          <w:szCs w:val="21"/>
+        </w:rPr>
+        <w:t>sizeChange</w:t>
+      </w:r>
+      <w:r>
+        <w:rPr>
+          <w:rFonts w:ascii="Consolas" w:eastAsia="新細明體" w:hAnsi="Consolas" w:cs="新細明體"/>
+          <w:color w:val="CCCCCC"/>
+          <w:kern w:val="0"/>
+          <w:sz w:val="21"/>
+          <w:szCs w:val="21"/>
+        </w:rPr>
+        <w:t xml:space="preserve"> </w:t>
+      </w:r>
+      <w:r>
+        <w:rPr>
+          <w:rFonts w:ascii="Consolas" w:eastAsia="新細明體" w:hAnsi="Consolas" w:cs="新細明體"/>
+          <w:color w:val="D4D4D4"/>
+          <w:kern w:val="0"/>
+          <w:sz w:val="21"/>
+          <w:szCs w:val="21"/>
+        </w:rPr>
+        <w:t>=</w:t>
+      </w:r>
+      <w:r>
+        <w:rPr>
+          <w:rFonts w:ascii="Consolas" w:eastAsia="新細明體" w:hAnsi="Consolas" w:cs="新細明體"/>
+          <w:color w:val="CCCCCC"/>
+          <w:kern w:val="0"/>
+          <w:sz w:val="21"/>
+          <w:szCs w:val="21"/>
+        </w:rPr>
+        <w:t xml:space="preserve"> </w:t>
+      </w:r>
+      <w:r>
+        <w:rPr>
+          <w:rFonts w:ascii="Consolas" w:eastAsia="新細明體" w:hAnsi="Consolas" w:cs="新細明體"/>
+          <w:color w:val="569CD6"/>
+          <w:kern w:val="0"/>
+          <w:sz w:val="21"/>
+          <w:szCs w:val="21"/>
+        </w:rPr>
+        <w:t>new</w:t>
+      </w:r>
+      <w:r>
+        <w:rPr>
+          <w:rFonts w:ascii="Consolas" w:eastAsia="新細明體" w:hAnsi="Consolas" w:cs="新細明體"/>
+          <w:color w:val="CCCCCC"/>
+          <w:kern w:val="0"/>
+          <w:sz w:val="21"/>
+          <w:szCs w:val="21"/>
+        </w:rPr>
+        <w:t xml:space="preserve"> </w:t>
+      </w:r>
+      <w:r>
+        <w:rPr>
+          <w:rFonts w:ascii="Consolas" w:eastAsia="新細明體" w:hAnsi="Consolas" w:cs="新細明體"/>
+          <w:color w:val="4EC9B0"/>
+          <w:kern w:val="0"/>
+          <w:sz w:val="21"/>
+          <w:szCs w:val="21"/>
+        </w:rPr>
+        <w:t>EventEmitter</w:t>
+      </w:r>
+      <w:r>
+        <w:rPr>
+          <w:rFonts w:ascii="Consolas" w:eastAsia="新細明體" w:hAnsi="Consolas" w:cs="新細明體"/>
+          <w:color w:val="CCCCCC"/>
+          <w:kern w:val="0"/>
+          <w:sz w:val="21"/>
+          <w:szCs w:val="21"/>
+        </w:rPr>
+        <w:t>&lt;</w:t>
+      </w:r>
+      <w:r>
+        <w:rPr>
+          <w:rFonts w:ascii="Consolas" w:eastAsia="新細明體" w:hAnsi="Consolas" w:cs="新細明體"/>
+          <w:color w:val="4EC9B0"/>
+          <w:kern w:val="0"/>
+          <w:sz w:val="21"/>
+          <w:szCs w:val="21"/>
+        </w:rPr>
+        <w:t>number</w:t>
+      </w:r>
+      <w:r>
+        <w:rPr>
+          <w:rFonts w:ascii="Consolas" w:eastAsia="新細明體" w:hAnsi="Consolas" w:cs="新細明體"/>
+          <w:color w:val="CCCCCC"/>
+          <w:kern w:val="0"/>
+          <w:sz w:val="21"/>
+          <w:szCs w:val="21"/>
+        </w:rPr>
+        <w:t>&gt;();</w:t>
+      </w:r>
+    </w:p>
+    <w:p>
+      <w:pPr>
+        <w:widowControl/>
+        <w:shd w:val="clear" w:color="auto" w:fill="1F1F1F"/>
+        <w:spacing w:line="285" w:lineRule="atLeast"/>
+        <w:ind w:leftChars="500" w:left="1200"/>
+        <w:rPr>
+          <w:rFonts w:ascii="Consolas" w:eastAsia="新細明體" w:hAnsi="Consolas" w:cs="新細明體"/>
+          <w:color w:val="CCCCCC"/>
+          <w:kern w:val="0"/>
+          <w:sz w:val="21"/>
+          <w:szCs w:val="21"/>
+        </w:rPr>
+      </w:pPr>
+      <w:r>
+        <w:rPr>
+          <w:rFonts w:ascii="Consolas" w:eastAsia="新細明體" w:hAnsi="Consolas" w:cs="新細明體"/>
+          <w:color w:val="DCDCAA"/>
+          <w:kern w:val="0"/>
+          <w:sz w:val="21"/>
+          <w:szCs w:val="21"/>
+        </w:rPr>
+        <w:t>resize</w:t>
+      </w:r>
+      <w:r>
+        <w:rPr>
+          <w:rFonts w:ascii="Consolas" w:eastAsia="新細明體" w:hAnsi="Consolas" w:cs="新細明體"/>
+          <w:color w:val="CCCCCC"/>
+          <w:kern w:val="0"/>
+          <w:sz w:val="21"/>
+          <w:szCs w:val="21"/>
+        </w:rPr>
+        <w:t>(</w:t>
+      </w:r>
+      <w:r>
+        <w:rPr>
+          <w:rFonts w:ascii="Consolas" w:eastAsia="新細明體" w:hAnsi="Consolas" w:cs="新細明體"/>
+          <w:color w:val="9CDCFE"/>
+          <w:kern w:val="0"/>
+          <w:sz w:val="21"/>
+          <w:szCs w:val="21"/>
+        </w:rPr>
+        <w:t>delta</w:t>
+      </w:r>
+      <w:r>
+        <w:rPr>
+          <w:rFonts w:ascii="Consolas" w:eastAsia="新細明體" w:hAnsi="Consolas" w:cs="新細明體"/>
+          <w:color w:val="CCCCCC"/>
+          <w:kern w:val="0"/>
+          <w:sz w:val="21"/>
+          <w:szCs w:val="21"/>
+        </w:rPr>
+        <w:t xml:space="preserve"> </w:t>
+      </w:r>
+      <w:r>
+        <w:rPr>
+          <w:rFonts w:ascii="Consolas" w:eastAsia="新細明體" w:hAnsi="Consolas" w:cs="新細明體"/>
+          <w:color w:val="D4D4D4"/>
+          <w:kern w:val="0"/>
+          <w:sz w:val="21"/>
+          <w:szCs w:val="21"/>
+        </w:rPr>
+        <w:t>:</w:t>
+      </w:r>
+      <w:r>
+        <w:rPr>
+          <w:rFonts w:ascii="Consolas" w:eastAsia="新細明體" w:hAnsi="Consolas" w:cs="新細明體"/>
+          <w:color w:val="CCCCCC"/>
+          <w:kern w:val="0"/>
+          <w:sz w:val="21"/>
+          <w:szCs w:val="21"/>
+        </w:rPr>
+        <w:t xml:space="preserve"> </w:t>
+      </w:r>
+      <w:r>
+        <w:rPr>
+          <w:rFonts w:ascii="Consolas" w:eastAsia="新細明體" w:hAnsi="Consolas" w:cs="新細明體"/>
+          <w:color w:val="4EC9B0"/>
+          <w:kern w:val="0"/>
+          <w:sz w:val="21"/>
+          <w:szCs w:val="21"/>
+        </w:rPr>
+        <w:t>number</w:t>
+      </w:r>
+      <w:r>
+        <w:rPr>
+          <w:rFonts w:ascii="Consolas" w:eastAsia="新細明體" w:hAnsi="Consolas" w:cs="新細明體"/>
+          <w:color w:val="CCCCCC"/>
+          <w:kern w:val="0"/>
+          <w:sz w:val="21"/>
+          <w:szCs w:val="21"/>
+        </w:rPr>
+        <w:t>) {</w:t>
+      </w:r>
+    </w:p>
+    <w:p>
+      <w:pPr>
+        <w:widowControl/>
+        <w:shd w:val="clear" w:color="auto" w:fill="1F1F1F"/>
+        <w:spacing w:line="285" w:lineRule="atLeast"/>
+        <w:ind w:leftChars="500" w:left="1200" w:firstLine="480"/>
+        <w:rPr>
+          <w:rFonts w:ascii="Consolas" w:eastAsia="新細明體" w:hAnsi="Consolas" w:cs="新細明體" w:hint="eastAsia"/>
+          <w:color w:val="CCCCCC"/>
+          <w:kern w:val="0"/>
+          <w:sz w:val="21"/>
+          <w:szCs w:val="21"/>
+        </w:rPr>
+      </w:pPr>
+      <w:r>
+        <w:rPr>
+          <w:rFonts w:ascii="Consolas" w:eastAsia="新細明體" w:hAnsi="Consolas" w:cs="新細明體"/>
+          <w:color w:val="6A9955"/>
+          <w:kern w:val="0"/>
+          <w:sz w:val="21"/>
+          <w:szCs w:val="21"/>
+        </w:rPr>
+        <w:t>//"+"this.size =&gt;string to number</w:t>
+      </w:r>
+    </w:p>
+    <w:p>
+      <w:pPr>
+        <w:widowControl/>
+        <w:shd w:val="clear" w:color="auto" w:fill="1F1F1F"/>
+        <w:spacing w:line="285" w:lineRule="atLeast"/>
+        <w:ind w:leftChars="500" w:left="1200" w:firstLine="480"/>
+        <w:rPr>
+          <w:rFonts w:ascii="Consolas" w:eastAsia="新細明體" w:hAnsi="Consolas" w:cs="新細明體"/>
+          <w:color w:val="CCCCCC"/>
+          <w:kern w:val="0"/>
+          <w:sz w:val="21"/>
+          <w:szCs w:val="21"/>
+        </w:rPr>
+      </w:pPr>
+      <w:r>
+        <w:rPr>
+          <w:rFonts w:ascii="Consolas" w:eastAsia="新細明體" w:hAnsi="Consolas" w:cs="新細明體"/>
+          <w:color w:val="569CD6"/>
+          <w:kern w:val="0"/>
+          <w:sz w:val="21"/>
+          <w:szCs w:val="21"/>
+        </w:rPr>
+        <w:t>this</w:t>
+      </w:r>
+      <w:r>
+        <w:rPr>
+          <w:rFonts w:ascii="Consolas" w:eastAsia="新細明體" w:hAnsi="Consolas" w:cs="新細明體"/>
+          <w:color w:val="CCCCCC"/>
+          <w:kern w:val="0"/>
+          <w:sz w:val="21"/>
+          <w:szCs w:val="21"/>
+        </w:rPr>
+        <w:t>.</w:t>
+      </w:r>
+      <w:r>
+        <w:rPr>
+          <w:rFonts w:ascii="Consolas" w:eastAsia="新細明體" w:hAnsi="Consolas" w:cs="新細明體"/>
+          <w:color w:val="9CDCFE"/>
+          <w:kern w:val="0"/>
+          <w:sz w:val="21"/>
+          <w:szCs w:val="21"/>
+        </w:rPr>
+        <w:t>size</w:t>
+      </w:r>
+      <w:r>
+        <w:rPr>
+          <w:rFonts w:ascii="Consolas" w:eastAsia="新細明體" w:hAnsi="Consolas" w:cs="新細明體"/>
+          <w:color w:val="CCCCCC"/>
+          <w:kern w:val="0"/>
+          <w:sz w:val="21"/>
+          <w:szCs w:val="21"/>
+        </w:rPr>
+        <w:t xml:space="preserve"> </w:t>
+      </w:r>
+      <w:r>
+        <w:rPr>
+          <w:rFonts w:ascii="Consolas" w:eastAsia="新細明體" w:hAnsi="Consolas" w:cs="新細明體"/>
+          <w:color w:val="D4D4D4"/>
+          <w:kern w:val="0"/>
+          <w:sz w:val="21"/>
+          <w:szCs w:val="21"/>
+        </w:rPr>
+        <w:t>=</w:t>
+      </w:r>
+      <w:r>
+        <w:rPr>
+          <w:rFonts w:ascii="Consolas" w:eastAsia="新細明體" w:hAnsi="Consolas" w:cs="新細明體"/>
+          <w:color w:val="CCCCCC"/>
+          <w:kern w:val="0"/>
+          <w:sz w:val="21"/>
+          <w:szCs w:val="21"/>
+        </w:rPr>
+        <w:t xml:space="preserve"> </w:t>
+      </w:r>
+      <w:r>
+        <w:rPr>
+          <w:rFonts w:ascii="Consolas" w:eastAsia="新細明體" w:hAnsi="Consolas" w:cs="新細明體"/>
+          <w:color w:val="9CDCFE"/>
+          <w:kern w:val="0"/>
+          <w:sz w:val="21"/>
+          <w:szCs w:val="21"/>
+        </w:rPr>
+        <w:t>Math</w:t>
+      </w:r>
+      <w:r>
+        <w:rPr>
+          <w:rFonts w:ascii="Consolas" w:eastAsia="新細明體" w:hAnsi="Consolas" w:cs="新細明體"/>
+          <w:color w:val="CCCCCC"/>
+          <w:kern w:val="0"/>
+          <w:sz w:val="21"/>
+          <w:szCs w:val="21"/>
+        </w:rPr>
+        <w:t>.</w:t>
+      </w:r>
+      <w:r>
+        <w:rPr>
+          <w:rFonts w:ascii="Consolas" w:eastAsia="新細明體" w:hAnsi="Consolas" w:cs="新細明體"/>
+          <w:color w:val="DCDCAA"/>
+          <w:kern w:val="0"/>
+          <w:sz w:val="21"/>
+          <w:szCs w:val="21"/>
+        </w:rPr>
+        <w:t>min</w:t>
+      </w:r>
+      <w:r>
+        <w:rPr>
+          <w:rFonts w:ascii="Consolas" w:eastAsia="新細明體" w:hAnsi="Consolas" w:cs="新細明體"/>
+          <w:color w:val="CCCCCC"/>
+          <w:kern w:val="0"/>
+          <w:sz w:val="21"/>
+          <w:szCs w:val="21"/>
+        </w:rPr>
+        <w:t>(</w:t>
+      </w:r>
+      <w:r>
+        <w:rPr>
+          <w:rFonts w:ascii="Consolas" w:eastAsia="新細明體" w:hAnsi="Consolas" w:cs="新細明體"/>
+          <w:color w:val="B5CEA8"/>
+          <w:kern w:val="0"/>
+          <w:sz w:val="21"/>
+          <w:szCs w:val="21"/>
+        </w:rPr>
+        <w:t>40</w:t>
+      </w:r>
+      <w:r>
+        <w:rPr>
+          <w:rFonts w:ascii="Consolas" w:eastAsia="新細明體" w:hAnsi="Consolas" w:cs="新細明體"/>
+          <w:color w:val="CCCCCC"/>
+          <w:kern w:val="0"/>
+          <w:sz w:val="21"/>
+          <w:szCs w:val="21"/>
+        </w:rPr>
+        <w:t xml:space="preserve">, </w:t>
+      </w:r>
+      <w:r>
+        <w:rPr>
+          <w:rFonts w:ascii="Consolas" w:eastAsia="新細明體" w:hAnsi="Consolas" w:cs="新細明體"/>
+          <w:color w:val="9CDCFE"/>
+          <w:kern w:val="0"/>
+          <w:sz w:val="21"/>
+          <w:szCs w:val="21"/>
+        </w:rPr>
+        <w:t>Math</w:t>
+      </w:r>
+      <w:r>
+        <w:rPr>
+          <w:rFonts w:ascii="Consolas" w:eastAsia="新細明體" w:hAnsi="Consolas" w:cs="新細明體"/>
+          <w:color w:val="CCCCCC"/>
+          <w:kern w:val="0"/>
+          <w:sz w:val="21"/>
+          <w:szCs w:val="21"/>
+        </w:rPr>
+        <w:t>.</w:t>
+      </w:r>
+      <w:r>
+        <w:rPr>
+          <w:rFonts w:ascii="Consolas" w:eastAsia="新細明體" w:hAnsi="Consolas" w:cs="新細明體"/>
+          <w:color w:val="DCDCAA"/>
+          <w:kern w:val="0"/>
+          <w:sz w:val="21"/>
+          <w:szCs w:val="21"/>
+        </w:rPr>
+        <w:t>max</w:t>
+      </w:r>
+      <w:r>
+        <w:rPr>
+          <w:rFonts w:ascii="Consolas" w:eastAsia="新細明體" w:hAnsi="Consolas" w:cs="新細明體"/>
+          <w:color w:val="CCCCCC"/>
+          <w:kern w:val="0"/>
+          <w:sz w:val="21"/>
+          <w:szCs w:val="21"/>
+        </w:rPr>
+        <w:t>(</w:t>
+      </w:r>
+      <w:r>
+        <w:rPr>
+          <w:rFonts w:ascii="Consolas" w:eastAsia="新細明體" w:hAnsi="Consolas" w:cs="新細明體"/>
+          <w:color w:val="B5CEA8"/>
+          <w:kern w:val="0"/>
+          <w:sz w:val="21"/>
+          <w:szCs w:val="21"/>
+        </w:rPr>
+        <w:t>8</w:t>
+      </w:r>
+      <w:r>
+        <w:rPr>
+          <w:rFonts w:ascii="Consolas" w:eastAsia="新細明體" w:hAnsi="Consolas" w:cs="新細明體"/>
+          <w:color w:val="CCCCCC"/>
+          <w:kern w:val="0"/>
+          <w:sz w:val="21"/>
+          <w:szCs w:val="21"/>
+        </w:rPr>
+        <w:t xml:space="preserve">, </w:t>
+      </w:r>
+      <w:r>
+        <w:rPr>
+          <w:rFonts w:ascii="Consolas" w:eastAsia="新細明體" w:hAnsi="Consolas" w:cs="新細明體"/>
+          <w:color w:val="D4D4D4"/>
+          <w:kern w:val="0"/>
+          <w:sz w:val="21"/>
+          <w:szCs w:val="21"/>
+        </w:rPr>
+        <w:t>+</w:t>
+      </w:r>
+      <w:r>
+        <w:rPr>
+          <w:rFonts w:ascii="Consolas" w:eastAsia="新細明體" w:hAnsi="Consolas" w:cs="新細明體"/>
+          <w:color w:val="569CD6"/>
+          <w:kern w:val="0"/>
+          <w:sz w:val="21"/>
+          <w:szCs w:val="21"/>
+        </w:rPr>
+        <w:t>this</w:t>
+      </w:r>
+      <w:r>
+        <w:rPr>
+          <w:rFonts w:ascii="Consolas" w:eastAsia="新細明體" w:hAnsi="Consolas" w:cs="新細明體"/>
+          <w:color w:val="CCCCCC"/>
+          <w:kern w:val="0"/>
+          <w:sz w:val="21"/>
+          <w:szCs w:val="21"/>
+        </w:rPr>
+        <w:t>.</w:t>
+      </w:r>
+      <w:r>
+        <w:rPr>
+          <w:rFonts w:ascii="Consolas" w:eastAsia="新細明體" w:hAnsi="Consolas" w:cs="新細明體"/>
+          <w:color w:val="9CDCFE"/>
+          <w:kern w:val="0"/>
+          <w:sz w:val="21"/>
+          <w:szCs w:val="21"/>
+        </w:rPr>
+        <w:t>size</w:t>
+      </w:r>
+      <w:r>
+        <w:rPr>
+          <w:rFonts w:ascii="Consolas" w:eastAsia="新細明體" w:hAnsi="Consolas" w:cs="新細明體"/>
+          <w:color w:val="CCCCCC"/>
+          <w:kern w:val="0"/>
+          <w:sz w:val="21"/>
+          <w:szCs w:val="21"/>
+        </w:rPr>
+        <w:t xml:space="preserve"> </w:t>
+      </w:r>
+      <w:r>
+        <w:rPr>
+          <w:rFonts w:ascii="Consolas" w:eastAsia="新細明體" w:hAnsi="Consolas" w:cs="新細明體"/>
+          <w:color w:val="D4D4D4"/>
+          <w:kern w:val="0"/>
+          <w:sz w:val="21"/>
+          <w:szCs w:val="21"/>
+        </w:rPr>
+        <w:t>+</w:t>
+      </w:r>
+      <w:r>
+        <w:rPr>
+          <w:rFonts w:ascii="Consolas" w:eastAsia="新細明體" w:hAnsi="Consolas" w:cs="新細明體"/>
+          <w:color w:val="CCCCCC"/>
+          <w:kern w:val="0"/>
+          <w:sz w:val="21"/>
+          <w:szCs w:val="21"/>
+        </w:rPr>
+        <w:t xml:space="preserve"> </w:t>
+      </w:r>
+      <w:r>
+        <w:rPr>
+          <w:rFonts w:ascii="Consolas" w:eastAsia="新細明體" w:hAnsi="Consolas" w:cs="新細明體"/>
+          <w:color w:val="9CDCFE"/>
+          <w:kern w:val="0"/>
+          <w:sz w:val="21"/>
+          <w:szCs w:val="21"/>
+        </w:rPr>
+        <w:t>delta</w:t>
+      </w:r>
+      <w:r>
+        <w:rPr>
+          <w:rFonts w:ascii="Consolas" w:eastAsia="新細明體" w:hAnsi="Consolas" w:cs="新細明體"/>
+          <w:color w:val="CCCCCC"/>
+          <w:kern w:val="0"/>
+          <w:sz w:val="21"/>
+          <w:szCs w:val="21"/>
+        </w:rPr>
+        <w:t xml:space="preserve">)); </w:t>
+      </w:r>
+      <w:r>
+        <w:rPr>
+          <w:rFonts w:ascii="Consolas" w:eastAsia="新細明體" w:hAnsi="Consolas" w:cs="新細明體" w:hint="eastAsia"/>
+          <w:color w:val="CCCCCC"/>
+          <w:kern w:val="0"/>
+          <w:sz w:val="21"/>
+          <w:szCs w:val="21"/>
+        </w:rPr>
+        <w:t xml:space="preserve">       </w:t>
+      </w:r>
+    </w:p>
+    <w:p>
+      <w:pPr>
+        <w:widowControl/>
+        <w:shd w:val="clear" w:color="auto" w:fill="1F1F1F"/>
+        <w:spacing w:line="285" w:lineRule="atLeast"/>
+        <w:ind w:leftChars="500" w:left="1200" w:firstLine="480"/>
+        <w:rPr>
+          <w:rFonts w:ascii="Consolas" w:eastAsia="新細明體" w:hAnsi="Consolas" w:cs="新細明體"/>
+          <w:color w:val="CCCCCC"/>
+          <w:kern w:val="0"/>
+          <w:sz w:val="21"/>
+          <w:szCs w:val="21"/>
+        </w:rPr>
+      </w:pPr>
+      <w:r>
+        <w:rPr>
+          <w:rFonts w:ascii="Consolas" w:eastAsia="新細明體" w:hAnsi="Consolas" w:cs="新細明體"/>
+          <w:color w:val="569CD6"/>
+          <w:kern w:val="0"/>
+          <w:sz w:val="21"/>
+          <w:szCs w:val="21"/>
+        </w:rPr>
+        <w:t>this</w:t>
+      </w:r>
+      <w:r>
+        <w:rPr>
+          <w:rFonts w:ascii="Consolas" w:eastAsia="新細明體" w:hAnsi="Consolas" w:cs="新細明體"/>
+          <w:color w:val="CCCCCC"/>
+          <w:kern w:val="0"/>
+          <w:sz w:val="21"/>
+          <w:szCs w:val="21"/>
+        </w:rPr>
+        <w:t>.</w:t>
+      </w:r>
+      <w:r>
+        <w:rPr>
+          <w:rFonts w:ascii="Consolas" w:eastAsia="新細明體" w:hAnsi="Consolas" w:cs="新細明體"/>
+          <w:color w:val="4EC9B0"/>
+          <w:kern w:val="0"/>
+          <w:sz w:val="21"/>
+          <w:szCs w:val="21"/>
+        </w:rPr>
+        <w:t>sizeChange</w:t>
+      </w:r>
+      <w:r>
+        <w:rPr>
+          <w:rFonts w:ascii="Consolas" w:eastAsia="新細明體" w:hAnsi="Consolas" w:cs="新細明體"/>
+          <w:color w:val="CCCCCC"/>
+          <w:kern w:val="0"/>
+          <w:sz w:val="21"/>
+          <w:szCs w:val="21"/>
+        </w:rPr>
+        <w:t>.</w:t>
+      </w:r>
+      <w:r>
+        <w:rPr>
+          <w:rFonts w:ascii="Consolas" w:eastAsia="新細明體" w:hAnsi="Consolas" w:cs="新細明體"/>
+          <w:color w:val="DCDCAA"/>
+          <w:kern w:val="0"/>
+          <w:sz w:val="21"/>
+          <w:szCs w:val="21"/>
+        </w:rPr>
+        <w:t>emit</w:t>
+      </w:r>
+      <w:r>
+        <w:rPr>
+          <w:rFonts w:ascii="Consolas" w:eastAsia="新細明體" w:hAnsi="Consolas" w:cs="新細明體"/>
+          <w:color w:val="CCCCCC"/>
+          <w:kern w:val="0"/>
+          <w:sz w:val="21"/>
+          <w:szCs w:val="21"/>
+        </w:rPr>
+        <w:t>(</w:t>
+      </w:r>
+      <w:r>
+        <w:rPr>
+          <w:rFonts w:ascii="Consolas" w:eastAsia="新細明體" w:hAnsi="Consolas" w:cs="新細明體"/>
+          <w:color w:val="569CD6"/>
+          <w:kern w:val="0"/>
+          <w:sz w:val="21"/>
+          <w:szCs w:val="21"/>
+        </w:rPr>
+        <w:t>this</w:t>
+      </w:r>
+      <w:r>
+        <w:rPr>
+          <w:rFonts w:ascii="Consolas" w:eastAsia="新細明體" w:hAnsi="Consolas" w:cs="新細明體"/>
+          <w:color w:val="CCCCCC"/>
+          <w:kern w:val="0"/>
+          <w:sz w:val="21"/>
+          <w:szCs w:val="21"/>
+        </w:rPr>
+        <w:t>.</w:t>
+      </w:r>
+      <w:r>
+        <w:rPr>
+          <w:rFonts w:ascii="Consolas" w:eastAsia="新細明體" w:hAnsi="Consolas" w:cs="新細明體"/>
+          <w:color w:val="9CDCFE"/>
+          <w:kern w:val="0"/>
+          <w:sz w:val="21"/>
+          <w:szCs w:val="21"/>
+        </w:rPr>
+        <w:t>size</w:t>
+      </w:r>
+      <w:r>
+        <w:rPr>
+          <w:rFonts w:ascii="Consolas" w:eastAsia="新細明體" w:hAnsi="Consolas" w:cs="新細明體"/>
+          <w:color w:val="CCCCCC"/>
+          <w:kern w:val="0"/>
+          <w:sz w:val="21"/>
+          <w:szCs w:val="21"/>
+        </w:rPr>
+        <w:t>);</w:t>
+      </w:r>
+    </w:p>
+    <w:p>
+      <w:pPr>
+        <w:widowControl/>
+        <w:shd w:val="clear" w:color="auto" w:fill="1F1F1F"/>
+        <w:spacing w:line="285" w:lineRule="atLeast"/>
+        <w:ind w:leftChars="500" w:left="1200"/>
+        <w:rPr>
+          <w:rFonts w:ascii="Consolas" w:eastAsia="新細明體" w:hAnsi="Consolas" w:cs="新細明體" w:hint="eastAsia"/>
+          <w:color w:val="CCCCCC"/>
+          <w:kern w:val="0"/>
+          <w:sz w:val="21"/>
+          <w:szCs w:val="21"/>
+        </w:rPr>
+      </w:pPr>
+      <w:r>
+        <w:rPr>
+          <w:rFonts w:ascii="Consolas" w:eastAsia="新細明體" w:hAnsi="Consolas" w:cs="新細明體"/>
+          <w:color w:val="CCCCCC"/>
+          <w:kern w:val="0"/>
+          <w:sz w:val="21"/>
+          <w:szCs w:val="21"/>
+        </w:rPr>
+        <w:t>}</w:t>
+      </w:r>
+    </w:p>
+    <w:p>
+      <w:pPr>
+        <w:widowControl/>
+        <w:shd w:val="clear" w:color="auto" w:fill="1F1F1F"/>
+        <w:spacing w:line="285" w:lineRule="atLeast"/>
+        <w:ind w:leftChars="500" w:left="1200"/>
+        <w:rPr>
+          <w:rFonts w:ascii="Consolas" w:eastAsia="新細明體" w:hAnsi="Consolas" w:cs="新細明體" w:hint="eastAsia"/>
+          <w:color w:val="CCCCCC"/>
+          <w:kern w:val="0"/>
+          <w:sz w:val="21"/>
+          <w:szCs w:val="21"/>
+        </w:rPr>
+      </w:pPr>
+      <w:r>
+        <w:rPr>
+          <w:rFonts w:ascii="Consolas" w:eastAsia="新細明體" w:hAnsi="Consolas" w:cs="新細明體"/>
+          <w:color w:val="DCDCAA"/>
+          <w:kern w:val="0"/>
+          <w:sz w:val="21"/>
+          <w:szCs w:val="21"/>
+        </w:rPr>
+        <w:t>dec</w:t>
+      </w:r>
+      <w:r>
+        <w:rPr>
+          <w:rFonts w:ascii="Consolas" w:eastAsia="新細明體" w:hAnsi="Consolas" w:cs="新細明體"/>
+          <w:color w:val="CCCCCC"/>
+          <w:kern w:val="0"/>
+          <w:sz w:val="21"/>
+          <w:szCs w:val="21"/>
+        </w:rPr>
+        <w:t>(){</w:t>
+      </w:r>
+      <w:r>
+        <w:rPr>
+          <w:rFonts w:ascii="Consolas" w:eastAsia="新細明體" w:hAnsi="Consolas" w:cs="新細明體"/>
+          <w:color w:val="569CD6"/>
+          <w:kern w:val="0"/>
+          <w:sz w:val="21"/>
+          <w:szCs w:val="21"/>
+        </w:rPr>
+        <w:t>this</w:t>
+      </w:r>
+      <w:r>
+        <w:rPr>
+          <w:rFonts w:ascii="Consolas" w:eastAsia="新細明體" w:hAnsi="Consolas" w:cs="新細明體"/>
+          <w:color w:val="CCCCCC"/>
+          <w:kern w:val="0"/>
+          <w:sz w:val="21"/>
+          <w:szCs w:val="21"/>
+        </w:rPr>
+        <w:t>.</w:t>
+      </w:r>
+      <w:r>
+        <w:rPr>
+          <w:rFonts w:ascii="Consolas" w:eastAsia="新細明體" w:hAnsi="Consolas" w:cs="新細明體"/>
+          <w:color w:val="DCDCAA"/>
+          <w:kern w:val="0"/>
+          <w:sz w:val="21"/>
+          <w:szCs w:val="21"/>
+        </w:rPr>
+        <w:t>resize</w:t>
+      </w:r>
+      <w:r>
+        <w:rPr>
+          <w:rFonts w:ascii="Consolas" w:eastAsia="新細明體" w:hAnsi="Consolas" w:cs="新細明體"/>
+          <w:color w:val="CCCCCC"/>
+          <w:kern w:val="0"/>
+          <w:sz w:val="21"/>
+          <w:szCs w:val="21"/>
+        </w:rPr>
+        <w:t>(</w:t>
+      </w:r>
+      <w:r>
+        <w:rPr>
+          <w:rFonts w:ascii="Consolas" w:eastAsia="新細明體" w:hAnsi="Consolas" w:cs="新細明體"/>
+          <w:color w:val="D4D4D4"/>
+          <w:kern w:val="0"/>
+          <w:sz w:val="21"/>
+          <w:szCs w:val="21"/>
+        </w:rPr>
+        <w:t>-</w:t>
+      </w:r>
+      <w:r>
+        <w:rPr>
+          <w:rFonts w:ascii="Consolas" w:eastAsia="新細明體" w:hAnsi="Consolas" w:cs="新細明體"/>
+          <w:color w:val="B5CEA8"/>
+          <w:kern w:val="0"/>
+          <w:sz w:val="21"/>
+          <w:szCs w:val="21"/>
+        </w:rPr>
+        <w:t>1</w:t>
+      </w:r>
+      <w:r>
+        <w:rPr>
+          <w:rFonts w:ascii="Consolas" w:eastAsia="新細明體" w:hAnsi="Consolas" w:cs="新細明體"/>
+          <w:color w:val="CCCCCC"/>
+          <w:kern w:val="0"/>
+          <w:sz w:val="21"/>
+          <w:szCs w:val="21"/>
+        </w:rPr>
+        <w:t>);}</w:t>
+      </w:r>
+    </w:p>
+    <w:p>
+      <w:pPr>
+        <w:widowControl/>
+        <w:shd w:val="clear" w:color="auto" w:fill="1F1F1F"/>
+        <w:spacing w:line="285" w:lineRule="atLeast"/>
+        <w:ind w:leftChars="500" w:left="1200"/>
+        <w:rPr>
+          <w:rFonts w:ascii="Consolas" w:eastAsia="新細明體" w:hAnsi="Consolas" w:cs="新細明體" w:hint="eastAsia"/>
+          <w:color w:val="CCCCCC"/>
+          <w:kern w:val="0"/>
+          <w:sz w:val="21"/>
+          <w:szCs w:val="21"/>
+        </w:rPr>
+      </w:pPr>
+      <w:r>
+        <w:rPr>
+          <w:rFonts w:ascii="Consolas" w:eastAsia="新細明體" w:hAnsi="Consolas" w:cs="新細明體"/>
+          <w:color w:val="DCDCAA"/>
+          <w:kern w:val="0"/>
+          <w:sz w:val="21"/>
+          <w:szCs w:val="21"/>
+        </w:rPr>
+        <w:t>inc</w:t>
+      </w:r>
+      <w:r>
+        <w:rPr>
+          <w:rFonts w:ascii="Consolas" w:eastAsia="新細明體" w:hAnsi="Consolas" w:cs="新細明體"/>
+          <w:color w:val="CCCCCC"/>
+          <w:kern w:val="0"/>
+          <w:sz w:val="21"/>
+          <w:szCs w:val="21"/>
+        </w:rPr>
+        <w:t>(){</w:t>
+      </w:r>
+      <w:r>
+        <w:rPr>
+          <w:rFonts w:ascii="Consolas" w:eastAsia="新細明體" w:hAnsi="Consolas" w:cs="新細明體"/>
+          <w:color w:val="569CD6"/>
+          <w:kern w:val="0"/>
+          <w:sz w:val="21"/>
+          <w:szCs w:val="21"/>
+        </w:rPr>
+        <w:t>this</w:t>
+      </w:r>
+      <w:r>
+        <w:rPr>
+          <w:rFonts w:ascii="Consolas" w:eastAsia="新細明體" w:hAnsi="Consolas" w:cs="新細明體"/>
+          <w:color w:val="CCCCCC"/>
+          <w:kern w:val="0"/>
+          <w:sz w:val="21"/>
+          <w:szCs w:val="21"/>
+        </w:rPr>
+        <w:t>.</w:t>
+      </w:r>
+      <w:r>
+        <w:rPr>
+          <w:rFonts w:ascii="Consolas" w:eastAsia="新細明體" w:hAnsi="Consolas" w:cs="新細明體"/>
+          <w:color w:val="DCDCAA"/>
+          <w:kern w:val="0"/>
+          <w:sz w:val="21"/>
+          <w:szCs w:val="21"/>
+        </w:rPr>
+        <w:t>resize</w:t>
+      </w:r>
+      <w:r>
+        <w:rPr>
+          <w:rFonts w:ascii="Consolas" w:eastAsia="新細明體" w:hAnsi="Consolas" w:cs="新細明體"/>
+          <w:color w:val="CCCCCC"/>
+          <w:kern w:val="0"/>
+          <w:sz w:val="21"/>
+          <w:szCs w:val="21"/>
+        </w:rPr>
+        <w:t>(</w:t>
+      </w:r>
+      <w:r>
+        <w:rPr>
+          <w:rFonts w:ascii="Consolas" w:eastAsia="新細明體" w:hAnsi="Consolas" w:cs="新細明體"/>
+          <w:color w:val="D4D4D4"/>
+          <w:kern w:val="0"/>
+          <w:sz w:val="21"/>
+          <w:szCs w:val="21"/>
+        </w:rPr>
+        <w:t>+</w:t>
+      </w:r>
+      <w:r>
+        <w:rPr>
+          <w:rFonts w:ascii="Consolas" w:eastAsia="新細明體" w:hAnsi="Consolas" w:cs="新細明體"/>
+          <w:color w:val="B5CEA8"/>
+          <w:kern w:val="0"/>
+          <w:sz w:val="21"/>
+          <w:szCs w:val="21"/>
+        </w:rPr>
+        <w:t>1</w:t>
+      </w:r>
+      <w:r>
+        <w:rPr>
+          <w:rFonts w:ascii="Consolas" w:eastAsia="新細明體" w:hAnsi="Consolas" w:cs="新細明體"/>
+          <w:color w:val="CCCCCC"/>
+          <w:kern w:val="0"/>
+          <w:sz w:val="21"/>
+          <w:szCs w:val="21"/>
+        </w:rPr>
+        <w:t>);}</w:t>
+      </w:r>
+    </w:p>
+    <w:p>
+      <w:pPr>
+        <w:pStyle w:val="a8"/>
+        <w:ind w:leftChars="250" w:left="600"/>
       </w:pPr>
     </w:p>
     <w:sectPr>
@@ -4825,7 +7618,7 @@
 </file>
 
 <file path=customXml/itemProps1.xml><?xml version="1.0" encoding="utf-8"?>
-<ds:datastoreItem xmlns:ds="http://schemas.openxmlformats.org/officeDocument/2006/customXml" ds:itemID="{ED81ADA6-646B-4223-A887-A8991810B8D9}">
+<ds:datastoreItem xmlns:ds="http://schemas.openxmlformats.org/officeDocument/2006/customXml" ds:itemID="{C4F34A8F-FBB2-46F2-A2FC-281AF0DA672E}">
   <ds:schemaRefs>
     <ds:schemaRef ds:uri="http://schemas.openxmlformats.org/officeDocument/2006/bibliography"/>
   </ds:schemaRefs>
